--- a/storage/template_surat/BAI_SIPIL.docx
+++ b/storage/template_surat/BAI_SIPIL.docx
@@ -1,6 +1,6 @@
 
 <file path=word/document.xml><?xml version="1.0" encoding="utf-8"?>
-<w:document xmlns:wpc="http://schemas.microsoft.com/office/word/2010/wordprocessingCanvas" xmlns:cx="http://schemas.microsoft.com/office/drawing/2014/chartex" xmlns:cx1="http://schemas.microsoft.com/office/drawing/2015/9/8/chartex" xmlns:cx2="http://schemas.microsoft.com/office/drawing/2015/10/21/chartex" xmlns:cx3="http://schemas.microsoft.com/office/drawing/2016/5/9/chartex" xmlns:cx4="http://schemas.microsoft.com/office/drawing/2016/5/10/chartex" xmlns:cx5="http://schemas.microsoft.com/office/drawing/2016/5/11/chartex" xmlns:cx6="http://schemas.microsoft.com/office/drawing/2016/5/12/chartex" xmlns:cx7="http://schemas.microsoft.com/office/drawing/2016/5/13/chartex" xmlns:cx8="http://schemas.microsoft.com/office/drawing/2016/5/14/chartex" xmlns:mc="http://schemas.openxmlformats.org/markup-compatibility/2006" xmlns:aink="http://schemas.microsoft.com/office/drawing/2016/ink" xmlns:am3d="http://schemas.microsoft.com/office/drawing/2017/model3d" xmlns:o="urn:schemas-microsoft-com:office:office" xmlns:r="http://schemas.openxmlformats.org/officeDocument/2006/relationships" xmlns:m="http://schemas.openxmlformats.org/officeDocument/2006/math" xmlns:v="urn:schemas-microsoft-com:vml" xmlns:wp14="http://schemas.microsoft.com/office/word/2010/wordprocessingDrawing" xmlns:wp="http://schemas.openxmlformats.org/drawingml/2006/wordprocessingDrawing" xmlns:w10="urn:schemas-microsoft-com:office:word" xmlns:w="http://schemas.openxmlformats.org/wordprocessingml/2006/main" xmlns:w14="http://schemas.microsoft.com/office/word/2010/wordml" xmlns:w15="http://schemas.microsoft.com/office/word/2012/wordml" xmlns:w16cex="http://schemas.microsoft.com/office/word/2018/wordml/cex" xmlns:w16cid="http://schemas.microsoft.com/office/word/2016/wordml/cid" xmlns:w16="http://schemas.microsoft.com/office/word/2018/wordml" xmlns:w16sdtdh="http://schemas.microsoft.com/office/word/2020/wordml/sdtdatahash" xmlns:w16se="http://schemas.microsoft.com/office/word/2015/wordml/symex" xmlns:wpg="http://schemas.microsoft.com/office/word/2010/wordprocessingGroup" xmlns:wpi="http://schemas.microsoft.com/office/word/2010/wordprocessingInk" xmlns:wne="http://schemas.microsoft.com/office/word/2006/wordml" xmlns:wps="http://schemas.microsoft.com/office/word/2010/wordprocessingShape" mc:Ignorable="w14 w15 w16se w16cid w16 w16cex w16sdtdh wp14">
+<w:document xmlns:wpc="http://schemas.microsoft.com/office/word/2010/wordprocessingCanvas" xmlns:cx="http://schemas.microsoft.com/office/drawing/2014/chartex" xmlns:cx1="http://schemas.microsoft.com/office/drawing/2015/9/8/chartex" xmlns:cx2="http://schemas.microsoft.com/office/drawing/2015/10/21/chartex" xmlns:cx3="http://schemas.microsoft.com/office/drawing/2016/5/9/chartex" xmlns:cx4="http://schemas.microsoft.com/office/drawing/2016/5/10/chartex" xmlns:cx5="http://schemas.microsoft.com/office/drawing/2016/5/11/chartex" xmlns:cx6="http://schemas.microsoft.com/office/drawing/2016/5/12/chartex" xmlns:cx7="http://schemas.microsoft.com/office/drawing/2016/5/13/chartex" xmlns:cx8="http://schemas.microsoft.com/office/drawing/2016/5/14/chartex" xmlns:mc="http://schemas.openxmlformats.org/markup-compatibility/2006" xmlns:aink="http://schemas.microsoft.com/office/drawing/2016/ink" xmlns:am3d="http://schemas.microsoft.com/office/drawing/2017/model3d" xmlns:o="urn:schemas-microsoft-com:office:office" xmlns:oel="http://schemas.microsoft.com/office/2019/extlst" xmlns:r="http://schemas.openxmlformats.org/officeDocument/2006/relationships" xmlns:m="http://schemas.openxmlformats.org/officeDocument/2006/math" xmlns:v="urn:schemas-microsoft-com:vml" xmlns:wp14="http://schemas.microsoft.com/office/word/2010/wordprocessingDrawing" xmlns:wp="http://schemas.openxmlformats.org/drawingml/2006/wordprocessingDrawing" xmlns:w10="urn:schemas-microsoft-com:office:word" xmlns:w="http://schemas.openxmlformats.org/wordprocessingml/2006/main" xmlns:w14="http://schemas.microsoft.com/office/word/2010/wordml" xmlns:w15="http://schemas.microsoft.com/office/word/2012/wordml" xmlns:w16cex="http://schemas.microsoft.com/office/word/2018/wordml/cex" xmlns:w16cid="http://schemas.microsoft.com/office/word/2016/wordml/cid" xmlns:w16="http://schemas.microsoft.com/office/word/2018/wordml" xmlns:w16sdtdh="http://schemas.microsoft.com/office/word/2020/wordml/sdtdatahash" xmlns:w16se="http://schemas.microsoft.com/office/word/2015/wordml/symex" xmlns:wpg="http://schemas.microsoft.com/office/word/2010/wordprocessingGroup" xmlns:wpi="http://schemas.microsoft.com/office/word/2010/wordprocessingInk" xmlns:wne="http://schemas.microsoft.com/office/word/2006/wordml" xmlns:wps="http://schemas.microsoft.com/office/word/2010/wordprocessingShape" mc:Ignorable="w14 w15 w16se w16cid w16 w16cex w16sdtdh wp14">
   <w:body>
     <w:p>
       <w:pPr>
@@ -761,14 +761,54 @@
           <w:sz w:val="24"/>
           <w:szCs w:val="24"/>
         </w:rPr>
-        <w:t xml:space="preserve">Nota Dinas Kepala Bagian Pelayanan Pengaduan Divpropam Polri Nomor: </w:t>
-      </w:r>
+        <w:t xml:space="preserve">Nota Dinas Kepala Bagian Pelayanan Pengaduan Divpropam </w:t>
+      </w:r>
+      <w:proofErr w:type="spellStart"/>
       <w:r>
         <w:rPr>
           <w:rFonts w:ascii="Tahoma" w:hAnsi="Tahoma" w:cs="Tahoma"/>
           <w:bCs/>
           <w:sz w:val="24"/>
           <w:szCs w:val="24"/>
+        </w:rPr>
+        <w:t>Polri</w:t>
+      </w:r>
+      <w:proofErr w:type="spellEnd"/>
+      <w:r>
+        <w:rPr>
+          <w:rFonts w:ascii="Tahoma" w:hAnsi="Tahoma" w:cs="Tahoma"/>
+          <w:bCs/>
+          <w:sz w:val="24"/>
+          <w:szCs w:val="24"/>
+        </w:rPr>
+        <w:t xml:space="preserve"> </w:t>
+      </w:r>
+      <w:proofErr w:type="spellStart"/>
+      <w:r>
+        <w:rPr>
+          <w:rFonts w:ascii="Tahoma" w:hAnsi="Tahoma" w:cs="Tahoma"/>
+          <w:bCs/>
+          <w:sz w:val="24"/>
+          <w:szCs w:val="24"/>
+        </w:rPr>
+        <w:t>Nomor</w:t>
+      </w:r>
+      <w:proofErr w:type="spellEnd"/>
+      <w:r>
+        <w:rPr>
+          <w:rFonts w:ascii="Tahoma" w:hAnsi="Tahoma" w:cs="Tahoma"/>
+          <w:bCs/>
+          <w:sz w:val="24"/>
+          <w:szCs w:val="24"/>
+        </w:rPr>
+        <w:t xml:space="preserve">: </w:t>
+      </w:r>
+      <w:r>
+        <w:rPr>
+          <w:rFonts w:ascii="Tahoma" w:hAnsi="Tahoma" w:cs="Tahoma"/>
+          <w:bCs/>
+          <w:sz w:val="24"/>
+          <w:szCs w:val="24"/>
           <w:lang w:val="en-US"/>
         </w:rPr>
         <w:t>${</w:t>
@@ -795,6 +835,7 @@
         </w:rPr>
         <w:t xml:space="preserve">} </w:t>
       </w:r>
+      <w:proofErr w:type="spellStart"/>
       <w:r>
         <w:rPr>
           <w:rFonts w:ascii="Tahoma" w:hAnsi="Tahoma" w:cs="Tahoma"/>
@@ -802,7 +843,17 @@
           <w:sz w:val="24"/>
           <w:szCs w:val="24"/>
         </w:rPr>
-        <w:t xml:space="preserve">tanggal </w:t>
+        <w:t>tanggal</w:t>
+      </w:r>
+      <w:proofErr w:type="spellEnd"/>
+      <w:r>
+        <w:rPr>
+          <w:rFonts w:ascii="Tahoma" w:hAnsi="Tahoma" w:cs="Tahoma"/>
+          <w:bCs/>
+          <w:sz w:val="24"/>
+          <w:szCs w:val="24"/>
+        </w:rPr>
+        <w:t xml:space="preserve"> </w:t>
       </w:r>
       <w:r>
         <w:rPr>
@@ -1122,26 +1173,15 @@
           <w:rFonts w:ascii="Tahoma" w:hAnsi="Tahoma" w:cs="Tahoma"/>
           <w:sz w:val="24"/>
           <w:szCs w:val="24"/>
-          <w:lang w:val="id-ID"/>
-        </w:rPr>
-        <w:t xml:space="preserve"> </w:t>
-      </w:r>
-      <w:r>
-        <w:rPr>
-          <w:rFonts w:ascii="Tahoma" w:hAnsi="Tahoma" w:cs="Tahoma"/>
-          <w:color w:val="FF0000"/>
-          <w:sz w:val="24"/>
-          <w:szCs w:val="24"/>
-          <w:lang w:val="id-ID"/>
-        </w:rPr>
-        <w:t>(jam interogasi)</w:t>
-      </w:r>
-      <w:r>
-        <w:rPr>
-          <w:rFonts w:ascii="Tahoma" w:hAnsi="Tahoma" w:cs="Tahoma"/>
-          <w:sz w:val="24"/>
-          <w:szCs w:val="24"/>
-          <w:lang w:val="id-ID"/>
+          <w:lang w:val="it-IT"/>
+        </w:rPr>
+        <w:t xml:space="preserve"> ${waktu_introgasi}</w:t>
+      </w:r>
+      <w:r>
+        <w:rPr>
+          <w:rFonts w:ascii="Tahoma" w:hAnsi="Tahoma" w:cs="Tahoma"/>
+          <w:sz w:val="24"/>
+          <w:szCs w:val="24"/>
         </w:rPr>
         <w:t xml:space="preserve"> </w:t>
       </w:r>
@@ -2273,23 +2313,7 @@
           <w:sz w:val="24"/>
           <w:szCs w:val="24"/>
         </w:rPr>
-        <w:t>${anggota_</w:t>
-      </w:r>
-      <w:r>
-        <w:rPr>
-          <w:rFonts w:ascii="Tahoma" w:hAnsi="Tahoma" w:cs="Tahoma"/>
-          <w:sz w:val="24"/>
-          <w:szCs w:val="24"/>
-        </w:rPr>
-        <w:t>2</w:t>
-      </w:r>
-      <w:r>
-        <w:rPr>
-          <w:rFonts w:ascii="Tahoma" w:hAnsi="Tahoma" w:cs="Tahoma"/>
-          <w:sz w:val="24"/>
-          <w:szCs w:val="24"/>
-        </w:rPr>
-        <w:t>}</w:t>
+        <w:t>${anggota_2}</w:t>
       </w:r>
       <w:r>
         <w:rPr>
@@ -2358,39 +2382,7 @@
           <w:sz w:val="24"/>
           <w:szCs w:val="24"/>
         </w:rPr>
-        <w:t>${pangkat_</w:t>
-      </w:r>
-      <w:r>
-        <w:rPr>
-          <w:rFonts w:ascii="Tahoma" w:hAnsi="Tahoma" w:cs="Tahoma"/>
-          <w:sz w:val="24"/>
-          <w:szCs w:val="24"/>
-        </w:rPr>
-        <w:t>2</w:t>
-      </w:r>
-      <w:r>
-        <w:rPr>
-          <w:rFonts w:ascii="Tahoma" w:hAnsi="Tahoma" w:cs="Tahoma"/>
-          <w:sz w:val="24"/>
-          <w:szCs w:val="24"/>
-        </w:rPr>
-        <w:t>} / ${nrp_</w:t>
-      </w:r>
-      <w:r>
-        <w:rPr>
-          <w:rFonts w:ascii="Tahoma" w:hAnsi="Tahoma" w:cs="Tahoma"/>
-          <w:sz w:val="24"/>
-          <w:szCs w:val="24"/>
-        </w:rPr>
-        <w:t>2</w:t>
-      </w:r>
-      <w:r>
-        <w:rPr>
-          <w:rFonts w:ascii="Tahoma" w:hAnsi="Tahoma" w:cs="Tahoma"/>
-          <w:sz w:val="24"/>
-          <w:szCs w:val="24"/>
-        </w:rPr>
-        <w:t>}</w:t>
+        <w:t>${pangkat_2} / ${nrp_2}</w:t>
       </w:r>
       <w:r>
         <w:rPr>
@@ -2458,23 +2450,7 @@
           <w:sz w:val="24"/>
           <w:szCs w:val="24"/>
         </w:rPr>
-        <w:t>${jabatan_</w:t>
-      </w:r>
-      <w:r>
-        <w:rPr>
-          <w:rFonts w:ascii="Tahoma" w:hAnsi="Tahoma" w:cs="Tahoma"/>
-          <w:sz w:val="24"/>
-          <w:szCs w:val="24"/>
-        </w:rPr>
-        <w:t>2</w:t>
-      </w:r>
-      <w:r>
-        <w:rPr>
-          <w:rFonts w:ascii="Tahoma" w:hAnsi="Tahoma" w:cs="Tahoma"/>
-          <w:sz w:val="24"/>
-          <w:szCs w:val="24"/>
-        </w:rPr>
-        <w:t>}</w:t>
+        <w:t>${jabatan_2}</w:t>
       </w:r>
       <w:r>
         <w:rPr>
@@ -2685,23 +2661,7 @@
           <w:sz w:val="24"/>
           <w:szCs w:val="24"/>
         </w:rPr>
-        <w:t>${anggota_</w:t>
-      </w:r>
-      <w:r>
-        <w:rPr>
-          <w:rFonts w:ascii="Tahoma" w:hAnsi="Tahoma" w:cs="Tahoma"/>
-          <w:sz w:val="24"/>
-          <w:szCs w:val="24"/>
-        </w:rPr>
-        <w:t>3</w:t>
-      </w:r>
-      <w:r>
-        <w:rPr>
-          <w:rFonts w:ascii="Tahoma" w:hAnsi="Tahoma" w:cs="Tahoma"/>
-          <w:sz w:val="24"/>
-          <w:szCs w:val="24"/>
-        </w:rPr>
-        <w:t>}</w:t>
+        <w:t>${anggota_3}</w:t>
       </w:r>
       <w:r>
         <w:rPr>
@@ -2769,39 +2729,7 @@
           <w:sz w:val="24"/>
           <w:szCs w:val="24"/>
         </w:rPr>
-        <w:t>${pangkat_</w:t>
-      </w:r>
-      <w:r>
-        <w:rPr>
-          <w:rFonts w:ascii="Tahoma" w:hAnsi="Tahoma" w:cs="Tahoma"/>
-          <w:sz w:val="24"/>
-          <w:szCs w:val="24"/>
-        </w:rPr>
-        <w:t>3</w:t>
-      </w:r>
-      <w:r>
-        <w:rPr>
-          <w:rFonts w:ascii="Tahoma" w:hAnsi="Tahoma" w:cs="Tahoma"/>
-          <w:sz w:val="24"/>
-          <w:szCs w:val="24"/>
-        </w:rPr>
-        <w:t>} / ${nrp_</w:t>
-      </w:r>
-      <w:r>
-        <w:rPr>
-          <w:rFonts w:ascii="Tahoma" w:hAnsi="Tahoma" w:cs="Tahoma"/>
-          <w:sz w:val="24"/>
-          <w:szCs w:val="24"/>
-        </w:rPr>
-        <w:t>3</w:t>
-      </w:r>
-      <w:r>
-        <w:rPr>
-          <w:rFonts w:ascii="Tahoma" w:hAnsi="Tahoma" w:cs="Tahoma"/>
-          <w:sz w:val="24"/>
-          <w:szCs w:val="24"/>
-        </w:rPr>
-        <w:t>}</w:t>
+        <w:t>${pangkat_3} / ${nrp_3}</w:t>
       </w:r>
       <w:r>
         <w:rPr>
@@ -2869,23 +2797,7 @@
           <w:sz w:val="24"/>
           <w:szCs w:val="24"/>
         </w:rPr>
-        <w:t>${jabatan_</w:t>
-      </w:r>
-      <w:r>
-        <w:rPr>
-          <w:rFonts w:ascii="Tahoma" w:hAnsi="Tahoma" w:cs="Tahoma"/>
-          <w:sz w:val="24"/>
-          <w:szCs w:val="24"/>
-        </w:rPr>
-        <w:t>3</w:t>
-      </w:r>
-      <w:r>
-        <w:rPr>
-          <w:rFonts w:ascii="Tahoma" w:hAnsi="Tahoma" w:cs="Tahoma"/>
-          <w:sz w:val="24"/>
-          <w:szCs w:val="24"/>
-        </w:rPr>
-        <w:t>}</w:t>
+        <w:t>${jabatan_3}</w:t>
       </w:r>
       <w:r>
         <w:rPr>
@@ -4443,7 +4355,6 @@
         </w:rPr>
         <w:tab/>
       </w:r>
-      <w:proofErr w:type="gramStart"/>
       <w:r>
         <w:rPr>
           <w:rFonts w:ascii="Tahoma" w:hAnsi="Tahoma" w:cs="Tahoma"/>
@@ -4462,7 +4373,6 @@
         </w:rPr>
         <w:t xml:space="preserve"> :</w:t>
       </w:r>
-      <w:proofErr w:type="gramEnd"/>
       <w:r>
         <w:rPr>
           <w:rFonts w:ascii="Tahoma" w:hAnsi="Tahoma" w:cs="Tahoma"/>
@@ -4928,12 +4838,21 @@
           <w:lang w:val="id-ID"/>
         </w:rPr>
       </w:pPr>
-      <w:r>
-        <w:rPr>
-          <w:rFonts w:ascii="Tahoma" w:hAnsi="Tahoma" w:cs="Tahoma"/>
-          <w:szCs w:val="24"/>
-        </w:rPr>
-        <w:t xml:space="preserve">Saat </w:t>
+      <w:proofErr w:type="spellStart"/>
+      <w:r>
+        <w:rPr>
+          <w:rFonts w:ascii="Tahoma" w:hAnsi="Tahoma" w:cs="Tahoma"/>
+          <w:szCs w:val="24"/>
+        </w:rPr>
+        <w:t>Saat</w:t>
+      </w:r>
+      <w:proofErr w:type="spellEnd"/>
+      <w:r>
+        <w:rPr>
+          <w:rFonts w:ascii="Tahoma" w:hAnsi="Tahoma" w:cs="Tahoma"/>
+          <w:szCs w:val="24"/>
+        </w:rPr>
+        <w:t xml:space="preserve"> </w:t>
       </w:r>
       <w:proofErr w:type="spellStart"/>
       <w:r>
@@ -5469,8 +5388,17 @@
           <w:rFonts w:ascii="Tahoma" w:hAnsi="Tahoma" w:cs="Tahoma"/>
           <w:szCs w:val="24"/>
         </w:rPr>
-        <w:t>di Gedung TNCC</w:t>
-      </w:r>
+        <w:t xml:space="preserve">di Gedung </w:t>
+      </w:r>
+      <w:proofErr w:type="spellStart"/>
+      <w:r>
+        <w:rPr>
+          <w:rFonts w:ascii="Tahoma" w:hAnsi="Tahoma" w:cs="Tahoma"/>
+          <w:szCs w:val="24"/>
+        </w:rPr>
+        <w:t>TNCC</w:t>
+      </w:r>
+      <w:proofErr w:type="spellEnd"/>
       <w:r>
         <w:rPr>
           <w:rFonts w:ascii="Tahoma" w:hAnsi="Tahoma" w:cs="Tahoma"/>
@@ -5494,12 +5422,21 @@
         </w:rPr>
         <w:t xml:space="preserve"> </w:t>
       </w:r>
-      <w:r>
-        <w:rPr>
-          <w:rFonts w:ascii="Tahoma" w:hAnsi="Tahoma" w:cs="Tahoma"/>
-          <w:szCs w:val="24"/>
-        </w:rPr>
-        <w:t xml:space="preserve">Selasa </w:t>
+      <w:proofErr w:type="spellStart"/>
+      <w:r>
+        <w:rPr>
+          <w:rFonts w:ascii="Tahoma" w:hAnsi="Tahoma" w:cs="Tahoma"/>
+          <w:szCs w:val="24"/>
+        </w:rPr>
+        <w:t>Selasa</w:t>
+      </w:r>
+      <w:proofErr w:type="spellEnd"/>
+      <w:r>
+        <w:rPr>
+          <w:rFonts w:ascii="Tahoma" w:hAnsi="Tahoma" w:cs="Tahoma"/>
+          <w:szCs w:val="24"/>
+        </w:rPr>
+        <w:t xml:space="preserve"> </w:t>
       </w:r>
       <w:proofErr w:type="spellStart"/>
       <w:r>
@@ -6614,15 +6551,7 @@
           <w:rFonts w:ascii="Tahoma" w:hAnsi="Tahoma" w:cs="Tahoma"/>
           <w:szCs w:val="24"/>
         </w:rPr>
-        <w:t>…</w:t>
-      </w:r>
-      <w:proofErr w:type="gramStart"/>
-      <w:r>
-        <w:rPr>
-          <w:rFonts w:ascii="Tahoma" w:hAnsi="Tahoma" w:cs="Tahoma"/>
-          <w:szCs w:val="24"/>
-        </w:rPr>
-        <w:t>…</w:t>
+        <w:t>……</w:t>
       </w:r>
       <w:r>
         <w:rPr>
@@ -6671,7 +6600,6 @@
         </w:rPr>
         <w:t>------</w:t>
       </w:r>
-      <w:proofErr w:type="gramEnd"/>
     </w:p>
     <w:p>
       <w:pPr>
@@ -6726,15 +6654,7 @@
           <w:rFonts w:ascii="Tahoma" w:hAnsi="Tahoma" w:cs="Tahoma"/>
           <w:szCs w:val="24"/>
         </w:rPr>
-        <w:t>…</w:t>
-      </w:r>
-      <w:proofErr w:type="gramStart"/>
-      <w:r>
-        <w:rPr>
-          <w:rFonts w:ascii="Tahoma" w:hAnsi="Tahoma" w:cs="Tahoma"/>
-          <w:szCs w:val="24"/>
-        </w:rPr>
-        <w:t>….</w:t>
+        <w:t>…….</w:t>
       </w:r>
       <w:r>
         <w:rPr>
@@ -6749,16 +6669,7 @@
           <w:szCs w:val="24"/>
           <w:lang w:val="id-ID"/>
         </w:rPr>
-        <w:t>ulus</w:t>
-      </w:r>
-      <w:proofErr w:type="gramEnd"/>
-      <w:r>
-        <w:rPr>
-          <w:rFonts w:ascii="Tahoma" w:hAnsi="Tahoma" w:cs="Tahoma"/>
-          <w:szCs w:val="24"/>
-          <w:lang w:val="id-ID"/>
-        </w:rPr>
-        <w:t xml:space="preserve"> tahun</w:t>
+        <w:t>ulus tahun</w:t>
       </w:r>
       <w:r>
         <w:rPr>
@@ -6849,9 +6760,30 @@
           <w:rFonts w:ascii="Tahoma" w:hAnsi="Tahoma" w:cs="Tahoma"/>
           <w:szCs w:val="24"/>
         </w:rPr>
-        <w:t>…</w:t>
-      </w:r>
-      <w:proofErr w:type="gramStart"/>
+        <w:t>……..</w:t>
+      </w:r>
+      <w:r>
+        <w:rPr>
+          <w:rFonts w:ascii="Tahoma" w:hAnsi="Tahoma" w:cs="Tahoma"/>
+          <w:szCs w:val="24"/>
+        </w:rPr>
+        <w:t xml:space="preserve"> </w:t>
+      </w:r>
+      <w:r>
+        <w:rPr>
+          <w:rFonts w:ascii="Tahoma" w:hAnsi="Tahoma" w:cs="Tahoma"/>
+          <w:szCs w:val="24"/>
+        </w:rPr>
+        <w:t>di</w:t>
+      </w:r>
+      <w:r>
+        <w:rPr>
+          <w:rFonts w:ascii="Tahoma" w:hAnsi="Tahoma" w:cs="Tahoma"/>
+          <w:szCs w:val="24"/>
+          <w:lang w:val="id-ID"/>
+        </w:rPr>
+        <w:t xml:space="preserve"> </w:t>
+      </w:r>
       <w:r>
         <w:rPr>
           <w:rFonts w:ascii="Tahoma" w:hAnsi="Tahoma" w:cs="Tahoma"/>
@@ -6859,38 +6791,6 @@
         </w:rPr>
         <w:t>…..</w:t>
       </w:r>
-      <w:proofErr w:type="gramEnd"/>
-      <w:r>
-        <w:rPr>
-          <w:rFonts w:ascii="Tahoma" w:hAnsi="Tahoma" w:cs="Tahoma"/>
-          <w:szCs w:val="24"/>
-        </w:rPr>
-        <w:t xml:space="preserve"> </w:t>
-      </w:r>
-      <w:r>
-        <w:rPr>
-          <w:rFonts w:ascii="Tahoma" w:hAnsi="Tahoma" w:cs="Tahoma"/>
-          <w:szCs w:val="24"/>
-        </w:rPr>
-        <w:t>di</w:t>
-      </w:r>
-      <w:r>
-        <w:rPr>
-          <w:rFonts w:ascii="Tahoma" w:hAnsi="Tahoma" w:cs="Tahoma"/>
-          <w:szCs w:val="24"/>
-          <w:lang w:val="id-ID"/>
-        </w:rPr>
-        <w:t xml:space="preserve"> </w:t>
-      </w:r>
-      <w:proofErr w:type="gramStart"/>
-      <w:r>
-        <w:rPr>
-          <w:rFonts w:ascii="Tahoma" w:hAnsi="Tahoma" w:cs="Tahoma"/>
-          <w:szCs w:val="24"/>
-        </w:rPr>
-        <w:t>…..</w:t>
-      </w:r>
-      <w:proofErr w:type="gramEnd"/>
       <w:r>
         <w:rPr>
           <w:rFonts w:ascii="Tahoma" w:hAnsi="Tahoma" w:cs="Tahoma"/>
@@ -7270,41 +7170,41 @@
           <w:bCs/>
           <w:szCs w:val="24"/>
         </w:rPr>
-        <w:t>-b/I/WAS.2.</w:t>
-      </w:r>
-      <w:proofErr w:type="gramStart"/>
+        <w:t>-b/I/WAS.2.4./202</w:t>
+      </w:r>
       <w:r>
         <w:rPr>
           <w:rFonts w:ascii="Tahoma" w:hAnsi="Tahoma" w:cs="Tahoma"/>
           <w:bCs/>
           <w:szCs w:val="24"/>
         </w:rPr>
-        <w:t>4./</w:t>
-      </w:r>
-      <w:proofErr w:type="gramEnd"/>
+        <w:t>3</w:t>
+      </w:r>
       <w:r>
         <w:rPr>
           <w:rFonts w:ascii="Tahoma" w:hAnsi="Tahoma" w:cs="Tahoma"/>
           <w:bCs/>
           <w:szCs w:val="24"/>
         </w:rPr>
-        <w:t>202</w:t>
-      </w:r>
+        <w:t>/</w:t>
+      </w:r>
+      <w:proofErr w:type="spellStart"/>
       <w:r>
         <w:rPr>
           <w:rFonts w:ascii="Tahoma" w:hAnsi="Tahoma" w:cs="Tahoma"/>
           <w:bCs/>
           <w:szCs w:val="24"/>
         </w:rPr>
-        <w:t>3</w:t>
-      </w:r>
+        <w:t>Bagyanduan</w:t>
+      </w:r>
+      <w:proofErr w:type="spellEnd"/>
       <w:r>
         <w:rPr>
           <w:rFonts w:ascii="Tahoma" w:hAnsi="Tahoma" w:cs="Tahoma"/>
           <w:bCs/>
           <w:szCs w:val="24"/>
         </w:rPr>
-        <w:t>/</w:t>
+        <w:t xml:space="preserve">, </w:t>
       </w:r>
       <w:proofErr w:type="spellStart"/>
       <w:r>
@@ -7313,7 +7213,7 @@
           <w:bCs/>
           <w:szCs w:val="24"/>
         </w:rPr>
-        <w:t>Bagyanduan</w:t>
+        <w:t>tanggal</w:t>
       </w:r>
       <w:proofErr w:type="spellEnd"/>
       <w:r>
@@ -7322,33 +7222,33 @@
           <w:bCs/>
           <w:szCs w:val="24"/>
         </w:rPr>
-        <w:t xml:space="preserve">, </w:t>
-      </w:r>
-      <w:proofErr w:type="spellStart"/>
+        <w:t xml:space="preserve"> </w:t>
+      </w:r>
       <w:r>
         <w:rPr>
           <w:rFonts w:ascii="Tahoma" w:hAnsi="Tahoma" w:cs="Tahoma"/>
           <w:bCs/>
           <w:szCs w:val="24"/>
         </w:rPr>
-        <w:t>tanggal</w:t>
-      </w:r>
-      <w:proofErr w:type="spellEnd"/>
+        <w:t xml:space="preserve">1 </w:t>
+      </w:r>
+      <w:proofErr w:type="spellStart"/>
       <w:r>
         <w:rPr>
           <w:rFonts w:ascii="Tahoma" w:hAnsi="Tahoma" w:cs="Tahoma"/>
           <w:bCs/>
           <w:szCs w:val="24"/>
         </w:rPr>
-        <w:t xml:space="preserve"> </w:t>
-      </w:r>
+        <w:t>Februari</w:t>
+      </w:r>
+      <w:proofErr w:type="spellEnd"/>
       <w:r>
         <w:rPr>
           <w:rFonts w:ascii="Tahoma" w:hAnsi="Tahoma" w:cs="Tahoma"/>
           <w:bCs/>
           <w:szCs w:val="24"/>
         </w:rPr>
-        <w:t xml:space="preserve">1 </w:t>
+        <w:t xml:space="preserve"> 2023 </w:t>
       </w:r>
       <w:proofErr w:type="spellStart"/>
       <w:r>
@@ -7357,7 +7257,7 @@
           <w:bCs/>
           <w:szCs w:val="24"/>
         </w:rPr>
-        <w:t>Februari</w:t>
+        <w:t>perihal</w:t>
       </w:r>
       <w:proofErr w:type="spellEnd"/>
       <w:r>
@@ -7366,7 +7266,7 @@
           <w:bCs/>
           <w:szCs w:val="24"/>
         </w:rPr>
-        <w:t xml:space="preserve"> 2023 </w:t>
+        <w:t xml:space="preserve"> </w:t>
       </w:r>
       <w:proofErr w:type="spellStart"/>
       <w:r>
@@ -7375,7 +7275,7 @@
           <w:bCs/>
           <w:szCs w:val="24"/>
         </w:rPr>
-        <w:t>perihal</w:t>
+        <w:t>pelimpahan</w:t>
       </w:r>
       <w:proofErr w:type="spellEnd"/>
       <w:r>
@@ -7384,7 +7284,7 @@
           <w:bCs/>
           <w:szCs w:val="24"/>
         </w:rPr>
-        <w:t xml:space="preserve"> </w:t>
+        <w:t xml:space="preserve"> Dumas </w:t>
       </w:r>
       <w:proofErr w:type="spellStart"/>
       <w:r>
@@ -7393,7 +7293,7 @@
           <w:bCs/>
           <w:szCs w:val="24"/>
         </w:rPr>
-        <w:t>pelimpahan</w:t>
+        <w:t>a.n</w:t>
       </w:r>
       <w:proofErr w:type="spellEnd"/>
       <w:r>
@@ -7402,33 +7302,51 @@
           <w:bCs/>
           <w:szCs w:val="24"/>
         </w:rPr>
-        <w:t xml:space="preserve"> Dumas </w:t>
-      </w:r>
-      <w:proofErr w:type="spellStart"/>
+        <w:t>.</w:t>
+      </w:r>
       <w:r>
         <w:rPr>
           <w:rFonts w:ascii="Tahoma" w:hAnsi="Tahoma" w:cs="Tahoma"/>
           <w:bCs/>
           <w:szCs w:val="24"/>
         </w:rPr>
-        <w:t>a.n</w:t>
-      </w:r>
-      <w:proofErr w:type="spellEnd"/>
+        <w:t xml:space="preserve"> </w:t>
+      </w:r>
+      <w:proofErr w:type="spellStart"/>
       <w:r>
         <w:rPr>
           <w:rFonts w:ascii="Tahoma" w:hAnsi="Tahoma" w:cs="Tahoma"/>
           <w:bCs/>
           <w:szCs w:val="24"/>
         </w:rPr>
-        <w:t>.</w:t>
-      </w:r>
+        <w:t>UJANG</w:t>
+      </w:r>
+      <w:proofErr w:type="spellEnd"/>
       <w:r>
         <w:rPr>
           <w:rFonts w:ascii="Tahoma" w:hAnsi="Tahoma" w:cs="Tahoma"/>
           <w:bCs/>
           <w:szCs w:val="24"/>
         </w:rPr>
-        <w:t xml:space="preserve"> UJANG KELING, S.H.</w:t>
+        <w:t xml:space="preserve"> </w:t>
+      </w:r>
+      <w:proofErr w:type="spellStart"/>
+      <w:r>
+        <w:rPr>
+          <w:rFonts w:ascii="Tahoma" w:hAnsi="Tahoma" w:cs="Tahoma"/>
+          <w:bCs/>
+          <w:szCs w:val="24"/>
+        </w:rPr>
+        <w:t>KELING</w:t>
+      </w:r>
+      <w:proofErr w:type="spellEnd"/>
+      <w:r>
+        <w:rPr>
+          <w:rFonts w:ascii="Tahoma" w:hAnsi="Tahoma" w:cs="Tahoma"/>
+          <w:bCs/>
+          <w:szCs w:val="24"/>
+        </w:rPr>
+        <w:t>, S.H.</w:t>
       </w:r>
       <w:r>
         <w:rPr>
@@ -7639,23 +7557,7 @@
           <w:rFonts w:ascii="Tahoma" w:hAnsi="Tahoma" w:cs="Tahoma"/>
           <w:szCs w:val="24"/>
         </w:rPr>
-        <w:t xml:space="preserve"> </w:t>
-      </w:r>
-      <w:proofErr w:type="spellStart"/>
-      <w:r>
-        <w:rPr>
-          <w:rFonts w:ascii="Tahoma" w:hAnsi="Tahoma" w:cs="Tahoma"/>
-          <w:szCs w:val="24"/>
-        </w:rPr>
-        <w:t>Polisi</w:t>
-      </w:r>
-      <w:proofErr w:type="spellEnd"/>
-      <w:r>
-        <w:rPr>
-          <w:rFonts w:ascii="Tahoma" w:hAnsi="Tahoma" w:cs="Tahoma"/>
-          <w:szCs w:val="24"/>
-        </w:rPr>
-        <w:t xml:space="preserve"> </w:t>
+        <w:t xml:space="preserve"> Polisi </w:t>
       </w:r>
       <w:proofErr w:type="spellStart"/>
       <w:r>
@@ -7777,7 +7679,6 @@
         <w:t xml:space="preserve"> dan </w:t>
       </w:r>
       <w:proofErr w:type="spellStart"/>
-      <w:proofErr w:type="gramStart"/>
       <w:r>
         <w:rPr>
           <w:rFonts w:ascii="Tahoma" w:hAnsi="Tahoma" w:cs="Tahoma"/>
@@ -7802,7 +7703,6 @@
         <w:t>sesuai</w:t>
       </w:r>
       <w:proofErr w:type="spellEnd"/>
-      <w:proofErr w:type="gramEnd"/>
       <w:r>
         <w:rPr>
           <w:rFonts w:ascii="Tahoma" w:hAnsi="Tahoma" w:cs="Tahoma"/>
@@ -7959,7 +7859,6 @@
         <w:t xml:space="preserve"> </w:t>
       </w:r>
       <w:proofErr w:type="spellStart"/>
-      <w:proofErr w:type="gramStart"/>
       <w:r>
         <w:rPr>
           <w:rFonts w:ascii="Tahoma" w:hAnsi="Tahoma" w:cs="Tahoma"/>
@@ -8017,7 +7916,6 @@
         </w:rPr>
         <w:t>-------------------------</w:t>
       </w:r>
-      <w:proofErr w:type="gramEnd"/>
     </w:p>
     <w:p>
       <w:pPr>
@@ -8175,23 +8073,7 @@
           <w:rFonts w:ascii="Tahoma" w:hAnsi="Tahoma" w:cs="Tahoma"/>
           <w:szCs w:val="24"/>
         </w:rPr>
-        <w:t xml:space="preserve"> </w:t>
-      </w:r>
-      <w:proofErr w:type="spellStart"/>
-      <w:r>
-        <w:rPr>
-          <w:rFonts w:ascii="Tahoma" w:hAnsi="Tahoma" w:cs="Tahoma"/>
-          <w:szCs w:val="24"/>
-        </w:rPr>
-        <w:t>Polisi</w:t>
-      </w:r>
-      <w:proofErr w:type="spellEnd"/>
-      <w:r>
-        <w:rPr>
-          <w:rFonts w:ascii="Tahoma" w:hAnsi="Tahoma" w:cs="Tahoma"/>
-          <w:szCs w:val="24"/>
-        </w:rPr>
-        <w:t xml:space="preserve"> </w:t>
+        <w:t xml:space="preserve"> Polisi </w:t>
       </w:r>
       <w:proofErr w:type="spellStart"/>
       <w:r>
@@ -8306,7 +8188,6 @@
         <w:t xml:space="preserve"> dan </w:t>
       </w:r>
       <w:proofErr w:type="spellStart"/>
-      <w:proofErr w:type="gramStart"/>
       <w:r>
         <w:rPr>
           <w:rFonts w:ascii="Tahoma" w:hAnsi="Tahoma" w:cs="Tahoma"/>
@@ -8331,7 +8212,6 @@
         <w:t>sesuai</w:t>
       </w:r>
       <w:proofErr w:type="spellEnd"/>
-      <w:proofErr w:type="gramEnd"/>
       <w:r>
         <w:rPr>
           <w:rFonts w:ascii="Tahoma" w:hAnsi="Tahoma" w:cs="Tahoma"/>
@@ -8625,23 +8505,7 @@
           <w:rFonts w:ascii="Tahoma" w:hAnsi="Tahoma" w:cs="Tahoma"/>
           <w:szCs w:val="24"/>
         </w:rPr>
-        <w:t xml:space="preserve"> </w:t>
-      </w:r>
-      <w:proofErr w:type="spellStart"/>
-      <w:r>
-        <w:rPr>
-          <w:rFonts w:ascii="Tahoma" w:hAnsi="Tahoma" w:cs="Tahoma"/>
-          <w:szCs w:val="24"/>
-        </w:rPr>
-        <w:t>Polisi</w:t>
-      </w:r>
-      <w:proofErr w:type="spellEnd"/>
-      <w:r>
-        <w:rPr>
-          <w:rFonts w:ascii="Tahoma" w:hAnsi="Tahoma" w:cs="Tahoma"/>
-          <w:szCs w:val="24"/>
-        </w:rPr>
-        <w:t xml:space="preserve"> </w:t>
+        <w:t xml:space="preserve"> Polisi </w:t>
       </w:r>
       <w:proofErr w:type="spellStart"/>
       <w:r>
@@ -8756,7 +8620,6 @@
         <w:t xml:space="preserve"> dan </w:t>
       </w:r>
       <w:proofErr w:type="spellStart"/>
-      <w:proofErr w:type="gramStart"/>
       <w:r>
         <w:rPr>
           <w:rFonts w:ascii="Tahoma" w:hAnsi="Tahoma" w:cs="Tahoma"/>
@@ -8781,7 +8644,6 @@
         <w:t>sesuai</w:t>
       </w:r>
       <w:proofErr w:type="spellEnd"/>
-      <w:proofErr w:type="gramEnd"/>
       <w:r>
         <w:rPr>
           <w:rFonts w:ascii="Tahoma" w:hAnsi="Tahoma" w:cs="Tahoma"/>
@@ -9091,23 +8953,7 @@
           <w:rFonts w:ascii="Tahoma" w:hAnsi="Tahoma" w:cs="Tahoma"/>
           <w:szCs w:val="24"/>
         </w:rPr>
-        <w:t xml:space="preserve"> </w:t>
-      </w:r>
-      <w:proofErr w:type="spellStart"/>
-      <w:r>
-        <w:rPr>
-          <w:rFonts w:ascii="Tahoma" w:hAnsi="Tahoma" w:cs="Tahoma"/>
-          <w:szCs w:val="24"/>
-        </w:rPr>
-        <w:t>Polisi</w:t>
-      </w:r>
-      <w:proofErr w:type="spellEnd"/>
-      <w:r>
-        <w:rPr>
-          <w:rFonts w:ascii="Tahoma" w:hAnsi="Tahoma" w:cs="Tahoma"/>
-          <w:szCs w:val="24"/>
-        </w:rPr>
-        <w:t xml:space="preserve"> </w:t>
+        <w:t xml:space="preserve"> Polisi </w:t>
       </w:r>
       <w:proofErr w:type="spellStart"/>
       <w:r>
@@ -9222,7 +9068,6 @@
         <w:t xml:space="preserve"> dan </w:t>
       </w:r>
       <w:proofErr w:type="spellStart"/>
-      <w:proofErr w:type="gramStart"/>
       <w:r>
         <w:rPr>
           <w:rFonts w:ascii="Tahoma" w:hAnsi="Tahoma" w:cs="Tahoma"/>
@@ -9247,7 +9092,6 @@
         <w:t>sesuai</w:t>
       </w:r>
       <w:proofErr w:type="spellEnd"/>
-      <w:proofErr w:type="gramEnd"/>
       <w:r>
         <w:rPr>
           <w:rFonts w:ascii="Tahoma" w:hAnsi="Tahoma" w:cs="Tahoma"/>
@@ -9472,7 +9316,6 @@
           <w:rFonts w:ascii="Tahoma" w:hAnsi="Tahoma" w:cs="Tahoma"/>
           <w:szCs w:val="24"/>
         </w:rPr>
-        <w:lastRenderedPageBreak/>
         <w:t>Sejauh</w:t>
       </w:r>
       <w:proofErr w:type="spellEnd"/>
@@ -9545,23 +9388,7 @@
           <w:rFonts w:ascii="Tahoma" w:hAnsi="Tahoma" w:cs="Tahoma"/>
           <w:szCs w:val="24"/>
         </w:rPr>
-        <w:t xml:space="preserve"> </w:t>
-      </w:r>
-      <w:proofErr w:type="spellStart"/>
-      <w:r>
-        <w:rPr>
-          <w:rFonts w:ascii="Tahoma" w:hAnsi="Tahoma" w:cs="Tahoma"/>
-          <w:szCs w:val="24"/>
-        </w:rPr>
-        <w:t>Polisi</w:t>
-      </w:r>
-      <w:proofErr w:type="spellEnd"/>
-      <w:r>
-        <w:rPr>
-          <w:rFonts w:ascii="Tahoma" w:hAnsi="Tahoma" w:cs="Tahoma"/>
-          <w:szCs w:val="24"/>
-        </w:rPr>
-        <w:t xml:space="preserve"> </w:t>
+        <w:t xml:space="preserve"> Polisi </w:t>
       </w:r>
       <w:proofErr w:type="spellStart"/>
       <w:r>
@@ -9676,7 +9503,6 @@
         <w:t xml:space="preserve"> dan </w:t>
       </w:r>
       <w:proofErr w:type="spellStart"/>
-      <w:proofErr w:type="gramStart"/>
       <w:r>
         <w:rPr>
           <w:rFonts w:ascii="Tahoma" w:hAnsi="Tahoma" w:cs="Tahoma"/>
@@ -9701,7 +9527,6 @@
         <w:t>sesuai</w:t>
       </w:r>
       <w:proofErr w:type="spellEnd"/>
-      <w:proofErr w:type="gramEnd"/>
       <w:r>
         <w:rPr>
           <w:rFonts w:ascii="Tahoma" w:hAnsi="Tahoma" w:cs="Tahoma"/>
@@ -10041,7 +9866,6 @@
         <w:t xml:space="preserve"> </w:t>
       </w:r>
       <w:proofErr w:type="spellStart"/>
-      <w:proofErr w:type="gramStart"/>
       <w:r>
         <w:rPr>
           <w:rFonts w:ascii="Tahoma" w:hAnsi="Tahoma" w:cs="Tahoma"/>
@@ -10050,7 +9874,6 @@
         <w:t>uang?Dalam</w:t>
       </w:r>
       <w:proofErr w:type="spellEnd"/>
-      <w:proofErr w:type="gramEnd"/>
       <w:r>
         <w:rPr>
           <w:rFonts w:ascii="Tahoma" w:hAnsi="Tahoma" w:cs="Tahoma"/>
@@ -10288,23 +10111,7 @@
           <w:rFonts w:ascii="Tahoma" w:hAnsi="Tahoma" w:cs="Tahoma"/>
           <w:szCs w:val="24"/>
         </w:rPr>
-        <w:t xml:space="preserve"> Rp25.000.</w:t>
-      </w:r>
-      <w:proofErr w:type="gramStart"/>
-      <w:r>
-        <w:rPr>
-          <w:rFonts w:ascii="Tahoma" w:hAnsi="Tahoma" w:cs="Tahoma"/>
-          <w:szCs w:val="24"/>
-        </w:rPr>
-        <w:t>000,-</w:t>
-      </w:r>
-      <w:proofErr w:type="gramEnd"/>
-      <w:r>
-        <w:rPr>
-          <w:rFonts w:ascii="Tahoma" w:hAnsi="Tahoma" w:cs="Tahoma"/>
-          <w:szCs w:val="24"/>
-        </w:rPr>
-        <w:t xml:space="preserve"> </w:t>
+        <w:t xml:space="preserve"> Rp25.000.000,- </w:t>
       </w:r>
       <w:proofErr w:type="spellStart"/>
       <w:r>
@@ -10368,15 +10175,56 @@
           <w:rFonts w:ascii="Tahoma" w:hAnsi="Tahoma" w:cs="Tahoma"/>
           <w:szCs w:val="24"/>
         </w:rPr>
-        <w:t xml:space="preserve"> BRI</w:t>
-      </w:r>
-      <w:r>
-        <w:rPr>
-          <w:rFonts w:ascii="Tahoma" w:hAnsi="Tahoma" w:cs="Tahoma"/>
-          <w:szCs w:val="24"/>
-        </w:rPr>
-        <w:t>GADIR ANGIN RIBUT</w:t>
-      </w:r>
+        <w:t xml:space="preserve"> </w:t>
+      </w:r>
+      <w:proofErr w:type="spellStart"/>
+      <w:r>
+        <w:rPr>
+          <w:rFonts w:ascii="Tahoma" w:hAnsi="Tahoma" w:cs="Tahoma"/>
+          <w:szCs w:val="24"/>
+        </w:rPr>
+        <w:t>BRI</w:t>
+      </w:r>
+      <w:r>
+        <w:rPr>
+          <w:rFonts w:ascii="Tahoma" w:hAnsi="Tahoma" w:cs="Tahoma"/>
+          <w:szCs w:val="24"/>
+        </w:rPr>
+        <w:t>GADIR</w:t>
+      </w:r>
+      <w:proofErr w:type="spellEnd"/>
+      <w:r>
+        <w:rPr>
+          <w:rFonts w:ascii="Tahoma" w:hAnsi="Tahoma" w:cs="Tahoma"/>
+          <w:szCs w:val="24"/>
+        </w:rPr>
+        <w:t xml:space="preserve"> </w:t>
+      </w:r>
+      <w:proofErr w:type="spellStart"/>
+      <w:r>
+        <w:rPr>
+          <w:rFonts w:ascii="Tahoma" w:hAnsi="Tahoma" w:cs="Tahoma"/>
+          <w:szCs w:val="24"/>
+        </w:rPr>
+        <w:t>ANGIN</w:t>
+      </w:r>
+      <w:proofErr w:type="spellEnd"/>
+      <w:r>
+        <w:rPr>
+          <w:rFonts w:ascii="Tahoma" w:hAnsi="Tahoma" w:cs="Tahoma"/>
+          <w:szCs w:val="24"/>
+        </w:rPr>
+        <w:t xml:space="preserve"> </w:t>
+      </w:r>
+      <w:proofErr w:type="spellStart"/>
+      <w:r>
+        <w:rPr>
+          <w:rFonts w:ascii="Tahoma" w:hAnsi="Tahoma" w:cs="Tahoma"/>
+          <w:szCs w:val="24"/>
+        </w:rPr>
+        <w:t>RIBUT</w:t>
+      </w:r>
+      <w:proofErr w:type="spellEnd"/>
       <w:r>
         <w:rPr>
           <w:rFonts w:ascii="Tahoma" w:hAnsi="Tahoma" w:cs="Tahoma"/>
@@ -10433,7 +10281,6 @@
         <w:t xml:space="preserve"> </w:t>
       </w:r>
       <w:proofErr w:type="spellStart"/>
-      <w:proofErr w:type="gramStart"/>
       <w:r>
         <w:rPr>
           <w:rFonts w:ascii="Tahoma" w:hAnsi="Tahoma" w:cs="Tahoma"/>
@@ -10458,7 +10305,6 @@
         <w:t>Jelaskan</w:t>
       </w:r>
       <w:proofErr w:type="spellEnd"/>
-      <w:proofErr w:type="gramEnd"/>
       <w:r>
         <w:rPr>
           <w:rFonts w:ascii="Tahoma" w:hAnsi="Tahoma" w:cs="Tahoma"/>
@@ -10711,7 +10557,6 @@
         <w:t xml:space="preserve">, </w:t>
       </w:r>
       <w:proofErr w:type="spellStart"/>
-      <w:proofErr w:type="gramStart"/>
       <w:r>
         <w:rPr>
           <w:rFonts w:ascii="Tahoma" w:hAnsi="Tahoma" w:cs="Tahoma"/>
@@ -10727,7 +10572,6 @@
         </w:rPr>
         <w:t xml:space="preserve"> ?</w:t>
       </w:r>
-      <w:proofErr w:type="gramEnd"/>
       <w:r>
         <w:rPr>
           <w:rFonts w:ascii="Tahoma" w:hAnsi="Tahoma" w:cs="Tahoma"/>
@@ -12090,7 +11934,6 @@
           <w:sz w:val="24"/>
           <w:szCs w:val="24"/>
         </w:rPr>
-        <w:lastRenderedPageBreak/>
         <w:t>${anggota_1}</w:t>
       </w:r>
     </w:p>
@@ -12296,23 +12139,7 @@
           <w:sz w:val="24"/>
           <w:szCs w:val="24"/>
         </w:rPr>
-        <w:t>${anggota_</w:t>
-      </w:r>
-      <w:r>
-        <w:rPr>
-          <w:rFonts w:ascii="Tahoma" w:hAnsi="Tahoma" w:cs="Tahoma"/>
-          <w:sz w:val="24"/>
-          <w:szCs w:val="24"/>
-        </w:rPr>
-        <w:t>2</w:t>
-      </w:r>
-      <w:r>
-        <w:rPr>
-          <w:rFonts w:ascii="Tahoma" w:hAnsi="Tahoma" w:cs="Tahoma"/>
-          <w:sz w:val="24"/>
-          <w:szCs w:val="24"/>
-        </w:rPr>
-        <w:t>}</w:t>
+        <w:t>${anggota_2}</w:t>
       </w:r>
     </w:p>
     <w:p>
@@ -12414,39 +12241,7 @@
           <w:sz w:val="24"/>
           <w:szCs w:val="24"/>
         </w:rPr>
-        <w:t>${pangkat_</w:t>
-      </w:r>
-      <w:r>
-        <w:rPr>
-          <w:rFonts w:ascii="Tahoma" w:hAnsi="Tahoma" w:cs="Tahoma"/>
-          <w:sz w:val="24"/>
-          <w:szCs w:val="24"/>
-        </w:rPr>
-        <w:t>2</w:t>
-      </w:r>
-      <w:r>
-        <w:rPr>
-          <w:rFonts w:ascii="Tahoma" w:hAnsi="Tahoma" w:cs="Tahoma"/>
-          <w:sz w:val="24"/>
-          <w:szCs w:val="24"/>
-        </w:rPr>
-        <w:t>} / ${nrp_</w:t>
-      </w:r>
-      <w:r>
-        <w:rPr>
-          <w:rFonts w:ascii="Tahoma" w:hAnsi="Tahoma" w:cs="Tahoma"/>
-          <w:sz w:val="24"/>
-          <w:szCs w:val="24"/>
-        </w:rPr>
-        <w:t>2</w:t>
-      </w:r>
-      <w:r>
-        <w:rPr>
-          <w:rFonts w:ascii="Tahoma" w:hAnsi="Tahoma" w:cs="Tahoma"/>
-          <w:sz w:val="24"/>
-          <w:szCs w:val="24"/>
-        </w:rPr>
-        <w:t>}</w:t>
+        <w:t>${pangkat_2} / ${nrp_2}</w:t>
       </w:r>
     </w:p>
     <w:p>
@@ -12538,23 +12333,7 @@
           <w:sz w:val="24"/>
           <w:szCs w:val="24"/>
         </w:rPr>
-        <w:t>${anggota_</w:t>
-      </w:r>
-      <w:r>
-        <w:rPr>
-          <w:rFonts w:ascii="Tahoma" w:hAnsi="Tahoma" w:cs="Tahoma"/>
-          <w:sz w:val="24"/>
-          <w:szCs w:val="24"/>
-        </w:rPr>
-        <w:t>3</w:t>
-      </w:r>
-      <w:r>
-        <w:rPr>
-          <w:rFonts w:ascii="Tahoma" w:hAnsi="Tahoma" w:cs="Tahoma"/>
-          <w:sz w:val="24"/>
-          <w:szCs w:val="24"/>
-        </w:rPr>
-        <w:t>}</w:t>
+        <w:t>${anggota_3}</w:t>
       </w:r>
     </w:p>
     <w:p>
@@ -12651,31 +12430,7 @@
           <w:sz w:val="24"/>
           <w:szCs w:val="24"/>
         </w:rPr>
-        <w:t>${pangkat_</w:t>
-      </w:r>
-      <w:r>
-        <w:rPr>
-          <w:rFonts w:ascii="Tahoma" w:hAnsi="Tahoma" w:cs="Tahoma"/>
-          <w:sz w:val="24"/>
-          <w:szCs w:val="24"/>
-        </w:rPr>
-        <w:t>3</w:t>
-      </w:r>
-      <w:r>
-        <w:rPr>
-          <w:rFonts w:ascii="Tahoma" w:hAnsi="Tahoma" w:cs="Tahoma"/>
-          <w:sz w:val="24"/>
-          <w:szCs w:val="24"/>
-        </w:rPr>
-        <w:t>} / ${nrp_</w:t>
-      </w:r>
-      <w:r>
-        <w:rPr>
-          <w:rFonts w:ascii="Tahoma" w:hAnsi="Tahoma" w:cs="Tahoma"/>
-          <w:sz w:val="24"/>
-          <w:szCs w:val="24"/>
-        </w:rPr>
-        <w:t>3</w:t>
+        <w:t>${pangkat_3} / ${nrp_3</w:t>
       </w:r>
       <w:r>
         <w:rPr>
@@ -12738,7 +12493,7 @@
 </file>
 
 <file path=word/endnotes.xml><?xml version="1.0" encoding="utf-8"?>
-<w:endnotes xmlns:wpc="http://schemas.microsoft.com/office/word/2010/wordprocessingCanvas" xmlns:cx="http://schemas.microsoft.com/office/drawing/2014/chartex" xmlns:cx1="http://schemas.microsoft.com/office/drawing/2015/9/8/chartex" xmlns:cx2="http://schemas.microsoft.com/office/drawing/2015/10/21/chartex" xmlns:cx3="http://schemas.microsoft.com/office/drawing/2016/5/9/chartex" xmlns:cx4="http://schemas.microsoft.com/office/drawing/2016/5/10/chartex" xmlns:cx5="http://schemas.microsoft.com/office/drawing/2016/5/11/chartex" xmlns:cx6="http://schemas.microsoft.com/office/drawing/2016/5/12/chartex" xmlns:cx7="http://schemas.microsoft.com/office/drawing/2016/5/13/chartex" xmlns:cx8="http://schemas.microsoft.com/office/drawing/2016/5/14/chartex" xmlns:mc="http://schemas.openxmlformats.org/markup-compatibility/2006" xmlns:aink="http://schemas.microsoft.com/office/drawing/2016/ink" xmlns:am3d="http://schemas.microsoft.com/office/drawing/2017/model3d" xmlns:o="urn:schemas-microsoft-com:office:office" xmlns:r="http://schemas.openxmlformats.org/officeDocument/2006/relationships" xmlns:m="http://schemas.openxmlformats.org/officeDocument/2006/math" xmlns:v="urn:schemas-microsoft-com:vml" xmlns:wp14="http://schemas.microsoft.com/office/word/2010/wordprocessingDrawing" xmlns:wp="http://schemas.openxmlformats.org/drawingml/2006/wordprocessingDrawing" xmlns:w10="urn:schemas-microsoft-com:office:word" xmlns:w="http://schemas.openxmlformats.org/wordprocessingml/2006/main" xmlns:w14="http://schemas.microsoft.com/office/word/2010/wordml" xmlns:w15="http://schemas.microsoft.com/office/word/2012/wordml" xmlns:w16cex="http://schemas.microsoft.com/office/word/2018/wordml/cex" xmlns:w16cid="http://schemas.microsoft.com/office/word/2016/wordml/cid" xmlns:w16="http://schemas.microsoft.com/office/word/2018/wordml" xmlns:w16sdtdh="http://schemas.microsoft.com/office/word/2020/wordml/sdtdatahash" xmlns:w16se="http://schemas.microsoft.com/office/word/2015/wordml/symex" xmlns:wpg="http://schemas.microsoft.com/office/word/2010/wordprocessingGroup" xmlns:wpi="http://schemas.microsoft.com/office/word/2010/wordprocessingInk" xmlns:wne="http://schemas.microsoft.com/office/word/2006/wordml" xmlns:wps="http://schemas.microsoft.com/office/word/2010/wordprocessingShape" mc:Ignorable="w14 w15 w16se w16cid w16 w16cex w16sdtdh wp14">
+<w:endnotes xmlns:wpc="http://schemas.microsoft.com/office/word/2010/wordprocessingCanvas" xmlns:cx="http://schemas.microsoft.com/office/drawing/2014/chartex" xmlns:cx1="http://schemas.microsoft.com/office/drawing/2015/9/8/chartex" xmlns:cx2="http://schemas.microsoft.com/office/drawing/2015/10/21/chartex" xmlns:cx3="http://schemas.microsoft.com/office/drawing/2016/5/9/chartex" xmlns:cx4="http://schemas.microsoft.com/office/drawing/2016/5/10/chartex" xmlns:cx5="http://schemas.microsoft.com/office/drawing/2016/5/11/chartex" xmlns:cx6="http://schemas.microsoft.com/office/drawing/2016/5/12/chartex" xmlns:cx7="http://schemas.microsoft.com/office/drawing/2016/5/13/chartex" xmlns:cx8="http://schemas.microsoft.com/office/drawing/2016/5/14/chartex" xmlns:mc="http://schemas.openxmlformats.org/markup-compatibility/2006" xmlns:aink="http://schemas.microsoft.com/office/drawing/2016/ink" xmlns:am3d="http://schemas.microsoft.com/office/drawing/2017/model3d" xmlns:o="urn:schemas-microsoft-com:office:office" xmlns:oel="http://schemas.microsoft.com/office/2019/extlst" xmlns:r="http://schemas.openxmlformats.org/officeDocument/2006/relationships" xmlns:m="http://schemas.openxmlformats.org/officeDocument/2006/math" xmlns:v="urn:schemas-microsoft-com:vml" xmlns:wp14="http://schemas.microsoft.com/office/word/2010/wordprocessingDrawing" xmlns:wp="http://schemas.openxmlformats.org/drawingml/2006/wordprocessingDrawing" xmlns:w10="urn:schemas-microsoft-com:office:word" xmlns:w="http://schemas.openxmlformats.org/wordprocessingml/2006/main" xmlns:w14="http://schemas.microsoft.com/office/word/2010/wordml" xmlns:w15="http://schemas.microsoft.com/office/word/2012/wordml" xmlns:w16cex="http://schemas.microsoft.com/office/word/2018/wordml/cex" xmlns:w16cid="http://schemas.microsoft.com/office/word/2016/wordml/cid" xmlns:w16="http://schemas.microsoft.com/office/word/2018/wordml" xmlns:w16sdtdh="http://schemas.microsoft.com/office/word/2020/wordml/sdtdatahash" xmlns:w16se="http://schemas.microsoft.com/office/word/2015/wordml/symex" xmlns:wpg="http://schemas.microsoft.com/office/word/2010/wordprocessingGroup" xmlns:wpi="http://schemas.microsoft.com/office/word/2010/wordprocessingInk" xmlns:wne="http://schemas.microsoft.com/office/word/2006/wordml" xmlns:wps="http://schemas.microsoft.com/office/word/2010/wordprocessingShape" mc:Ignorable="w14 w15 w16se w16cid w16 w16cex w16sdtdh wp14">
   <w:endnote w:type="separator" w:id="-1">
     <w:p>
       <w:r>
@@ -12757,7 +12512,7 @@
 </file>
 
 <file path=word/footer1.xml><?xml version="1.0" encoding="utf-8"?>
-<w:ftr xmlns:wpc="http://schemas.microsoft.com/office/word/2010/wordprocessingCanvas" xmlns:cx="http://schemas.microsoft.com/office/drawing/2014/chartex" xmlns:cx1="http://schemas.microsoft.com/office/drawing/2015/9/8/chartex" xmlns:cx2="http://schemas.microsoft.com/office/drawing/2015/10/21/chartex" xmlns:cx3="http://schemas.microsoft.com/office/drawing/2016/5/9/chartex" xmlns:cx4="http://schemas.microsoft.com/office/drawing/2016/5/10/chartex" xmlns:cx5="http://schemas.microsoft.com/office/drawing/2016/5/11/chartex" xmlns:cx6="http://schemas.microsoft.com/office/drawing/2016/5/12/chartex" xmlns:cx7="http://schemas.microsoft.com/office/drawing/2016/5/13/chartex" xmlns:cx8="http://schemas.microsoft.com/office/drawing/2016/5/14/chartex" xmlns:mc="http://schemas.openxmlformats.org/markup-compatibility/2006" xmlns:aink="http://schemas.microsoft.com/office/drawing/2016/ink" xmlns:am3d="http://schemas.microsoft.com/office/drawing/2017/model3d" xmlns:o="urn:schemas-microsoft-com:office:office" xmlns:r="http://schemas.openxmlformats.org/officeDocument/2006/relationships" xmlns:m="http://schemas.openxmlformats.org/officeDocument/2006/math" xmlns:v="urn:schemas-microsoft-com:vml" xmlns:wp14="http://schemas.microsoft.com/office/word/2010/wordprocessingDrawing" xmlns:wp="http://schemas.openxmlformats.org/drawingml/2006/wordprocessingDrawing" xmlns:w10="urn:schemas-microsoft-com:office:word" xmlns:w="http://schemas.openxmlformats.org/wordprocessingml/2006/main" xmlns:w14="http://schemas.microsoft.com/office/word/2010/wordml" xmlns:w15="http://schemas.microsoft.com/office/word/2012/wordml" xmlns:w16cex="http://schemas.microsoft.com/office/word/2018/wordml/cex" xmlns:w16cid="http://schemas.microsoft.com/office/word/2016/wordml/cid" xmlns:w16="http://schemas.microsoft.com/office/word/2018/wordml" xmlns:w16sdtdh="http://schemas.microsoft.com/office/word/2020/wordml/sdtdatahash" xmlns:w16se="http://schemas.microsoft.com/office/word/2015/wordml/symex" xmlns:wpg="http://schemas.microsoft.com/office/word/2010/wordprocessingGroup" xmlns:wpi="http://schemas.microsoft.com/office/word/2010/wordprocessingInk" xmlns:wne="http://schemas.microsoft.com/office/word/2006/wordml" xmlns:wps="http://schemas.microsoft.com/office/word/2010/wordprocessingShape" mc:Ignorable="w14 w15 w16se w16cid w16 w16cex w16sdtdh wp14">
+<w:ftr xmlns:wpc="http://schemas.microsoft.com/office/word/2010/wordprocessingCanvas" xmlns:cx="http://schemas.microsoft.com/office/drawing/2014/chartex" xmlns:cx1="http://schemas.microsoft.com/office/drawing/2015/9/8/chartex" xmlns:cx2="http://schemas.microsoft.com/office/drawing/2015/10/21/chartex" xmlns:cx3="http://schemas.microsoft.com/office/drawing/2016/5/9/chartex" xmlns:cx4="http://schemas.microsoft.com/office/drawing/2016/5/10/chartex" xmlns:cx5="http://schemas.microsoft.com/office/drawing/2016/5/11/chartex" xmlns:cx6="http://schemas.microsoft.com/office/drawing/2016/5/12/chartex" xmlns:cx7="http://schemas.microsoft.com/office/drawing/2016/5/13/chartex" xmlns:cx8="http://schemas.microsoft.com/office/drawing/2016/5/14/chartex" xmlns:mc="http://schemas.openxmlformats.org/markup-compatibility/2006" xmlns:aink="http://schemas.microsoft.com/office/drawing/2016/ink" xmlns:am3d="http://schemas.microsoft.com/office/drawing/2017/model3d" xmlns:o="urn:schemas-microsoft-com:office:office" xmlns:oel="http://schemas.microsoft.com/office/2019/extlst" xmlns:r="http://schemas.openxmlformats.org/officeDocument/2006/relationships" xmlns:m="http://schemas.openxmlformats.org/officeDocument/2006/math" xmlns:v="urn:schemas-microsoft-com:vml" xmlns:wp14="http://schemas.microsoft.com/office/word/2010/wordprocessingDrawing" xmlns:wp="http://schemas.openxmlformats.org/drawingml/2006/wordprocessingDrawing" xmlns:w10="urn:schemas-microsoft-com:office:word" xmlns:w="http://schemas.openxmlformats.org/wordprocessingml/2006/main" xmlns:w14="http://schemas.microsoft.com/office/word/2010/wordml" xmlns:w15="http://schemas.microsoft.com/office/word/2012/wordml" xmlns:w16cex="http://schemas.microsoft.com/office/word/2018/wordml/cex" xmlns:w16cid="http://schemas.microsoft.com/office/word/2016/wordml/cid" xmlns:w16="http://schemas.microsoft.com/office/word/2018/wordml" xmlns:w16sdtdh="http://schemas.microsoft.com/office/word/2020/wordml/sdtdatahash" xmlns:w16se="http://schemas.microsoft.com/office/word/2015/wordml/symex" xmlns:wpg="http://schemas.microsoft.com/office/word/2010/wordprocessingGroup" xmlns:wpi="http://schemas.microsoft.com/office/word/2010/wordprocessingInk" xmlns:wne="http://schemas.microsoft.com/office/word/2006/wordml" xmlns:wps="http://schemas.microsoft.com/office/word/2010/wordprocessingShape" mc:Ignorable="w14 w15 w16se w16cid w16 w16cex w16sdtdh wp14">
   <w:p>
     <w:pPr>
       <w:pStyle w:val="Footer"/>
@@ -12789,7 +12544,7 @@
 </file>
 
 <file path=word/footer2.xml><?xml version="1.0" encoding="utf-8"?>
-<w:ftr xmlns:wpc="http://schemas.microsoft.com/office/word/2010/wordprocessingCanvas" xmlns:cx="http://schemas.microsoft.com/office/drawing/2014/chartex" xmlns:cx1="http://schemas.microsoft.com/office/drawing/2015/9/8/chartex" xmlns:cx2="http://schemas.microsoft.com/office/drawing/2015/10/21/chartex" xmlns:cx3="http://schemas.microsoft.com/office/drawing/2016/5/9/chartex" xmlns:cx4="http://schemas.microsoft.com/office/drawing/2016/5/10/chartex" xmlns:cx5="http://schemas.microsoft.com/office/drawing/2016/5/11/chartex" xmlns:cx6="http://schemas.microsoft.com/office/drawing/2016/5/12/chartex" xmlns:cx7="http://schemas.microsoft.com/office/drawing/2016/5/13/chartex" xmlns:cx8="http://schemas.microsoft.com/office/drawing/2016/5/14/chartex" xmlns:mc="http://schemas.openxmlformats.org/markup-compatibility/2006" xmlns:aink="http://schemas.microsoft.com/office/drawing/2016/ink" xmlns:am3d="http://schemas.microsoft.com/office/drawing/2017/model3d" xmlns:o="urn:schemas-microsoft-com:office:office" xmlns:r="http://schemas.openxmlformats.org/officeDocument/2006/relationships" xmlns:m="http://schemas.openxmlformats.org/officeDocument/2006/math" xmlns:v="urn:schemas-microsoft-com:vml" xmlns:wp14="http://schemas.microsoft.com/office/word/2010/wordprocessingDrawing" xmlns:wp="http://schemas.openxmlformats.org/drawingml/2006/wordprocessingDrawing" xmlns:w10="urn:schemas-microsoft-com:office:word" xmlns:w="http://schemas.openxmlformats.org/wordprocessingml/2006/main" xmlns:w14="http://schemas.microsoft.com/office/word/2010/wordml" xmlns:w15="http://schemas.microsoft.com/office/word/2012/wordml" xmlns:w16cex="http://schemas.microsoft.com/office/word/2018/wordml/cex" xmlns:w16cid="http://schemas.microsoft.com/office/word/2016/wordml/cid" xmlns:w16="http://schemas.microsoft.com/office/word/2018/wordml" xmlns:w16sdtdh="http://schemas.microsoft.com/office/word/2020/wordml/sdtdatahash" xmlns:w16se="http://schemas.microsoft.com/office/word/2015/wordml/symex" xmlns:wpg="http://schemas.microsoft.com/office/word/2010/wordprocessingGroup" xmlns:wpi="http://schemas.microsoft.com/office/word/2010/wordprocessingInk" xmlns:wne="http://schemas.microsoft.com/office/word/2006/wordml" xmlns:wps="http://schemas.microsoft.com/office/word/2010/wordprocessingShape" mc:Ignorable="w14 w15 w16se w16cid w16 w16cex w16sdtdh wp14">
+<w:ftr xmlns:wpc="http://schemas.microsoft.com/office/word/2010/wordprocessingCanvas" xmlns:cx="http://schemas.microsoft.com/office/drawing/2014/chartex" xmlns:cx1="http://schemas.microsoft.com/office/drawing/2015/9/8/chartex" xmlns:cx2="http://schemas.microsoft.com/office/drawing/2015/10/21/chartex" xmlns:cx3="http://schemas.microsoft.com/office/drawing/2016/5/9/chartex" xmlns:cx4="http://schemas.microsoft.com/office/drawing/2016/5/10/chartex" xmlns:cx5="http://schemas.microsoft.com/office/drawing/2016/5/11/chartex" xmlns:cx6="http://schemas.microsoft.com/office/drawing/2016/5/12/chartex" xmlns:cx7="http://schemas.microsoft.com/office/drawing/2016/5/13/chartex" xmlns:cx8="http://schemas.microsoft.com/office/drawing/2016/5/14/chartex" xmlns:mc="http://schemas.openxmlformats.org/markup-compatibility/2006" xmlns:aink="http://schemas.microsoft.com/office/drawing/2016/ink" xmlns:am3d="http://schemas.microsoft.com/office/drawing/2017/model3d" xmlns:o="urn:schemas-microsoft-com:office:office" xmlns:oel="http://schemas.microsoft.com/office/2019/extlst" xmlns:r="http://schemas.openxmlformats.org/officeDocument/2006/relationships" xmlns:m="http://schemas.openxmlformats.org/officeDocument/2006/math" xmlns:v="urn:schemas-microsoft-com:vml" xmlns:wp14="http://schemas.microsoft.com/office/word/2010/wordprocessingDrawing" xmlns:wp="http://schemas.openxmlformats.org/drawingml/2006/wordprocessingDrawing" xmlns:w10="urn:schemas-microsoft-com:office:word" xmlns:w="http://schemas.openxmlformats.org/wordprocessingml/2006/main" xmlns:w14="http://schemas.microsoft.com/office/word/2010/wordml" xmlns:w15="http://schemas.microsoft.com/office/word/2012/wordml" xmlns:w16cex="http://schemas.microsoft.com/office/word/2018/wordml/cex" xmlns:w16cid="http://schemas.microsoft.com/office/word/2016/wordml/cid" xmlns:w16="http://schemas.microsoft.com/office/word/2018/wordml" xmlns:w16sdtdh="http://schemas.microsoft.com/office/word/2020/wordml/sdtdatahash" xmlns:w16se="http://schemas.microsoft.com/office/word/2015/wordml/symex" xmlns:wpg="http://schemas.microsoft.com/office/word/2010/wordprocessingGroup" xmlns:wpi="http://schemas.microsoft.com/office/word/2010/wordprocessingInk" xmlns:wne="http://schemas.microsoft.com/office/word/2006/wordml" xmlns:wps="http://schemas.microsoft.com/office/word/2010/wordprocessingShape" mc:Ignorable="w14 w15 w16se w16cid w16 w16cex w16sdtdh wp14">
   <w:p>
     <w:pPr>
       <w:pStyle w:val="Footer"/>
@@ -12812,7 +12567,7 @@
 </file>
 
 <file path=word/footnotes.xml><?xml version="1.0" encoding="utf-8"?>
-<w:footnotes xmlns:wpc="http://schemas.microsoft.com/office/word/2010/wordprocessingCanvas" xmlns:cx="http://schemas.microsoft.com/office/drawing/2014/chartex" xmlns:cx1="http://schemas.microsoft.com/office/drawing/2015/9/8/chartex" xmlns:cx2="http://schemas.microsoft.com/office/drawing/2015/10/21/chartex" xmlns:cx3="http://schemas.microsoft.com/office/drawing/2016/5/9/chartex" xmlns:cx4="http://schemas.microsoft.com/office/drawing/2016/5/10/chartex" xmlns:cx5="http://schemas.microsoft.com/office/drawing/2016/5/11/chartex" xmlns:cx6="http://schemas.microsoft.com/office/drawing/2016/5/12/chartex" xmlns:cx7="http://schemas.microsoft.com/office/drawing/2016/5/13/chartex" xmlns:cx8="http://schemas.microsoft.com/office/drawing/2016/5/14/chartex" xmlns:mc="http://schemas.openxmlformats.org/markup-compatibility/2006" xmlns:aink="http://schemas.microsoft.com/office/drawing/2016/ink" xmlns:am3d="http://schemas.microsoft.com/office/drawing/2017/model3d" xmlns:o="urn:schemas-microsoft-com:office:office" xmlns:r="http://schemas.openxmlformats.org/officeDocument/2006/relationships" xmlns:m="http://schemas.openxmlformats.org/officeDocument/2006/math" xmlns:v="urn:schemas-microsoft-com:vml" xmlns:wp14="http://schemas.microsoft.com/office/word/2010/wordprocessingDrawing" xmlns:wp="http://schemas.openxmlformats.org/drawingml/2006/wordprocessingDrawing" xmlns:w10="urn:schemas-microsoft-com:office:word" xmlns:w="http://schemas.openxmlformats.org/wordprocessingml/2006/main" xmlns:w14="http://schemas.microsoft.com/office/word/2010/wordml" xmlns:w15="http://schemas.microsoft.com/office/word/2012/wordml" xmlns:w16cex="http://schemas.microsoft.com/office/word/2018/wordml/cex" xmlns:w16cid="http://schemas.microsoft.com/office/word/2016/wordml/cid" xmlns:w16="http://schemas.microsoft.com/office/word/2018/wordml" xmlns:w16sdtdh="http://schemas.microsoft.com/office/word/2020/wordml/sdtdatahash" xmlns:w16se="http://schemas.microsoft.com/office/word/2015/wordml/symex" xmlns:wpg="http://schemas.microsoft.com/office/word/2010/wordprocessingGroup" xmlns:wpi="http://schemas.microsoft.com/office/word/2010/wordprocessingInk" xmlns:wne="http://schemas.microsoft.com/office/word/2006/wordml" xmlns:wps="http://schemas.microsoft.com/office/word/2010/wordprocessingShape" mc:Ignorable="w14 w15 w16se w16cid w16 w16cex w16sdtdh wp14">
+<w:footnotes xmlns:wpc="http://schemas.microsoft.com/office/word/2010/wordprocessingCanvas" xmlns:cx="http://schemas.microsoft.com/office/drawing/2014/chartex" xmlns:cx1="http://schemas.microsoft.com/office/drawing/2015/9/8/chartex" xmlns:cx2="http://schemas.microsoft.com/office/drawing/2015/10/21/chartex" xmlns:cx3="http://schemas.microsoft.com/office/drawing/2016/5/9/chartex" xmlns:cx4="http://schemas.microsoft.com/office/drawing/2016/5/10/chartex" xmlns:cx5="http://schemas.microsoft.com/office/drawing/2016/5/11/chartex" xmlns:cx6="http://schemas.microsoft.com/office/drawing/2016/5/12/chartex" xmlns:cx7="http://schemas.microsoft.com/office/drawing/2016/5/13/chartex" xmlns:cx8="http://schemas.microsoft.com/office/drawing/2016/5/14/chartex" xmlns:mc="http://schemas.openxmlformats.org/markup-compatibility/2006" xmlns:aink="http://schemas.microsoft.com/office/drawing/2016/ink" xmlns:am3d="http://schemas.microsoft.com/office/drawing/2017/model3d" xmlns:o="urn:schemas-microsoft-com:office:office" xmlns:oel="http://schemas.microsoft.com/office/2019/extlst" xmlns:r="http://schemas.openxmlformats.org/officeDocument/2006/relationships" xmlns:m="http://schemas.openxmlformats.org/officeDocument/2006/math" xmlns:v="urn:schemas-microsoft-com:vml" xmlns:wp14="http://schemas.microsoft.com/office/word/2010/wordprocessingDrawing" xmlns:wp="http://schemas.openxmlformats.org/drawingml/2006/wordprocessingDrawing" xmlns:w10="urn:schemas-microsoft-com:office:word" xmlns:w="http://schemas.openxmlformats.org/wordprocessingml/2006/main" xmlns:w14="http://schemas.microsoft.com/office/word/2010/wordml" xmlns:w15="http://schemas.microsoft.com/office/word/2012/wordml" xmlns:w16cex="http://schemas.microsoft.com/office/word/2018/wordml/cex" xmlns:w16cid="http://schemas.microsoft.com/office/word/2016/wordml/cid" xmlns:w16="http://schemas.microsoft.com/office/word/2018/wordml" xmlns:w16sdtdh="http://schemas.microsoft.com/office/word/2020/wordml/sdtdatahash" xmlns:w16se="http://schemas.microsoft.com/office/word/2015/wordml/symex" xmlns:wpg="http://schemas.microsoft.com/office/word/2010/wordprocessingGroup" xmlns:wpi="http://schemas.microsoft.com/office/word/2010/wordprocessingInk" xmlns:wne="http://schemas.microsoft.com/office/word/2006/wordml" xmlns:wps="http://schemas.microsoft.com/office/word/2010/wordprocessingShape" mc:Ignorable="w14 w15 w16se w16cid w16 w16cex w16sdtdh wp14">
   <w:footnote w:type="separator" w:id="-1">
     <w:p>
       <w:r>
@@ -12831,7 +12586,7 @@
 </file>
 
 <file path=word/header1.xml><?xml version="1.0" encoding="utf-8"?>
-<w:hdr xmlns:wpc="http://schemas.microsoft.com/office/word/2010/wordprocessingCanvas" xmlns:cx="http://schemas.microsoft.com/office/drawing/2014/chartex" xmlns:cx1="http://schemas.microsoft.com/office/drawing/2015/9/8/chartex" xmlns:cx2="http://schemas.microsoft.com/office/drawing/2015/10/21/chartex" xmlns:cx3="http://schemas.microsoft.com/office/drawing/2016/5/9/chartex" xmlns:cx4="http://schemas.microsoft.com/office/drawing/2016/5/10/chartex" xmlns:cx5="http://schemas.microsoft.com/office/drawing/2016/5/11/chartex" xmlns:cx6="http://schemas.microsoft.com/office/drawing/2016/5/12/chartex" xmlns:cx7="http://schemas.microsoft.com/office/drawing/2016/5/13/chartex" xmlns:cx8="http://schemas.microsoft.com/office/drawing/2016/5/14/chartex" xmlns:mc="http://schemas.openxmlformats.org/markup-compatibility/2006" xmlns:aink="http://schemas.microsoft.com/office/drawing/2016/ink" xmlns:am3d="http://schemas.microsoft.com/office/drawing/2017/model3d" xmlns:o="urn:schemas-microsoft-com:office:office" xmlns:r="http://schemas.openxmlformats.org/officeDocument/2006/relationships" xmlns:m="http://schemas.openxmlformats.org/officeDocument/2006/math" xmlns:v="urn:schemas-microsoft-com:vml" xmlns:wp14="http://schemas.microsoft.com/office/word/2010/wordprocessingDrawing" xmlns:wp="http://schemas.openxmlformats.org/drawingml/2006/wordprocessingDrawing" xmlns:w10="urn:schemas-microsoft-com:office:word" xmlns:w="http://schemas.openxmlformats.org/wordprocessingml/2006/main" xmlns:w14="http://schemas.microsoft.com/office/word/2010/wordml" xmlns:w15="http://schemas.microsoft.com/office/word/2012/wordml" xmlns:w16cex="http://schemas.microsoft.com/office/word/2018/wordml/cex" xmlns:w16cid="http://schemas.microsoft.com/office/word/2016/wordml/cid" xmlns:w16="http://schemas.microsoft.com/office/word/2018/wordml" xmlns:w16sdtdh="http://schemas.microsoft.com/office/word/2020/wordml/sdtdatahash" xmlns:w16se="http://schemas.microsoft.com/office/word/2015/wordml/symex" xmlns:wpg="http://schemas.microsoft.com/office/word/2010/wordprocessingGroup" xmlns:wpi="http://schemas.microsoft.com/office/word/2010/wordprocessingInk" xmlns:wne="http://schemas.microsoft.com/office/word/2006/wordml" xmlns:wps="http://schemas.microsoft.com/office/word/2010/wordprocessingShape" mc:Ignorable="w14 w15 w16se w16cid w16 w16cex w16sdtdh wp14">
+<w:hdr xmlns:wpc="http://schemas.microsoft.com/office/word/2010/wordprocessingCanvas" xmlns:cx="http://schemas.microsoft.com/office/drawing/2014/chartex" xmlns:cx1="http://schemas.microsoft.com/office/drawing/2015/9/8/chartex" xmlns:cx2="http://schemas.microsoft.com/office/drawing/2015/10/21/chartex" xmlns:cx3="http://schemas.microsoft.com/office/drawing/2016/5/9/chartex" xmlns:cx4="http://schemas.microsoft.com/office/drawing/2016/5/10/chartex" xmlns:cx5="http://schemas.microsoft.com/office/drawing/2016/5/11/chartex" xmlns:cx6="http://schemas.microsoft.com/office/drawing/2016/5/12/chartex" xmlns:cx7="http://schemas.microsoft.com/office/drawing/2016/5/13/chartex" xmlns:cx8="http://schemas.microsoft.com/office/drawing/2016/5/14/chartex" xmlns:mc="http://schemas.openxmlformats.org/markup-compatibility/2006" xmlns:aink="http://schemas.microsoft.com/office/drawing/2016/ink" xmlns:am3d="http://schemas.microsoft.com/office/drawing/2017/model3d" xmlns:o="urn:schemas-microsoft-com:office:office" xmlns:oel="http://schemas.microsoft.com/office/2019/extlst" xmlns:r="http://schemas.openxmlformats.org/officeDocument/2006/relationships" xmlns:m="http://schemas.openxmlformats.org/officeDocument/2006/math" xmlns:v="urn:schemas-microsoft-com:vml" xmlns:wp14="http://schemas.microsoft.com/office/word/2010/wordprocessingDrawing" xmlns:wp="http://schemas.openxmlformats.org/drawingml/2006/wordprocessingDrawing" xmlns:w10="urn:schemas-microsoft-com:office:word" xmlns:w="http://schemas.openxmlformats.org/wordprocessingml/2006/main" xmlns:w14="http://schemas.microsoft.com/office/word/2010/wordml" xmlns:w15="http://schemas.microsoft.com/office/word/2012/wordml" xmlns:w16cex="http://schemas.microsoft.com/office/word/2018/wordml/cex" xmlns:w16cid="http://schemas.microsoft.com/office/word/2016/wordml/cid" xmlns:w16="http://schemas.microsoft.com/office/word/2018/wordml" xmlns:w16sdtdh="http://schemas.microsoft.com/office/word/2020/wordml/sdtdatahash" xmlns:w16se="http://schemas.microsoft.com/office/word/2015/wordml/symex" xmlns:wpg="http://schemas.microsoft.com/office/word/2010/wordprocessingGroup" xmlns:wpi="http://schemas.microsoft.com/office/word/2010/wordprocessingInk" xmlns:wne="http://schemas.microsoft.com/office/word/2006/wordml" xmlns:wps="http://schemas.microsoft.com/office/word/2010/wordprocessingShape" mc:Ignorable="w14 w15 w16se w16cid w16 w16cex w16sdtdh wp14">
   <w:p>
     <w:pPr>
       <w:pStyle w:val="Header"/>
@@ -12913,7 +12668,7 @@
 </file>
 
 <file path=word/header2.xml><?xml version="1.0" encoding="utf-8"?>
-<w:hdr xmlns:wpc="http://schemas.microsoft.com/office/word/2010/wordprocessingCanvas" xmlns:cx="http://schemas.microsoft.com/office/drawing/2014/chartex" xmlns:cx1="http://schemas.microsoft.com/office/drawing/2015/9/8/chartex" xmlns:cx2="http://schemas.microsoft.com/office/drawing/2015/10/21/chartex" xmlns:cx3="http://schemas.microsoft.com/office/drawing/2016/5/9/chartex" xmlns:cx4="http://schemas.microsoft.com/office/drawing/2016/5/10/chartex" xmlns:cx5="http://schemas.microsoft.com/office/drawing/2016/5/11/chartex" xmlns:cx6="http://schemas.microsoft.com/office/drawing/2016/5/12/chartex" xmlns:cx7="http://schemas.microsoft.com/office/drawing/2016/5/13/chartex" xmlns:cx8="http://schemas.microsoft.com/office/drawing/2016/5/14/chartex" xmlns:mc="http://schemas.openxmlformats.org/markup-compatibility/2006" xmlns:aink="http://schemas.microsoft.com/office/drawing/2016/ink" xmlns:am3d="http://schemas.microsoft.com/office/drawing/2017/model3d" xmlns:o="urn:schemas-microsoft-com:office:office" xmlns:r="http://schemas.openxmlformats.org/officeDocument/2006/relationships" xmlns:m="http://schemas.openxmlformats.org/officeDocument/2006/math" xmlns:v="urn:schemas-microsoft-com:vml" xmlns:wp14="http://schemas.microsoft.com/office/word/2010/wordprocessingDrawing" xmlns:wp="http://schemas.openxmlformats.org/drawingml/2006/wordprocessingDrawing" xmlns:w10="urn:schemas-microsoft-com:office:word" xmlns:w="http://schemas.openxmlformats.org/wordprocessingml/2006/main" xmlns:w14="http://schemas.microsoft.com/office/word/2010/wordml" xmlns:w15="http://schemas.microsoft.com/office/word/2012/wordml" xmlns:w16cex="http://schemas.microsoft.com/office/word/2018/wordml/cex" xmlns:w16cid="http://schemas.microsoft.com/office/word/2016/wordml/cid" xmlns:w16="http://schemas.microsoft.com/office/word/2018/wordml" xmlns:w16sdtdh="http://schemas.microsoft.com/office/word/2020/wordml/sdtdatahash" xmlns:w16se="http://schemas.microsoft.com/office/word/2015/wordml/symex" xmlns:wpg="http://schemas.microsoft.com/office/word/2010/wordprocessingGroup" xmlns:wpi="http://schemas.microsoft.com/office/word/2010/wordprocessingInk" xmlns:wne="http://schemas.microsoft.com/office/word/2006/wordml" xmlns:wps="http://schemas.microsoft.com/office/word/2010/wordprocessingShape" mc:Ignorable="w14 w15 w16se w16cid w16 w16cex w16sdtdh wp14">
+<w:hdr xmlns:wpc="http://schemas.microsoft.com/office/word/2010/wordprocessingCanvas" xmlns:cx="http://schemas.microsoft.com/office/drawing/2014/chartex" xmlns:cx1="http://schemas.microsoft.com/office/drawing/2015/9/8/chartex" xmlns:cx2="http://schemas.microsoft.com/office/drawing/2015/10/21/chartex" xmlns:cx3="http://schemas.microsoft.com/office/drawing/2016/5/9/chartex" xmlns:cx4="http://schemas.microsoft.com/office/drawing/2016/5/10/chartex" xmlns:cx5="http://schemas.microsoft.com/office/drawing/2016/5/11/chartex" xmlns:cx6="http://schemas.microsoft.com/office/drawing/2016/5/12/chartex" xmlns:cx7="http://schemas.microsoft.com/office/drawing/2016/5/13/chartex" xmlns:cx8="http://schemas.microsoft.com/office/drawing/2016/5/14/chartex" xmlns:mc="http://schemas.openxmlformats.org/markup-compatibility/2006" xmlns:aink="http://schemas.microsoft.com/office/drawing/2016/ink" xmlns:am3d="http://schemas.microsoft.com/office/drawing/2017/model3d" xmlns:o="urn:schemas-microsoft-com:office:office" xmlns:oel="http://schemas.microsoft.com/office/2019/extlst" xmlns:r="http://schemas.openxmlformats.org/officeDocument/2006/relationships" xmlns:m="http://schemas.openxmlformats.org/officeDocument/2006/math" xmlns:v="urn:schemas-microsoft-com:vml" xmlns:wp14="http://schemas.microsoft.com/office/word/2010/wordprocessingDrawing" xmlns:wp="http://schemas.openxmlformats.org/drawingml/2006/wordprocessingDrawing" xmlns:w10="urn:schemas-microsoft-com:office:word" xmlns:w="http://schemas.openxmlformats.org/wordprocessingml/2006/main" xmlns:w14="http://schemas.microsoft.com/office/word/2010/wordml" xmlns:w15="http://schemas.microsoft.com/office/word/2012/wordml" xmlns:w16cex="http://schemas.microsoft.com/office/word/2018/wordml/cex" xmlns:w16cid="http://schemas.microsoft.com/office/word/2016/wordml/cid" xmlns:w16="http://schemas.microsoft.com/office/word/2018/wordml" xmlns:w16sdtdh="http://schemas.microsoft.com/office/word/2020/wordml/sdtdatahash" xmlns:w16se="http://schemas.microsoft.com/office/word/2015/wordml/symex" xmlns:wpg="http://schemas.microsoft.com/office/word/2010/wordprocessingGroup" xmlns:wpi="http://schemas.microsoft.com/office/word/2010/wordprocessingInk" xmlns:wne="http://schemas.microsoft.com/office/word/2006/wordml" xmlns:wps="http://schemas.microsoft.com/office/word/2010/wordprocessingShape" mc:Ignorable="w14 w15 w16se w16cid w16 w16cex w16sdtdh wp14">
   <w:p>
     <w:pPr>
       <w:pStyle w:val="Header"/>
@@ -12951,7 +12706,7 @@
 </file>
 
 <file path=word/numbering.xml><?xml version="1.0" encoding="utf-8"?>
-<w:numbering xmlns:wpc="http://schemas.microsoft.com/office/word/2010/wordprocessingCanvas" xmlns:cx="http://schemas.microsoft.com/office/drawing/2014/chartex" xmlns:cx1="http://schemas.microsoft.com/office/drawing/2015/9/8/chartex" xmlns:cx2="http://schemas.microsoft.com/office/drawing/2015/10/21/chartex" xmlns:cx3="http://schemas.microsoft.com/office/drawing/2016/5/9/chartex" xmlns:cx4="http://schemas.microsoft.com/office/drawing/2016/5/10/chartex" xmlns:cx5="http://schemas.microsoft.com/office/drawing/2016/5/11/chartex" xmlns:cx6="http://schemas.microsoft.com/office/drawing/2016/5/12/chartex" xmlns:cx7="http://schemas.microsoft.com/office/drawing/2016/5/13/chartex" xmlns:cx8="http://schemas.microsoft.com/office/drawing/2016/5/14/chartex" xmlns:mc="http://schemas.openxmlformats.org/markup-compatibility/2006" xmlns:aink="http://schemas.microsoft.com/office/drawing/2016/ink" xmlns:am3d="http://schemas.microsoft.com/office/drawing/2017/model3d" xmlns:o="urn:schemas-microsoft-com:office:office" xmlns:r="http://schemas.openxmlformats.org/officeDocument/2006/relationships" xmlns:m="http://schemas.openxmlformats.org/officeDocument/2006/math" xmlns:v="urn:schemas-microsoft-com:vml" xmlns:wp14="http://schemas.microsoft.com/office/word/2010/wordprocessingDrawing" xmlns:wp="http://schemas.openxmlformats.org/drawingml/2006/wordprocessingDrawing" xmlns:w10="urn:schemas-microsoft-com:office:word" xmlns:w="http://schemas.openxmlformats.org/wordprocessingml/2006/main" xmlns:w14="http://schemas.microsoft.com/office/word/2010/wordml" xmlns:w15="http://schemas.microsoft.com/office/word/2012/wordml" xmlns:w16cex="http://schemas.microsoft.com/office/word/2018/wordml/cex" xmlns:w16cid="http://schemas.microsoft.com/office/word/2016/wordml/cid" xmlns:w16="http://schemas.microsoft.com/office/word/2018/wordml" xmlns:w16sdtdh="http://schemas.microsoft.com/office/word/2020/wordml/sdtdatahash" xmlns:w16se="http://schemas.microsoft.com/office/word/2015/wordml/symex" xmlns:wpg="http://schemas.microsoft.com/office/word/2010/wordprocessingGroup" xmlns:wpi="http://schemas.microsoft.com/office/word/2010/wordprocessingInk" xmlns:wne="http://schemas.microsoft.com/office/word/2006/wordml" xmlns:wps="http://schemas.microsoft.com/office/word/2010/wordprocessingShape" mc:Ignorable="w14 w15 w16se w16cid w16 w16cex w16sdtdh wp14">
+<w:numbering xmlns:wpc="http://schemas.microsoft.com/office/word/2010/wordprocessingCanvas" xmlns:cx="http://schemas.microsoft.com/office/drawing/2014/chartex" xmlns:cx1="http://schemas.microsoft.com/office/drawing/2015/9/8/chartex" xmlns:cx2="http://schemas.microsoft.com/office/drawing/2015/10/21/chartex" xmlns:cx3="http://schemas.microsoft.com/office/drawing/2016/5/9/chartex" xmlns:cx4="http://schemas.microsoft.com/office/drawing/2016/5/10/chartex" xmlns:cx5="http://schemas.microsoft.com/office/drawing/2016/5/11/chartex" xmlns:cx6="http://schemas.microsoft.com/office/drawing/2016/5/12/chartex" xmlns:cx7="http://schemas.microsoft.com/office/drawing/2016/5/13/chartex" xmlns:cx8="http://schemas.microsoft.com/office/drawing/2016/5/14/chartex" xmlns:mc="http://schemas.openxmlformats.org/markup-compatibility/2006" xmlns:aink="http://schemas.microsoft.com/office/drawing/2016/ink" xmlns:am3d="http://schemas.microsoft.com/office/drawing/2017/model3d" xmlns:o="urn:schemas-microsoft-com:office:office" xmlns:oel="http://schemas.microsoft.com/office/2019/extlst" xmlns:r="http://schemas.openxmlformats.org/officeDocument/2006/relationships" xmlns:m="http://schemas.openxmlformats.org/officeDocument/2006/math" xmlns:v="urn:schemas-microsoft-com:vml" xmlns:wp14="http://schemas.microsoft.com/office/word/2010/wordprocessingDrawing" xmlns:wp="http://schemas.openxmlformats.org/drawingml/2006/wordprocessingDrawing" xmlns:w10="urn:schemas-microsoft-com:office:word" xmlns:w="http://schemas.openxmlformats.org/wordprocessingml/2006/main" xmlns:w14="http://schemas.microsoft.com/office/word/2010/wordml" xmlns:w15="http://schemas.microsoft.com/office/word/2012/wordml" xmlns:w16cex="http://schemas.microsoft.com/office/word/2018/wordml/cex" xmlns:w16cid="http://schemas.microsoft.com/office/word/2016/wordml/cid" xmlns:w16="http://schemas.microsoft.com/office/word/2018/wordml" xmlns:w16sdtdh="http://schemas.microsoft.com/office/word/2020/wordml/sdtdatahash" xmlns:w16se="http://schemas.microsoft.com/office/word/2015/wordml/symex" xmlns:wpg="http://schemas.microsoft.com/office/word/2010/wordprocessingGroup" xmlns:wpi="http://schemas.microsoft.com/office/word/2010/wordprocessingInk" xmlns:wne="http://schemas.microsoft.com/office/word/2006/wordml" xmlns:wps="http://schemas.microsoft.com/office/word/2010/wordprocessingShape" mc:Ignorable="w14 w15 w16se w16cid w16 w16cex w16sdtdh wp14">
   <w:abstractNum w:abstractNumId="0" w15:restartNumberingAfterBreak="0">
     <w:nsid w:val="14577965"/>
     <w:multiLevelType w:val="hybridMultilevel"/>
@@ -13924,37 +13679,37 @@
       </w:pPr>
     </w:lvl>
   </w:abstractNum>
-  <w:num w:numId="1">
+  <w:num w:numId="1" w16cid:durableId="1769736886">
     <w:abstractNumId w:val="6"/>
   </w:num>
-  <w:num w:numId="2">
+  <w:num w:numId="2" w16cid:durableId="1381519792">
     <w:abstractNumId w:val="9"/>
   </w:num>
-  <w:num w:numId="3">
+  <w:num w:numId="3" w16cid:durableId="1585800743">
     <w:abstractNumId w:val="2"/>
   </w:num>
-  <w:num w:numId="4">
+  <w:num w:numId="4" w16cid:durableId="1684504434">
     <w:abstractNumId w:val="10"/>
   </w:num>
-  <w:num w:numId="5">
+  <w:num w:numId="5" w16cid:durableId="230772560">
     <w:abstractNumId w:val="1"/>
   </w:num>
-  <w:num w:numId="6">
+  <w:num w:numId="6" w16cid:durableId="692727500">
     <w:abstractNumId w:val="5"/>
   </w:num>
-  <w:num w:numId="7">
+  <w:num w:numId="7" w16cid:durableId="97868491">
     <w:abstractNumId w:val="0"/>
   </w:num>
-  <w:num w:numId="8">
+  <w:num w:numId="8" w16cid:durableId="1330791977">
     <w:abstractNumId w:val="4"/>
   </w:num>
-  <w:num w:numId="9">
+  <w:num w:numId="9" w16cid:durableId="1943608475">
     <w:abstractNumId w:val="3"/>
   </w:num>
-  <w:num w:numId="10">
+  <w:num w:numId="10" w16cid:durableId="383408432">
     <w:abstractNumId w:val="8"/>
   </w:num>
-  <w:num w:numId="11">
+  <w:num w:numId="11" w16cid:durableId="1102140375">
     <w:abstractNumId w:val="7"/>
   </w:num>
   <w:numIdMacAtCleanup w:val="11"/>

--- a/storage/template_surat/BAI_SIPIL.docx
+++ b/storage/template_surat/BAI_SIPIL.docx
@@ -1,6 +1,6 @@
 
 <file path=word/document.xml><?xml version="1.0" encoding="utf-8"?>
-<w:document xmlns:wpc="http://schemas.microsoft.com/office/word/2010/wordprocessingCanvas" xmlns:cx="http://schemas.microsoft.com/office/drawing/2014/chartex" xmlns:cx1="http://schemas.microsoft.com/office/drawing/2015/9/8/chartex" xmlns:cx2="http://schemas.microsoft.com/office/drawing/2015/10/21/chartex" xmlns:cx3="http://schemas.microsoft.com/office/drawing/2016/5/9/chartex" xmlns:cx4="http://schemas.microsoft.com/office/drawing/2016/5/10/chartex" xmlns:cx5="http://schemas.microsoft.com/office/drawing/2016/5/11/chartex" xmlns:cx6="http://schemas.microsoft.com/office/drawing/2016/5/12/chartex" xmlns:cx7="http://schemas.microsoft.com/office/drawing/2016/5/13/chartex" xmlns:cx8="http://schemas.microsoft.com/office/drawing/2016/5/14/chartex" xmlns:mc="http://schemas.openxmlformats.org/markup-compatibility/2006" xmlns:aink="http://schemas.microsoft.com/office/drawing/2016/ink" xmlns:am3d="http://schemas.microsoft.com/office/drawing/2017/model3d" xmlns:o="urn:schemas-microsoft-com:office:office" xmlns:oel="http://schemas.microsoft.com/office/2019/extlst" xmlns:r="http://schemas.openxmlformats.org/officeDocument/2006/relationships" xmlns:m="http://schemas.openxmlformats.org/officeDocument/2006/math" xmlns:v="urn:schemas-microsoft-com:vml" xmlns:wp14="http://schemas.microsoft.com/office/word/2010/wordprocessingDrawing" xmlns:wp="http://schemas.openxmlformats.org/drawingml/2006/wordprocessingDrawing" xmlns:w10="urn:schemas-microsoft-com:office:word" xmlns:w="http://schemas.openxmlformats.org/wordprocessingml/2006/main" xmlns:w14="http://schemas.microsoft.com/office/word/2010/wordml" xmlns:w15="http://schemas.microsoft.com/office/word/2012/wordml" xmlns:w16cex="http://schemas.microsoft.com/office/word/2018/wordml/cex" xmlns:w16cid="http://schemas.microsoft.com/office/word/2016/wordml/cid" xmlns:w16="http://schemas.microsoft.com/office/word/2018/wordml" xmlns:w16sdtdh="http://schemas.microsoft.com/office/word/2020/wordml/sdtdatahash" xmlns:w16se="http://schemas.microsoft.com/office/word/2015/wordml/symex" xmlns:wpg="http://schemas.microsoft.com/office/word/2010/wordprocessingGroup" xmlns:wpi="http://schemas.microsoft.com/office/word/2010/wordprocessingInk" xmlns:wne="http://schemas.microsoft.com/office/word/2006/wordml" xmlns:wps="http://schemas.microsoft.com/office/word/2010/wordprocessingShape" mc:Ignorable="w14 w15 w16se w16cid w16 w16cex w16sdtdh wp14">
+<w:document xmlns:wpc="http://schemas.microsoft.com/office/word/2010/wordprocessingCanvas" xmlns:cx="http://schemas.microsoft.com/office/drawing/2014/chartex" xmlns:cx1="http://schemas.microsoft.com/office/drawing/2015/9/8/chartex" xmlns:cx2="http://schemas.microsoft.com/office/drawing/2015/10/21/chartex" xmlns:cx3="http://schemas.microsoft.com/office/drawing/2016/5/9/chartex" xmlns:cx4="http://schemas.microsoft.com/office/drawing/2016/5/10/chartex" xmlns:cx5="http://schemas.microsoft.com/office/drawing/2016/5/11/chartex" xmlns:cx6="http://schemas.microsoft.com/office/drawing/2016/5/12/chartex" xmlns:cx7="http://schemas.microsoft.com/office/drawing/2016/5/13/chartex" xmlns:cx8="http://schemas.microsoft.com/office/drawing/2016/5/14/chartex" xmlns:mc="http://schemas.openxmlformats.org/markup-compatibility/2006" xmlns:aink="http://schemas.microsoft.com/office/drawing/2016/ink" xmlns:am3d="http://schemas.microsoft.com/office/drawing/2017/model3d" xmlns:o="urn:schemas-microsoft-com:office:office" xmlns:oel="http://schemas.microsoft.com/office/2019/extlst" xmlns:r="http://schemas.openxmlformats.org/officeDocument/2006/relationships" xmlns:m="http://schemas.openxmlformats.org/officeDocument/2006/math" xmlns:v="urn:schemas-microsoft-com:vml" xmlns:wp14="http://schemas.microsoft.com/office/word/2010/wordprocessingDrawing" xmlns:wp="http://schemas.openxmlformats.org/drawingml/2006/wordprocessingDrawing" xmlns:w10="urn:schemas-microsoft-com:office:word" xmlns:w="http://schemas.openxmlformats.org/wordprocessingml/2006/main" xmlns:w14="http://schemas.microsoft.com/office/word/2010/wordml" xmlns:w15="http://schemas.microsoft.com/office/word/2012/wordml" xmlns:w16cex="http://schemas.microsoft.com/office/word/2018/wordml/cex" xmlns:w16cid="http://schemas.microsoft.com/office/word/2016/wordml/cid" xmlns:w16="http://schemas.microsoft.com/office/word/2018/wordml" xmlns:w16du="http://schemas.microsoft.com/office/word/2023/wordml/word16du" xmlns:w16sdtdh="http://schemas.microsoft.com/office/word/2020/wordml/sdtdatahash" xmlns:w16se="http://schemas.microsoft.com/office/word/2015/wordml/symex" xmlns:wpg="http://schemas.microsoft.com/office/word/2010/wordprocessingGroup" xmlns:wpi="http://schemas.microsoft.com/office/word/2010/wordprocessingInk" xmlns:wne="http://schemas.microsoft.com/office/word/2006/wordml" xmlns:wps="http://schemas.microsoft.com/office/word/2010/wordprocessingShape" mc:Ignorable="w14 w15 w16se w16cid w16 w16cex w16sdtdh wp14">
   <w:body>
     <w:p>
       <w:pPr>
@@ -761,7 +761,7 @@
           <w:sz w:val="24"/>
           <w:szCs w:val="24"/>
         </w:rPr>
-        <w:t xml:space="preserve">Nota Dinas Kepala Bagian Pelayanan Pengaduan Divpropam </w:t>
+        <w:t xml:space="preserve">Nota Dinas </w:t>
       </w:r>
       <w:proofErr w:type="spellStart"/>
       <w:r>
@@ -771,6 +771,86 @@
           <w:sz w:val="24"/>
           <w:szCs w:val="24"/>
         </w:rPr>
+        <w:t>Kepala</w:t>
+      </w:r>
+      <w:proofErr w:type="spellEnd"/>
+      <w:r>
+        <w:rPr>
+          <w:rFonts w:ascii="Tahoma" w:hAnsi="Tahoma" w:cs="Tahoma"/>
+          <w:bCs/>
+          <w:sz w:val="24"/>
+          <w:szCs w:val="24"/>
+        </w:rPr>
+        <w:t xml:space="preserve"> Bagian </w:t>
+      </w:r>
+      <w:proofErr w:type="spellStart"/>
+      <w:r>
+        <w:rPr>
+          <w:rFonts w:ascii="Tahoma" w:hAnsi="Tahoma" w:cs="Tahoma"/>
+          <w:bCs/>
+          <w:sz w:val="24"/>
+          <w:szCs w:val="24"/>
+        </w:rPr>
+        <w:t>Pelayanan</w:t>
+      </w:r>
+      <w:proofErr w:type="spellEnd"/>
+      <w:r>
+        <w:rPr>
+          <w:rFonts w:ascii="Tahoma" w:hAnsi="Tahoma" w:cs="Tahoma"/>
+          <w:bCs/>
+          <w:sz w:val="24"/>
+          <w:szCs w:val="24"/>
+        </w:rPr>
+        <w:t xml:space="preserve"> </w:t>
+      </w:r>
+      <w:proofErr w:type="spellStart"/>
+      <w:r>
+        <w:rPr>
+          <w:rFonts w:ascii="Tahoma" w:hAnsi="Tahoma" w:cs="Tahoma"/>
+          <w:bCs/>
+          <w:sz w:val="24"/>
+          <w:szCs w:val="24"/>
+        </w:rPr>
+        <w:t>Pengaduan</w:t>
+      </w:r>
+      <w:proofErr w:type="spellEnd"/>
+      <w:r>
+        <w:rPr>
+          <w:rFonts w:ascii="Tahoma" w:hAnsi="Tahoma" w:cs="Tahoma"/>
+          <w:bCs/>
+          <w:sz w:val="24"/>
+          <w:szCs w:val="24"/>
+        </w:rPr>
+        <w:t xml:space="preserve"> </w:t>
+      </w:r>
+      <w:proofErr w:type="spellStart"/>
+      <w:r>
+        <w:rPr>
+          <w:rFonts w:ascii="Tahoma" w:hAnsi="Tahoma" w:cs="Tahoma"/>
+          <w:bCs/>
+          <w:sz w:val="24"/>
+          <w:szCs w:val="24"/>
+        </w:rPr>
+        <w:t>Divpropam</w:t>
+      </w:r>
+      <w:proofErr w:type="spellEnd"/>
+      <w:r>
+        <w:rPr>
+          <w:rFonts w:ascii="Tahoma" w:hAnsi="Tahoma" w:cs="Tahoma"/>
+          <w:bCs/>
+          <w:sz w:val="24"/>
+          <w:szCs w:val="24"/>
+        </w:rPr>
+        <w:t xml:space="preserve"> </w:t>
+      </w:r>
+      <w:proofErr w:type="spellStart"/>
+      <w:r>
+        <w:rPr>
+          <w:rFonts w:ascii="Tahoma" w:hAnsi="Tahoma" w:cs="Tahoma"/>
+          <w:bCs/>
+          <w:sz w:val="24"/>
+          <w:szCs w:val="24"/>
+        </w:rPr>
         <w:t>Polri</w:t>
       </w:r>
       <w:proofErr w:type="spellEnd"/>
@@ -835,13 +915,23 @@
         </w:rPr>
         <w:t xml:space="preserve">} </w:t>
       </w:r>
-      <w:proofErr w:type="spellStart"/>
       <w:r>
         <w:rPr>
           <w:rFonts w:ascii="Tahoma" w:hAnsi="Tahoma" w:cs="Tahoma"/>
           <w:bCs/>
           <w:sz w:val="24"/>
           <w:szCs w:val="24"/>
+          <w:lang w:val="en-US"/>
+        </w:rPr>
+        <w:t xml:space="preserve"> </w:t>
+      </w:r>
+      <w:proofErr w:type="spellStart"/>
+      <w:r>
+        <w:rPr>
+          <w:rFonts w:ascii="Tahoma" w:hAnsi="Tahoma" w:cs="Tahoma"/>
+          <w:bCs/>
+          <w:sz w:val="24"/>
+          <w:szCs w:val="24"/>
         </w:rPr>
         <w:t>tanggal</w:t>
       </w:r>
@@ -919,7 +1009,6 @@
         </w:rPr>
         <w:t xml:space="preserve"> </w:t>
       </w:r>
-      <w:proofErr w:type="spellStart"/>
       <w:r>
         <w:rPr>
           <w:rFonts w:ascii="Tahoma" w:hAnsi="Tahoma" w:cs="Tahoma"/>
@@ -928,9 +1017,9 @@
           <w:szCs w:val="24"/>
           <w:lang w:val="en-US"/>
         </w:rPr>
-        <w:t>pelimpahan</w:t>
-      </w:r>
-      <w:proofErr w:type="spellEnd"/>
+        <w:t>${</w:t>
+      </w:r>
+      <w:proofErr w:type="spellStart"/>
       <w:r>
         <w:rPr>
           <w:rFonts w:ascii="Tahoma" w:hAnsi="Tahoma" w:cs="Tahoma"/>
@@ -939,60 +1028,7 @@
           <w:szCs w:val="24"/>
           <w:lang w:val="en-US"/>
         </w:rPr>
-        <w:t xml:space="preserve"> Dumas </w:t>
-      </w:r>
-      <w:proofErr w:type="spellStart"/>
-      <w:r>
-        <w:rPr>
-          <w:rFonts w:ascii="Tahoma" w:hAnsi="Tahoma" w:cs="Tahoma"/>
-          <w:bCs/>
-          <w:sz w:val="24"/>
-          <w:szCs w:val="24"/>
-          <w:lang w:val="en-US"/>
-        </w:rPr>
-        <w:t>a.n</w:t>
-      </w:r>
-      <w:proofErr w:type="spellEnd"/>
-      <w:r>
-        <w:rPr>
-          <w:rFonts w:ascii="Tahoma" w:hAnsi="Tahoma" w:cs="Tahoma"/>
-          <w:bCs/>
-          <w:sz w:val="24"/>
-          <w:szCs w:val="24"/>
-          <w:lang w:val="en-US"/>
-        </w:rPr>
-        <w:t>.</w:t>
-      </w:r>
-      <w:r>
-        <w:rPr>
-          <w:rFonts w:ascii="Tahoma" w:hAnsi="Tahoma" w:cs="Tahoma"/>
-          <w:bCs/>
-          <w:sz w:val="24"/>
-          <w:szCs w:val="24"/>
-          <w:lang w:val="en-US"/>
-        </w:rPr>
-        <w:t xml:space="preserve"> </w:t>
-      </w:r>
-      <w:r>
-        <w:rPr>
-          <w:rFonts w:ascii="Tahoma" w:hAnsi="Tahoma" w:cs="Tahoma"/>
-          <w:bCs/>
-          <w:sz w:val="24"/>
-          <w:szCs w:val="24"/>
-          <w:lang w:val="en-US"/>
-        </w:rPr>
-        <w:t>${</w:t>
-      </w:r>
-      <w:proofErr w:type="spellStart"/>
-      <w:r>
-        <w:rPr>
-          <w:rFonts w:ascii="Tahoma" w:hAnsi="Tahoma" w:cs="Tahoma"/>
-          <w:bCs/>
-          <w:sz w:val="24"/>
-          <w:szCs w:val="24"/>
-          <w:lang w:val="en-US"/>
-        </w:rPr>
-        <w:t>pelapor</w:t>
+        <w:t>perihal_nota_dinas</w:t>
       </w:r>
       <w:proofErr w:type="spellEnd"/>
       <w:r>
@@ -1932,7 +1968,25 @@
           <w:sz w:val="24"/>
           <w:szCs w:val="24"/>
         </w:rPr>
-        <w:t>${anggota_1}</w:t>
+        <w:t>${</w:t>
+      </w:r>
+      <w:proofErr w:type="spellStart"/>
+      <w:r>
+        <w:rPr>
+          <w:rFonts w:ascii="Tahoma" w:hAnsi="Tahoma" w:cs="Tahoma"/>
+          <w:sz w:val="24"/>
+          <w:szCs w:val="24"/>
+        </w:rPr>
+        <w:t>ketua</w:t>
+      </w:r>
+      <w:proofErr w:type="spellEnd"/>
+      <w:r>
+        <w:rPr>
+          <w:rFonts w:ascii="Tahoma" w:hAnsi="Tahoma" w:cs="Tahoma"/>
+          <w:sz w:val="24"/>
+          <w:szCs w:val="24"/>
+        </w:rPr>
+        <w:t>}</w:t>
       </w:r>
       <w:r>
         <w:rPr>
@@ -2017,7 +2071,59 @@
           <w:sz w:val="24"/>
           <w:szCs w:val="24"/>
         </w:rPr>
-        <w:t>${pangkat_1} / ${nrp_1}</w:t>
+        <w:t>${</w:t>
+      </w:r>
+      <w:proofErr w:type="spellStart"/>
+      <w:r>
+        <w:rPr>
+          <w:rFonts w:ascii="Tahoma" w:hAnsi="Tahoma" w:cs="Tahoma"/>
+          <w:sz w:val="24"/>
+          <w:szCs w:val="24"/>
+        </w:rPr>
+        <w:t>pangkat_</w:t>
+      </w:r>
+      <w:r>
+        <w:rPr>
+          <w:rFonts w:ascii="Tahoma" w:hAnsi="Tahoma" w:cs="Tahoma"/>
+          <w:sz w:val="24"/>
+          <w:szCs w:val="24"/>
+        </w:rPr>
+        <w:t>ketua</w:t>
+      </w:r>
+      <w:proofErr w:type="spellEnd"/>
+      <w:r>
+        <w:rPr>
+          <w:rFonts w:ascii="Tahoma" w:hAnsi="Tahoma" w:cs="Tahoma"/>
+          <w:sz w:val="24"/>
+          <w:szCs w:val="24"/>
+        </w:rPr>
+        <w:t>} / ${</w:t>
+      </w:r>
+      <w:proofErr w:type="spellStart"/>
+      <w:r>
+        <w:rPr>
+          <w:rFonts w:ascii="Tahoma" w:hAnsi="Tahoma" w:cs="Tahoma"/>
+          <w:sz w:val="24"/>
+          <w:szCs w:val="24"/>
+        </w:rPr>
+        <w:t>nrp_</w:t>
+      </w:r>
+      <w:r>
+        <w:rPr>
+          <w:rFonts w:ascii="Tahoma" w:hAnsi="Tahoma" w:cs="Tahoma"/>
+          <w:sz w:val="24"/>
+          <w:szCs w:val="24"/>
+        </w:rPr>
+        <w:t>ketua</w:t>
+      </w:r>
+      <w:proofErr w:type="spellEnd"/>
+      <w:r>
+        <w:rPr>
+          <w:rFonts w:ascii="Tahoma" w:hAnsi="Tahoma" w:cs="Tahoma"/>
+          <w:sz w:val="24"/>
+          <w:szCs w:val="24"/>
+        </w:rPr>
+        <w:t>}</w:t>
       </w:r>
       <w:r>
         <w:rPr>
@@ -2093,7 +2199,33 @@
           <w:sz w:val="24"/>
           <w:szCs w:val="24"/>
         </w:rPr>
-        <w:t>${jabatan_1}</w:t>
+        <w:t>${</w:t>
+      </w:r>
+      <w:proofErr w:type="spellStart"/>
+      <w:r>
+        <w:rPr>
+          <w:rFonts w:ascii="Tahoma" w:hAnsi="Tahoma" w:cs="Tahoma"/>
+          <w:sz w:val="24"/>
+          <w:szCs w:val="24"/>
+        </w:rPr>
+        <w:t>jabatan_</w:t>
+      </w:r>
+      <w:r>
+        <w:rPr>
+          <w:rFonts w:ascii="Tahoma" w:hAnsi="Tahoma" w:cs="Tahoma"/>
+          <w:sz w:val="24"/>
+          <w:szCs w:val="24"/>
+        </w:rPr>
+        <w:t>ketua</w:t>
+      </w:r>
+      <w:proofErr w:type="spellEnd"/>
+      <w:r>
+        <w:rPr>
+          <w:rFonts w:ascii="Tahoma" w:hAnsi="Tahoma" w:cs="Tahoma"/>
+          <w:sz w:val="24"/>
+          <w:szCs w:val="24"/>
+        </w:rPr>
+        <w:t>}</w:t>
       </w:r>
       <w:r>
         <w:rPr>
@@ -2313,7 +2445,23 @@
           <w:sz w:val="24"/>
           <w:szCs w:val="24"/>
         </w:rPr>
-        <w:t>${anggota_2}</w:t>
+        <w:t>${anggota_</w:t>
+      </w:r>
+      <w:r>
+        <w:rPr>
+          <w:rFonts w:ascii="Tahoma" w:hAnsi="Tahoma" w:cs="Tahoma"/>
+          <w:sz w:val="24"/>
+          <w:szCs w:val="24"/>
+        </w:rPr>
+        <w:t>1</w:t>
+      </w:r>
+      <w:r>
+        <w:rPr>
+          <w:rFonts w:ascii="Tahoma" w:hAnsi="Tahoma" w:cs="Tahoma"/>
+          <w:sz w:val="24"/>
+          <w:szCs w:val="24"/>
+        </w:rPr>
+        <w:t>}</w:t>
       </w:r>
       <w:r>
         <w:rPr>
@@ -2382,7 +2530,39 @@
           <w:sz w:val="24"/>
           <w:szCs w:val="24"/>
         </w:rPr>
-        <w:t>${pangkat_2} / ${nrp_2}</w:t>
+        <w:t>${pangkat_</w:t>
+      </w:r>
+      <w:r>
+        <w:rPr>
+          <w:rFonts w:ascii="Tahoma" w:hAnsi="Tahoma" w:cs="Tahoma"/>
+          <w:sz w:val="24"/>
+          <w:szCs w:val="24"/>
+        </w:rPr>
+        <w:t>1</w:t>
+      </w:r>
+      <w:r>
+        <w:rPr>
+          <w:rFonts w:ascii="Tahoma" w:hAnsi="Tahoma" w:cs="Tahoma"/>
+          <w:sz w:val="24"/>
+          <w:szCs w:val="24"/>
+        </w:rPr>
+        <w:t>} / ${nrp_</w:t>
+      </w:r>
+      <w:r>
+        <w:rPr>
+          <w:rFonts w:ascii="Tahoma" w:hAnsi="Tahoma" w:cs="Tahoma"/>
+          <w:sz w:val="24"/>
+          <w:szCs w:val="24"/>
+        </w:rPr>
+        <w:t>1</w:t>
+      </w:r>
+      <w:r>
+        <w:rPr>
+          <w:rFonts w:ascii="Tahoma" w:hAnsi="Tahoma" w:cs="Tahoma"/>
+          <w:sz w:val="24"/>
+          <w:szCs w:val="24"/>
+        </w:rPr>
+        <w:t>}</w:t>
       </w:r>
       <w:r>
         <w:rPr>
@@ -2450,7 +2630,23 @@
           <w:sz w:val="24"/>
           <w:szCs w:val="24"/>
         </w:rPr>
-        <w:t>${jabatan_2}</w:t>
+        <w:t>${jabatan_</w:t>
+      </w:r>
+      <w:r>
+        <w:rPr>
+          <w:rFonts w:ascii="Tahoma" w:hAnsi="Tahoma" w:cs="Tahoma"/>
+          <w:sz w:val="24"/>
+          <w:szCs w:val="24"/>
+        </w:rPr>
+        <w:t>1</w:t>
+      </w:r>
+      <w:r>
+        <w:rPr>
+          <w:rFonts w:ascii="Tahoma" w:hAnsi="Tahoma" w:cs="Tahoma"/>
+          <w:sz w:val="24"/>
+          <w:szCs w:val="24"/>
+        </w:rPr>
+        <w:t>}</w:t>
       </w:r>
       <w:r>
         <w:rPr>
@@ -2661,7 +2857,23 @@
           <w:sz w:val="24"/>
           <w:szCs w:val="24"/>
         </w:rPr>
-        <w:t>${anggota_3}</w:t>
+        <w:t>${anggota_</w:t>
+      </w:r>
+      <w:r>
+        <w:rPr>
+          <w:rFonts w:ascii="Tahoma" w:hAnsi="Tahoma" w:cs="Tahoma"/>
+          <w:sz w:val="24"/>
+          <w:szCs w:val="24"/>
+        </w:rPr>
+        <w:t>2</w:t>
+      </w:r>
+      <w:r>
+        <w:rPr>
+          <w:rFonts w:ascii="Tahoma" w:hAnsi="Tahoma" w:cs="Tahoma"/>
+          <w:sz w:val="24"/>
+          <w:szCs w:val="24"/>
+        </w:rPr>
+        <w:t>}</w:t>
       </w:r>
       <w:r>
         <w:rPr>
@@ -2729,7 +2941,39 @@
           <w:sz w:val="24"/>
           <w:szCs w:val="24"/>
         </w:rPr>
-        <w:t>${pangkat_3} / ${nrp_3}</w:t>
+        <w:t>${pangkat_</w:t>
+      </w:r>
+      <w:r>
+        <w:rPr>
+          <w:rFonts w:ascii="Tahoma" w:hAnsi="Tahoma" w:cs="Tahoma"/>
+          <w:sz w:val="24"/>
+          <w:szCs w:val="24"/>
+        </w:rPr>
+        <w:t>2</w:t>
+      </w:r>
+      <w:r>
+        <w:rPr>
+          <w:rFonts w:ascii="Tahoma" w:hAnsi="Tahoma" w:cs="Tahoma"/>
+          <w:sz w:val="24"/>
+          <w:szCs w:val="24"/>
+        </w:rPr>
+        <w:t>} / ${nrp_</w:t>
+      </w:r>
+      <w:r>
+        <w:rPr>
+          <w:rFonts w:ascii="Tahoma" w:hAnsi="Tahoma" w:cs="Tahoma"/>
+          <w:sz w:val="24"/>
+          <w:szCs w:val="24"/>
+        </w:rPr>
+        <w:t>2</w:t>
+      </w:r>
+      <w:r>
+        <w:rPr>
+          <w:rFonts w:ascii="Tahoma" w:hAnsi="Tahoma" w:cs="Tahoma"/>
+          <w:sz w:val="24"/>
+          <w:szCs w:val="24"/>
+        </w:rPr>
+        <w:t>}</w:t>
       </w:r>
       <w:r>
         <w:rPr>
@@ -2797,7 +3041,23 @@
           <w:sz w:val="24"/>
           <w:szCs w:val="24"/>
         </w:rPr>
-        <w:t>${jabatan_3}</w:t>
+        <w:t>${jabatan_</w:t>
+      </w:r>
+      <w:r>
+        <w:rPr>
+          <w:rFonts w:ascii="Tahoma" w:hAnsi="Tahoma" w:cs="Tahoma"/>
+          <w:sz w:val="24"/>
+          <w:szCs w:val="24"/>
+        </w:rPr>
+        <w:t>2</w:t>
+      </w:r>
+      <w:r>
+        <w:rPr>
+          <w:rFonts w:ascii="Tahoma" w:hAnsi="Tahoma" w:cs="Tahoma"/>
+          <w:sz w:val="24"/>
+          <w:szCs w:val="24"/>
+        </w:rPr>
+        <w:t>}</w:t>
       </w:r>
       <w:r>
         <w:rPr>
@@ -3970,6 +4230,15 @@
           <w:sz w:val="24"/>
           <w:szCs w:val="24"/>
         </w:rPr>
+        <w:t xml:space="preserve"> </w:t>
+      </w:r>
+      <w:r>
+        <w:rPr>
+          <w:rFonts w:ascii="Tahoma" w:hAnsi="Tahoma" w:cs="Tahoma"/>
+          <w:bCs/>
+          <w:sz w:val="24"/>
+          <w:szCs w:val="24"/>
+        </w:rPr>
         <w:t xml:space="preserve">yang </w:t>
       </w:r>
       <w:proofErr w:type="spellStart"/>
@@ -4019,9 +4288,8 @@
           <w:sz w:val="24"/>
           <w:szCs w:val="24"/>
         </w:rPr>
-        <w:t xml:space="preserve">} </w:t>
-      </w:r>
-      <w:proofErr w:type="spellStart"/>
+        <w:t>}</w:t>
+      </w:r>
       <w:r>
         <w:rPr>
           <w:rFonts w:ascii="Tahoma" w:hAnsi="Tahoma" w:cs="Tahoma"/>
@@ -4029,6 +4297,25 @@
           <w:sz w:val="24"/>
           <w:szCs w:val="24"/>
         </w:rPr>
+        <w:t xml:space="preserve"> </w:t>
+      </w:r>
+      <w:r>
+        <w:rPr>
+          <w:rFonts w:ascii="Tahoma" w:hAnsi="Tahoma" w:cs="Tahoma"/>
+          <w:bCs/>
+          <w:sz w:val="24"/>
+          <w:szCs w:val="24"/>
+        </w:rPr>
+        <w:t xml:space="preserve"> </w:t>
+      </w:r>
+      <w:proofErr w:type="spellStart"/>
+      <w:r>
+        <w:rPr>
+          <w:rFonts w:ascii="Tahoma" w:hAnsi="Tahoma" w:cs="Tahoma"/>
+          <w:bCs/>
+          <w:sz w:val="24"/>
+          <w:szCs w:val="24"/>
+        </w:rPr>
         <w:t>selaku</w:t>
       </w:r>
       <w:proofErr w:type="spellEnd"/>
@@ -4041,7 +4328,6 @@
         </w:rPr>
         <w:t xml:space="preserve"> </w:t>
       </w:r>
-      <w:proofErr w:type="spellStart"/>
       <w:r>
         <w:rPr>
           <w:rFonts w:ascii="Tahoma" w:hAnsi="Tahoma" w:cs="Tahoma"/>
@@ -4049,9 +4335,8 @@
           <w:sz w:val="24"/>
           <w:szCs w:val="24"/>
         </w:rPr>
-        <w:t>anggota</w:t>
-      </w:r>
-      <w:proofErr w:type="spellEnd"/>
+        <w:t xml:space="preserve"> </w:t>
+      </w:r>
       <w:r>
         <w:rPr>
           <w:rFonts w:ascii="Tahoma" w:hAnsi="Tahoma" w:cs="Tahoma"/>
@@ -4059,8 +4344,9 @@
           <w:sz w:val="24"/>
           <w:szCs w:val="24"/>
         </w:rPr>
-        <w:t xml:space="preserve"> </w:t>
-      </w:r>
+        <w:t>${</w:t>
+      </w:r>
+      <w:proofErr w:type="spellStart"/>
       <w:r>
         <w:rPr>
           <w:rFonts w:ascii="Tahoma" w:hAnsi="Tahoma" w:cs="Tahoma"/>
@@ -4068,9 +4354,9 @@
           <w:sz w:val="24"/>
           <w:szCs w:val="24"/>
         </w:rPr>
-        <w:t>${</w:t>
-      </w:r>
-      <w:proofErr w:type="spellStart"/>
+        <w:t>jabatan</w:t>
+      </w:r>
+      <w:proofErr w:type="spellEnd"/>
       <w:r>
         <w:rPr>
           <w:rFonts w:ascii="Tahoma" w:hAnsi="Tahoma" w:cs="Tahoma"/>
@@ -4078,9 +4364,8 @@
           <w:sz w:val="24"/>
           <w:szCs w:val="24"/>
         </w:rPr>
-        <w:t>jabatan</w:t>
-      </w:r>
-      <w:proofErr w:type="spellEnd"/>
+        <w:t>}</w:t>
+      </w:r>
       <w:r>
         <w:rPr>
           <w:rFonts w:ascii="Tahoma" w:hAnsi="Tahoma" w:cs="Tahoma"/>
@@ -4088,37 +4373,47 @@
           <w:sz w:val="24"/>
           <w:szCs w:val="24"/>
         </w:rPr>
+        <w:t xml:space="preserve"> yang </w:t>
+      </w:r>
+      <w:proofErr w:type="spellStart"/>
+      <w:r>
+        <w:rPr>
+          <w:rFonts w:ascii="Tahoma" w:hAnsi="Tahoma" w:cs="Tahoma"/>
+          <w:bCs/>
+          <w:sz w:val="24"/>
+          <w:szCs w:val="24"/>
+        </w:rPr>
+        <w:t>telah</w:t>
+      </w:r>
+      <w:proofErr w:type="spellEnd"/>
+      <w:r>
+        <w:rPr>
+          <w:rFonts w:ascii="Tahoma" w:hAnsi="Tahoma" w:cs="Tahoma"/>
+          <w:bCs/>
+          <w:sz w:val="24"/>
+          <w:szCs w:val="24"/>
+        </w:rPr>
+        <w:t xml:space="preserve"> ${</w:t>
+      </w:r>
+      <w:proofErr w:type="spellStart"/>
+      <w:r>
+        <w:rPr>
+          <w:rFonts w:ascii="Tahoma" w:hAnsi="Tahoma" w:cs="Tahoma"/>
+          <w:bCs/>
+          <w:sz w:val="24"/>
+          <w:szCs w:val="24"/>
+        </w:rPr>
+        <w:t>kronologi</w:t>
+      </w:r>
+      <w:proofErr w:type="spellEnd"/>
+      <w:r>
+        <w:rPr>
+          <w:rFonts w:ascii="Tahoma" w:hAnsi="Tahoma" w:cs="Tahoma"/>
+          <w:bCs/>
+          <w:sz w:val="24"/>
+          <w:szCs w:val="24"/>
+        </w:rPr>
         <w:t>}</w:t>
-      </w:r>
-      <w:r>
-        <w:rPr>
-          <w:rFonts w:ascii="Tahoma" w:hAnsi="Tahoma" w:cs="Tahoma"/>
-          <w:bCs/>
-          <w:sz w:val="24"/>
-          <w:szCs w:val="24"/>
-        </w:rPr>
-        <w:t xml:space="preserve"> yang </w:t>
-      </w:r>
-      <w:proofErr w:type="spellStart"/>
-      <w:r>
-        <w:rPr>
-          <w:rFonts w:ascii="Tahoma" w:hAnsi="Tahoma" w:cs="Tahoma"/>
-          <w:bCs/>
-          <w:sz w:val="24"/>
-          <w:szCs w:val="24"/>
-        </w:rPr>
-        <w:t>telah</w:t>
-      </w:r>
-      <w:proofErr w:type="spellEnd"/>
-      <w:r>
-        <w:rPr>
-          <w:rFonts w:ascii="Tahoma" w:hAnsi="Tahoma" w:cs="Tahoma"/>
-          <w:bCs/>
-          <w:sz w:val="24"/>
-          <w:szCs w:val="24"/>
-          <w:lang w:val="id-ID"/>
-        </w:rPr>
-        <w:t>......</w:t>
       </w:r>
       <w:r>
         <w:rPr>
@@ -4453,7 +4748,6 @@
           <w:lang w:val="id-ID"/>
         </w:rPr>
       </w:pPr>
-      <w:proofErr w:type="spellStart"/>
       <w:r>
         <w:rPr>
           <w:rFonts w:ascii="Tahoma" w:hAnsi="Tahoma" w:cs="Tahoma"/>
@@ -4461,7 +4755,6 @@
         </w:rPr>
         <w:t>Apakah</w:t>
       </w:r>
-      <w:proofErr w:type="spellEnd"/>
       <w:r>
         <w:rPr>
           <w:rFonts w:ascii="Tahoma" w:hAnsi="Tahoma" w:cs="Tahoma"/>
@@ -4516,23 +4809,7 @@
           <w:rFonts w:ascii="Tahoma" w:hAnsi="Tahoma" w:cs="Tahoma"/>
           <w:szCs w:val="24"/>
         </w:rPr>
-        <w:t xml:space="preserve"> </w:t>
-      </w:r>
-      <w:proofErr w:type="spellStart"/>
-      <w:r>
-        <w:rPr>
-          <w:rFonts w:ascii="Tahoma" w:hAnsi="Tahoma" w:cs="Tahoma"/>
-          <w:szCs w:val="24"/>
-        </w:rPr>
-        <w:t>dalam</w:t>
-      </w:r>
-      <w:proofErr w:type="spellEnd"/>
-      <w:r>
-        <w:rPr>
-          <w:rFonts w:ascii="Tahoma" w:hAnsi="Tahoma" w:cs="Tahoma"/>
-          <w:szCs w:val="24"/>
-        </w:rPr>
-        <w:t xml:space="preserve"> </w:t>
+        <w:t xml:space="preserve"> dalam </w:t>
       </w:r>
       <w:proofErr w:type="spellStart"/>
       <w:r>
@@ -4751,23 +5028,7 @@
           <w:rFonts w:ascii="Tahoma" w:hAnsi="Tahoma" w:cs="Tahoma"/>
           <w:szCs w:val="24"/>
         </w:rPr>
-        <w:t xml:space="preserve"> </w:t>
-      </w:r>
-      <w:proofErr w:type="spellStart"/>
-      <w:r>
-        <w:rPr>
-          <w:rFonts w:ascii="Tahoma" w:hAnsi="Tahoma" w:cs="Tahoma"/>
-          <w:szCs w:val="24"/>
-        </w:rPr>
-        <w:t>dengan</w:t>
-      </w:r>
-      <w:proofErr w:type="spellEnd"/>
-      <w:r>
-        <w:rPr>
-          <w:rFonts w:ascii="Tahoma" w:hAnsi="Tahoma" w:cs="Tahoma"/>
-          <w:szCs w:val="24"/>
-        </w:rPr>
-        <w:t xml:space="preserve"> </w:t>
+        <w:t xml:space="preserve"> dengan </w:t>
       </w:r>
       <w:proofErr w:type="spellStart"/>
       <w:r>
@@ -4884,23 +5145,7 @@
           <w:rFonts w:ascii="Tahoma" w:hAnsi="Tahoma" w:cs="Tahoma"/>
           <w:szCs w:val="24"/>
         </w:rPr>
-        <w:t xml:space="preserve"> </w:t>
-      </w:r>
-      <w:proofErr w:type="spellStart"/>
-      <w:r>
-        <w:rPr>
-          <w:rFonts w:ascii="Tahoma" w:hAnsi="Tahoma" w:cs="Tahoma"/>
-          <w:szCs w:val="24"/>
-        </w:rPr>
-        <w:t>dalam</w:t>
-      </w:r>
-      <w:proofErr w:type="spellEnd"/>
-      <w:r>
-        <w:rPr>
-          <w:rFonts w:ascii="Tahoma" w:hAnsi="Tahoma" w:cs="Tahoma"/>
-          <w:szCs w:val="24"/>
-        </w:rPr>
-        <w:t xml:space="preserve"> </w:t>
+        <w:t xml:space="preserve"> dalam </w:t>
       </w:r>
       <w:proofErr w:type="spellStart"/>
       <w:r>
@@ -5004,23 +5249,7 @@
           <w:rFonts w:ascii="Tahoma" w:hAnsi="Tahoma" w:cs="Tahoma"/>
           <w:szCs w:val="24"/>
         </w:rPr>
-        <w:t xml:space="preserve"> </w:t>
-      </w:r>
-      <w:proofErr w:type="spellStart"/>
-      <w:r>
-        <w:rPr>
-          <w:rFonts w:ascii="Tahoma" w:hAnsi="Tahoma" w:cs="Tahoma"/>
-          <w:szCs w:val="24"/>
-        </w:rPr>
-        <w:t>dengan</w:t>
-      </w:r>
-      <w:proofErr w:type="spellEnd"/>
-      <w:r>
-        <w:rPr>
-          <w:rFonts w:ascii="Tahoma" w:hAnsi="Tahoma" w:cs="Tahoma"/>
-          <w:szCs w:val="24"/>
-        </w:rPr>
-        <w:t xml:space="preserve"> </w:t>
+        <w:t xml:space="preserve"> dengan </w:t>
       </w:r>
       <w:proofErr w:type="spellStart"/>
       <w:r>
@@ -5075,7 +5304,6 @@
           <w:lang w:val="id-ID"/>
         </w:rPr>
       </w:pPr>
-      <w:proofErr w:type="spellStart"/>
       <w:r>
         <w:rPr>
           <w:rFonts w:ascii="Tahoma" w:hAnsi="Tahoma" w:cs="Tahoma"/>
@@ -5083,7 +5311,6 @@
         </w:rPr>
         <w:t>Apakah</w:t>
       </w:r>
-      <w:proofErr w:type="spellEnd"/>
       <w:r>
         <w:rPr>
           <w:rFonts w:ascii="Tahoma" w:hAnsi="Tahoma" w:cs="Tahoma"/>
@@ -5117,21 +5344,12 @@
         </w:rPr>
         <w:t xml:space="preserve">sudah </w:t>
       </w:r>
-      <w:proofErr w:type="spellStart"/>
-      <w:r>
-        <w:rPr>
-          <w:rFonts w:ascii="Tahoma" w:hAnsi="Tahoma" w:cs="Tahoma"/>
-          <w:szCs w:val="24"/>
-        </w:rPr>
-        <w:t>melakukan</w:t>
-      </w:r>
-      <w:proofErr w:type="spellEnd"/>
-      <w:r>
-        <w:rPr>
-          <w:rFonts w:ascii="Tahoma" w:hAnsi="Tahoma" w:cs="Tahoma"/>
-          <w:szCs w:val="24"/>
-        </w:rPr>
-        <w:t xml:space="preserve"> Swab Antigen </w:t>
+      <w:r>
+        <w:rPr>
+          <w:rFonts w:ascii="Tahoma" w:hAnsi="Tahoma" w:cs="Tahoma"/>
+          <w:szCs w:val="24"/>
+        </w:rPr>
+        <w:t xml:space="preserve">melakukan Swab Antigen </w:t>
       </w:r>
       <w:r>
         <w:rPr>
@@ -5194,23 +5412,7 @@
           <w:rFonts w:ascii="Tahoma" w:hAnsi="Tahoma" w:cs="Tahoma"/>
           <w:szCs w:val="24"/>
         </w:rPr>
-        <w:t xml:space="preserve"> </w:t>
-      </w:r>
-      <w:proofErr w:type="spellStart"/>
-      <w:r>
-        <w:rPr>
-          <w:rFonts w:ascii="Tahoma" w:hAnsi="Tahoma" w:cs="Tahoma"/>
-          <w:szCs w:val="24"/>
-        </w:rPr>
-        <w:t>hasilnya</w:t>
-      </w:r>
-      <w:proofErr w:type="spellEnd"/>
-      <w:r>
-        <w:rPr>
-          <w:rFonts w:ascii="Tahoma" w:hAnsi="Tahoma" w:cs="Tahoma"/>
-          <w:szCs w:val="24"/>
-        </w:rPr>
-        <w:t xml:space="preserve">? </w:t>
+        <w:t xml:space="preserve"> hasilnya? </w:t>
       </w:r>
       <w:proofErr w:type="spellStart"/>
       <w:r>
@@ -5288,21 +5490,12 @@
           <w:szCs w:val="24"/>
         </w:rPr>
       </w:pPr>
-      <w:proofErr w:type="spellStart"/>
-      <w:r>
-        <w:rPr>
-          <w:rFonts w:ascii="Tahoma" w:hAnsi="Tahoma" w:cs="Tahoma"/>
-          <w:szCs w:val="24"/>
-        </w:rPr>
-        <w:t>Ya</w:t>
-      </w:r>
-      <w:proofErr w:type="spellEnd"/>
-      <w:r>
-        <w:rPr>
-          <w:rFonts w:ascii="Tahoma" w:hAnsi="Tahoma" w:cs="Tahoma"/>
-          <w:szCs w:val="24"/>
-        </w:rPr>
-        <w:t xml:space="preserve">, </w:t>
+      <w:r>
+        <w:rPr>
+          <w:rFonts w:ascii="Tahoma" w:hAnsi="Tahoma" w:cs="Tahoma"/>
+          <w:szCs w:val="24"/>
+        </w:rPr>
+        <w:t xml:space="preserve">Ya, </w:t>
       </w:r>
       <w:proofErr w:type="spellStart"/>
       <w:r>
@@ -5512,21 +5705,28 @@
         </w:rPr>
         <w:t xml:space="preserve">dan </w:t>
       </w:r>
-      <w:proofErr w:type="spellStart"/>
-      <w:r>
-        <w:rPr>
-          <w:rFonts w:ascii="Tahoma" w:hAnsi="Tahoma" w:cs="Tahoma"/>
-          <w:szCs w:val="24"/>
-        </w:rPr>
-        <w:t>hasilnya</w:t>
-      </w:r>
-      <w:proofErr w:type="spellEnd"/>
-      <w:r>
-        <w:rPr>
-          <w:rFonts w:ascii="Tahoma" w:hAnsi="Tahoma" w:cs="Tahoma"/>
-          <w:szCs w:val="24"/>
-        </w:rPr>
-        <w:t xml:space="preserve"> NEGATIF.</w:t>
+      <w:r>
+        <w:rPr>
+          <w:rFonts w:ascii="Tahoma" w:hAnsi="Tahoma" w:cs="Tahoma"/>
+          <w:szCs w:val="24"/>
+        </w:rPr>
+        <w:t xml:space="preserve">hasilnya </w:t>
+      </w:r>
+      <w:proofErr w:type="spellStart"/>
+      <w:r>
+        <w:rPr>
+          <w:rFonts w:ascii="Tahoma" w:hAnsi="Tahoma" w:cs="Tahoma"/>
+          <w:szCs w:val="24"/>
+        </w:rPr>
+        <w:t>NEGATIF</w:t>
+      </w:r>
+      <w:proofErr w:type="spellEnd"/>
+      <w:r>
+        <w:rPr>
+          <w:rFonts w:ascii="Tahoma" w:hAnsi="Tahoma" w:cs="Tahoma"/>
+          <w:szCs w:val="24"/>
+        </w:rPr>
+        <w:t>.</w:t>
       </w:r>
       <w:r>
         <w:rPr>
@@ -5658,21 +5858,12 @@
         </w:rPr>
         <w:t xml:space="preserve">, </w:t>
       </w:r>
-      <w:proofErr w:type="spellStart"/>
-      <w:r>
-        <w:rPr>
-          <w:rFonts w:ascii="Tahoma" w:hAnsi="Tahoma" w:cs="Tahoma"/>
-          <w:szCs w:val="24"/>
-        </w:rPr>
-        <w:t>apakah</w:t>
-      </w:r>
-      <w:proofErr w:type="spellEnd"/>
-      <w:r>
-        <w:rPr>
-          <w:rFonts w:ascii="Tahoma" w:hAnsi="Tahoma" w:cs="Tahoma"/>
-          <w:szCs w:val="24"/>
-        </w:rPr>
-        <w:t xml:space="preserve"> </w:t>
+      <w:r>
+        <w:rPr>
+          <w:rFonts w:ascii="Tahoma" w:hAnsi="Tahoma" w:cs="Tahoma"/>
+          <w:szCs w:val="24"/>
+        </w:rPr>
+        <w:t xml:space="preserve">apakah </w:t>
       </w:r>
       <w:proofErr w:type="spellStart"/>
       <w:r>
@@ -5688,30 +5879,14 @@
           <w:rFonts w:ascii="Tahoma" w:hAnsi="Tahoma" w:cs="Tahoma"/>
           <w:szCs w:val="24"/>
         </w:rPr>
-        <w:t xml:space="preserve"> </w:t>
-      </w:r>
-      <w:proofErr w:type="spellStart"/>
-      <w:r>
-        <w:rPr>
-          <w:rFonts w:ascii="Tahoma" w:hAnsi="Tahoma" w:cs="Tahoma"/>
-          <w:szCs w:val="24"/>
-        </w:rPr>
-        <w:t>p</w:t>
-      </w:r>
-      <w:r>
-        <w:rPr>
-          <w:rFonts w:ascii="Tahoma" w:hAnsi="Tahoma" w:cs="Tahoma"/>
-          <w:szCs w:val="24"/>
-        </w:rPr>
-        <w:t>aham</w:t>
-      </w:r>
-      <w:proofErr w:type="spellEnd"/>
-      <w:r>
-        <w:rPr>
-          <w:rFonts w:ascii="Tahoma" w:hAnsi="Tahoma" w:cs="Tahoma"/>
-          <w:szCs w:val="24"/>
-        </w:rPr>
-        <w:t xml:space="preserve"> dan </w:t>
+        <w:t xml:space="preserve"> p</w:t>
+      </w:r>
+      <w:r>
+        <w:rPr>
+          <w:rFonts w:ascii="Tahoma" w:hAnsi="Tahoma" w:cs="Tahoma"/>
+          <w:szCs w:val="24"/>
+        </w:rPr>
+        <w:t xml:space="preserve">aham dan </w:t>
       </w:r>
       <w:proofErr w:type="spellStart"/>
       <w:r>
@@ -5825,37 +6000,12 @@
           <w:lang w:val="id-ID"/>
         </w:rPr>
       </w:pPr>
-      <w:proofErr w:type="spellStart"/>
-      <w:r>
-        <w:rPr>
-          <w:rFonts w:ascii="Tahoma" w:hAnsi="Tahoma" w:cs="Tahoma"/>
-          <w:szCs w:val="24"/>
-        </w:rPr>
-        <w:t>Ya</w:t>
-      </w:r>
-      <w:proofErr w:type="spellEnd"/>
-      <w:r>
-        <w:rPr>
-          <w:rFonts w:ascii="Tahoma" w:hAnsi="Tahoma" w:cs="Tahoma"/>
-          <w:szCs w:val="24"/>
-        </w:rPr>
-        <w:t xml:space="preserve"> </w:t>
-      </w:r>
-      <w:proofErr w:type="spellStart"/>
-      <w:r>
-        <w:rPr>
-          <w:rFonts w:ascii="Tahoma" w:hAnsi="Tahoma" w:cs="Tahoma"/>
-          <w:szCs w:val="24"/>
-        </w:rPr>
-        <w:t>setelah</w:t>
-      </w:r>
-      <w:proofErr w:type="spellEnd"/>
-      <w:r>
-        <w:rPr>
-          <w:rFonts w:ascii="Tahoma" w:hAnsi="Tahoma" w:cs="Tahoma"/>
-          <w:szCs w:val="24"/>
-        </w:rPr>
-        <w:t xml:space="preserve"> </w:t>
+      <w:r>
+        <w:rPr>
+          <w:rFonts w:ascii="Tahoma" w:hAnsi="Tahoma" w:cs="Tahoma"/>
+          <w:szCs w:val="24"/>
+        </w:rPr>
+        <w:t xml:space="preserve">Ya setelah </w:t>
       </w:r>
       <w:proofErr w:type="spellStart"/>
       <w:r>
@@ -6879,21 +7029,12 @@
           <w:szCs w:val="24"/>
         </w:rPr>
       </w:pPr>
-      <w:proofErr w:type="spellStart"/>
-      <w:r>
-        <w:rPr>
-          <w:rFonts w:ascii="Tahoma" w:hAnsi="Tahoma" w:cs="Tahoma"/>
-          <w:szCs w:val="24"/>
-        </w:rPr>
-        <w:t>Apakah</w:t>
-      </w:r>
-      <w:proofErr w:type="spellEnd"/>
-      <w:r>
-        <w:rPr>
-          <w:rFonts w:ascii="Tahoma" w:hAnsi="Tahoma" w:cs="Tahoma"/>
-          <w:szCs w:val="24"/>
-        </w:rPr>
-        <w:t xml:space="preserve"> </w:t>
+      <w:r>
+        <w:rPr>
+          <w:rFonts w:ascii="Tahoma" w:hAnsi="Tahoma" w:cs="Tahoma"/>
+          <w:szCs w:val="24"/>
+        </w:rPr>
+        <w:t xml:space="preserve">Apakah </w:t>
       </w:r>
       <w:proofErr w:type="spellStart"/>
       <w:r>
@@ -7154,7 +7295,7 @@
           <w:bCs/>
           <w:szCs w:val="24"/>
         </w:rPr>
-        <w:t>: R/ND-</w:t>
+        <w:t xml:space="preserve">: </w:t>
       </w:r>
       <w:r>
         <w:rPr>
@@ -7162,23 +7303,25 @@
           <w:bCs/>
           <w:szCs w:val="24"/>
         </w:rPr>
-        <w:t>123</w:t>
-      </w:r>
+        <w:t>${</w:t>
+      </w:r>
+      <w:proofErr w:type="spellStart"/>
       <w:r>
         <w:rPr>
           <w:rFonts w:ascii="Tahoma" w:hAnsi="Tahoma" w:cs="Tahoma"/>
           <w:bCs/>
           <w:szCs w:val="24"/>
         </w:rPr>
-        <w:t>-b/I/WAS.2.4./202</w:t>
-      </w:r>
+        <w:t>no_nota_dinas</w:t>
+      </w:r>
+      <w:proofErr w:type="spellEnd"/>
       <w:r>
         <w:rPr>
           <w:rFonts w:ascii="Tahoma" w:hAnsi="Tahoma" w:cs="Tahoma"/>
           <w:bCs/>
           <w:szCs w:val="24"/>
         </w:rPr>
-        <w:t>3</w:t>
+        <w:t>}</w:t>
       </w:r>
       <w:r>
         <w:rPr>
@@ -7186,7 +7329,7 @@
           <w:bCs/>
           <w:szCs w:val="24"/>
         </w:rPr>
-        <w:t>/</w:t>
+        <w:t xml:space="preserve">, </w:t>
       </w:r>
       <w:proofErr w:type="spellStart"/>
       <w:r>
@@ -7195,7 +7338,7 @@
           <w:bCs/>
           <w:szCs w:val="24"/>
         </w:rPr>
-        <w:t>Bagyanduan</w:t>
+        <w:t>tanggal</w:t>
       </w:r>
       <w:proofErr w:type="spellEnd"/>
       <w:r>
@@ -7204,33 +7347,33 @@
           <w:bCs/>
           <w:szCs w:val="24"/>
         </w:rPr>
-        <w:t xml:space="preserve">, </w:t>
-      </w:r>
-      <w:proofErr w:type="spellStart"/>
+        <w:t xml:space="preserve"> </w:t>
+      </w:r>
       <w:r>
         <w:rPr>
           <w:rFonts w:ascii="Tahoma" w:hAnsi="Tahoma" w:cs="Tahoma"/>
           <w:bCs/>
           <w:szCs w:val="24"/>
         </w:rPr>
-        <w:t>tanggal</w:t>
-      </w:r>
-      <w:proofErr w:type="spellEnd"/>
+        <w:t xml:space="preserve">1 </w:t>
+      </w:r>
+      <w:proofErr w:type="spellStart"/>
       <w:r>
         <w:rPr>
           <w:rFonts w:ascii="Tahoma" w:hAnsi="Tahoma" w:cs="Tahoma"/>
           <w:bCs/>
           <w:szCs w:val="24"/>
         </w:rPr>
-        <w:t xml:space="preserve"> </w:t>
-      </w:r>
+        <w:t>Februari</w:t>
+      </w:r>
+      <w:proofErr w:type="spellEnd"/>
       <w:r>
         <w:rPr>
           <w:rFonts w:ascii="Tahoma" w:hAnsi="Tahoma" w:cs="Tahoma"/>
           <w:bCs/>
           <w:szCs w:val="24"/>
         </w:rPr>
-        <w:t xml:space="preserve">1 </w:t>
+        <w:t xml:space="preserve"> 2023 </w:t>
       </w:r>
       <w:proofErr w:type="spellStart"/>
       <w:r>
@@ -7239,7 +7382,7 @@
           <w:bCs/>
           <w:szCs w:val="24"/>
         </w:rPr>
-        <w:t>Februari</w:t>
+        <w:t>perihal</w:t>
       </w:r>
       <w:proofErr w:type="spellEnd"/>
       <w:r>
@@ -7248,7 +7391,7 @@
           <w:bCs/>
           <w:szCs w:val="24"/>
         </w:rPr>
-        <w:t xml:space="preserve"> 2023 </w:t>
+        <w:t xml:space="preserve"> ${</w:t>
       </w:r>
       <w:proofErr w:type="spellStart"/>
       <w:r>
@@ -7257,7 +7400,7 @@
           <w:bCs/>
           <w:szCs w:val="24"/>
         </w:rPr>
-        <w:t>perihal</w:t>
+        <w:t>perihal_nota_dinas</w:t>
       </w:r>
       <w:proofErr w:type="spellEnd"/>
       <w:r>
@@ -7266,87 +7409,7 @@
           <w:bCs/>
           <w:szCs w:val="24"/>
         </w:rPr>
-        <w:t xml:space="preserve"> </w:t>
-      </w:r>
-      <w:proofErr w:type="spellStart"/>
-      <w:r>
-        <w:rPr>
-          <w:rFonts w:ascii="Tahoma" w:hAnsi="Tahoma" w:cs="Tahoma"/>
-          <w:bCs/>
-          <w:szCs w:val="24"/>
-        </w:rPr>
-        <w:t>pelimpahan</w:t>
-      </w:r>
-      <w:proofErr w:type="spellEnd"/>
-      <w:r>
-        <w:rPr>
-          <w:rFonts w:ascii="Tahoma" w:hAnsi="Tahoma" w:cs="Tahoma"/>
-          <w:bCs/>
-          <w:szCs w:val="24"/>
-        </w:rPr>
-        <w:t xml:space="preserve"> Dumas </w:t>
-      </w:r>
-      <w:proofErr w:type="spellStart"/>
-      <w:r>
-        <w:rPr>
-          <w:rFonts w:ascii="Tahoma" w:hAnsi="Tahoma" w:cs="Tahoma"/>
-          <w:bCs/>
-          <w:szCs w:val="24"/>
-        </w:rPr>
-        <w:t>a.n</w:t>
-      </w:r>
-      <w:proofErr w:type="spellEnd"/>
-      <w:r>
-        <w:rPr>
-          <w:rFonts w:ascii="Tahoma" w:hAnsi="Tahoma" w:cs="Tahoma"/>
-          <w:bCs/>
-          <w:szCs w:val="24"/>
-        </w:rPr>
-        <w:t>.</w:t>
-      </w:r>
-      <w:r>
-        <w:rPr>
-          <w:rFonts w:ascii="Tahoma" w:hAnsi="Tahoma" w:cs="Tahoma"/>
-          <w:bCs/>
-          <w:szCs w:val="24"/>
-        </w:rPr>
-        <w:t xml:space="preserve"> </w:t>
-      </w:r>
-      <w:proofErr w:type="spellStart"/>
-      <w:r>
-        <w:rPr>
-          <w:rFonts w:ascii="Tahoma" w:hAnsi="Tahoma" w:cs="Tahoma"/>
-          <w:bCs/>
-          <w:szCs w:val="24"/>
-        </w:rPr>
-        <w:t>UJANG</w:t>
-      </w:r>
-      <w:proofErr w:type="spellEnd"/>
-      <w:r>
-        <w:rPr>
-          <w:rFonts w:ascii="Tahoma" w:hAnsi="Tahoma" w:cs="Tahoma"/>
-          <w:bCs/>
-          <w:szCs w:val="24"/>
-        </w:rPr>
-        <w:t xml:space="preserve"> </w:t>
-      </w:r>
-      <w:proofErr w:type="spellStart"/>
-      <w:r>
-        <w:rPr>
-          <w:rFonts w:ascii="Tahoma" w:hAnsi="Tahoma" w:cs="Tahoma"/>
-          <w:bCs/>
-          <w:szCs w:val="24"/>
-        </w:rPr>
-        <w:t>KELING</w:t>
-      </w:r>
-      <w:proofErr w:type="spellEnd"/>
-      <w:r>
-        <w:rPr>
-          <w:rFonts w:ascii="Tahoma" w:hAnsi="Tahoma" w:cs="Tahoma"/>
-          <w:bCs/>
-          <w:szCs w:val="24"/>
-        </w:rPr>
-        <w:t>, S.H.</w:t>
+        <w:t xml:space="preserve">} </w:t>
       </w:r>
       <w:r>
         <w:rPr>
@@ -7479,21 +7542,12 @@
           <w:lang w:val="id-ID"/>
         </w:rPr>
       </w:pPr>
-      <w:proofErr w:type="spellStart"/>
-      <w:r>
-        <w:rPr>
-          <w:rFonts w:ascii="Tahoma" w:hAnsi="Tahoma" w:cs="Tahoma"/>
-          <w:szCs w:val="24"/>
-        </w:rPr>
-        <w:t>Apakah</w:t>
-      </w:r>
-      <w:proofErr w:type="spellEnd"/>
-      <w:r>
-        <w:rPr>
-          <w:rFonts w:ascii="Tahoma" w:hAnsi="Tahoma" w:cs="Tahoma"/>
-          <w:szCs w:val="24"/>
-        </w:rPr>
-        <w:t xml:space="preserve"> </w:t>
+      <w:r>
+        <w:rPr>
+          <w:rFonts w:ascii="Tahoma" w:hAnsi="Tahoma" w:cs="Tahoma"/>
+          <w:szCs w:val="24"/>
+        </w:rPr>
+        <w:t xml:space="preserve">Apakah </w:t>
       </w:r>
       <w:proofErr w:type="spellStart"/>
       <w:r>
@@ -8041,23 +8095,7 @@
           <w:rFonts w:ascii="Tahoma" w:hAnsi="Tahoma" w:cs="Tahoma"/>
           <w:szCs w:val="24"/>
         </w:rPr>
-        <w:t xml:space="preserve"> </w:t>
-      </w:r>
-      <w:proofErr w:type="spellStart"/>
-      <w:r>
-        <w:rPr>
-          <w:rFonts w:ascii="Tahoma" w:hAnsi="Tahoma" w:cs="Tahoma"/>
-          <w:szCs w:val="24"/>
-        </w:rPr>
-        <w:t>dalam</w:t>
-      </w:r>
-      <w:proofErr w:type="spellEnd"/>
-      <w:r>
-        <w:rPr>
-          <w:rFonts w:ascii="Tahoma" w:hAnsi="Tahoma" w:cs="Tahoma"/>
-          <w:szCs w:val="24"/>
-        </w:rPr>
-        <w:t xml:space="preserve"> </w:t>
+        <w:t xml:space="preserve"> dalam </w:t>
       </w:r>
       <w:proofErr w:type="spellStart"/>
       <w:r>
@@ -9721,37 +9759,12 @@
           <w:lang w:val="id-ID"/>
         </w:rPr>
       </w:pPr>
-      <w:proofErr w:type="spellStart"/>
-      <w:r>
-        <w:rPr>
-          <w:rFonts w:ascii="Tahoma" w:hAnsi="Tahoma" w:cs="Tahoma"/>
-          <w:szCs w:val="24"/>
-        </w:rPr>
-        <w:t>Apakah</w:t>
-      </w:r>
-      <w:proofErr w:type="spellEnd"/>
-      <w:r>
-        <w:rPr>
-          <w:rFonts w:ascii="Tahoma" w:hAnsi="Tahoma" w:cs="Tahoma"/>
-          <w:szCs w:val="24"/>
-        </w:rPr>
-        <w:t xml:space="preserve"> </w:t>
-      </w:r>
-      <w:proofErr w:type="spellStart"/>
-      <w:r>
-        <w:rPr>
-          <w:rFonts w:ascii="Tahoma" w:hAnsi="Tahoma" w:cs="Tahoma"/>
-          <w:szCs w:val="24"/>
-        </w:rPr>
-        <w:t>dalam</w:t>
-      </w:r>
-      <w:proofErr w:type="spellEnd"/>
-      <w:r>
-        <w:rPr>
-          <w:rFonts w:ascii="Tahoma" w:hAnsi="Tahoma" w:cs="Tahoma"/>
-          <w:szCs w:val="24"/>
-        </w:rPr>
-        <w:t xml:space="preserve"> </w:t>
+      <w:r>
+        <w:rPr>
+          <w:rFonts w:ascii="Tahoma" w:hAnsi="Tahoma" w:cs="Tahoma"/>
+          <w:szCs w:val="24"/>
+        </w:rPr>
+        <w:t xml:space="preserve">Apakah dalam </w:t>
       </w:r>
       <w:proofErr w:type="spellStart"/>
       <w:r>
@@ -10246,23 +10259,7 @@
           <w:rFonts w:ascii="Tahoma" w:hAnsi="Tahoma" w:cs="Tahoma"/>
           <w:szCs w:val="24"/>
         </w:rPr>
-        <w:t xml:space="preserve">? </w:t>
-      </w:r>
-      <w:proofErr w:type="spellStart"/>
-      <w:r>
-        <w:rPr>
-          <w:rFonts w:ascii="Tahoma" w:hAnsi="Tahoma" w:cs="Tahoma"/>
-          <w:szCs w:val="24"/>
-        </w:rPr>
-        <w:t>Apakah</w:t>
-      </w:r>
-      <w:proofErr w:type="spellEnd"/>
-      <w:r>
-        <w:rPr>
-          <w:rFonts w:ascii="Tahoma" w:hAnsi="Tahoma" w:cs="Tahoma"/>
-          <w:szCs w:val="24"/>
-        </w:rPr>
-        <w:t xml:space="preserve"> </w:t>
+        <w:t xml:space="preserve">? Apakah </w:t>
       </w:r>
       <w:proofErr w:type="spellStart"/>
       <w:r>
@@ -10444,21 +10441,12 @@
           <w:szCs w:val="24"/>
         </w:rPr>
       </w:pPr>
-      <w:proofErr w:type="spellStart"/>
-      <w:r>
-        <w:rPr>
-          <w:rFonts w:ascii="Tahoma" w:hAnsi="Tahoma" w:cs="Tahoma"/>
-          <w:szCs w:val="24"/>
-        </w:rPr>
-        <w:t>Apakah</w:t>
-      </w:r>
-      <w:proofErr w:type="spellEnd"/>
-      <w:r>
-        <w:rPr>
-          <w:rFonts w:ascii="Tahoma" w:hAnsi="Tahoma" w:cs="Tahoma"/>
-          <w:szCs w:val="24"/>
-        </w:rPr>
-        <w:t xml:space="preserve"> </w:t>
+      <w:r>
+        <w:rPr>
+          <w:rFonts w:ascii="Tahoma" w:hAnsi="Tahoma" w:cs="Tahoma"/>
+          <w:szCs w:val="24"/>
+        </w:rPr>
+        <w:t xml:space="preserve">Apakah </w:t>
       </w:r>
       <w:proofErr w:type="spellStart"/>
       <w:r>
@@ -10690,37 +10678,12 @@
           <w:szCs w:val="24"/>
         </w:rPr>
       </w:pPr>
-      <w:proofErr w:type="spellStart"/>
-      <w:r>
-        <w:rPr>
-          <w:rFonts w:ascii="Tahoma" w:hAnsi="Tahoma" w:cs="Tahoma"/>
-          <w:szCs w:val="24"/>
-        </w:rPr>
-        <w:t>Apakah</w:t>
-      </w:r>
-      <w:proofErr w:type="spellEnd"/>
-      <w:r>
-        <w:rPr>
-          <w:rFonts w:ascii="Tahoma" w:hAnsi="Tahoma" w:cs="Tahoma"/>
-          <w:szCs w:val="24"/>
-        </w:rPr>
-        <w:t xml:space="preserve"> </w:t>
-      </w:r>
-      <w:proofErr w:type="spellStart"/>
-      <w:r>
-        <w:rPr>
-          <w:rFonts w:ascii="Tahoma" w:hAnsi="Tahoma" w:cs="Tahoma"/>
-          <w:szCs w:val="24"/>
-        </w:rPr>
-        <w:t>semua</w:t>
-      </w:r>
-      <w:proofErr w:type="spellEnd"/>
-      <w:r>
-        <w:rPr>
-          <w:rFonts w:ascii="Tahoma" w:hAnsi="Tahoma" w:cs="Tahoma"/>
-          <w:szCs w:val="24"/>
-        </w:rPr>
-        <w:t xml:space="preserve"> </w:t>
+      <w:r>
+        <w:rPr>
+          <w:rFonts w:ascii="Tahoma" w:hAnsi="Tahoma" w:cs="Tahoma"/>
+          <w:szCs w:val="24"/>
+        </w:rPr>
+        <w:t xml:space="preserve">Apakah semua </w:t>
       </w:r>
       <w:proofErr w:type="spellStart"/>
       <w:r>
@@ -10756,21 +10719,12 @@
         </w:rPr>
         <w:t xml:space="preserve"> </w:t>
       </w:r>
-      <w:proofErr w:type="spellStart"/>
-      <w:r>
-        <w:rPr>
-          <w:rFonts w:ascii="Tahoma" w:hAnsi="Tahoma" w:cs="Tahoma"/>
-          <w:szCs w:val="24"/>
-        </w:rPr>
-        <w:t>seperti</w:t>
-      </w:r>
-      <w:proofErr w:type="spellEnd"/>
-      <w:r>
-        <w:rPr>
-          <w:rFonts w:ascii="Tahoma" w:hAnsi="Tahoma" w:cs="Tahoma"/>
-          <w:szCs w:val="24"/>
-        </w:rPr>
-        <w:t xml:space="preserve"> </w:t>
+      <w:r>
+        <w:rPr>
+          <w:rFonts w:ascii="Tahoma" w:hAnsi="Tahoma" w:cs="Tahoma"/>
+          <w:szCs w:val="24"/>
+        </w:rPr>
+        <w:t xml:space="preserve">seperti </w:t>
       </w:r>
       <w:proofErr w:type="spellStart"/>
       <w:r>
@@ -11136,55 +11090,7 @@
           <w:rFonts w:ascii="Tahoma" w:hAnsi="Tahoma" w:cs="Tahoma"/>
           <w:szCs w:val="24"/>
         </w:rPr>
-        <w:t xml:space="preserve"> </w:t>
-      </w:r>
-      <w:proofErr w:type="spellStart"/>
-      <w:r>
-        <w:rPr>
-          <w:rFonts w:ascii="Tahoma" w:hAnsi="Tahoma" w:cs="Tahoma"/>
-          <w:szCs w:val="24"/>
-        </w:rPr>
-        <w:t>tidak</w:t>
-      </w:r>
-      <w:proofErr w:type="spellEnd"/>
-      <w:r>
-        <w:rPr>
-          <w:rFonts w:ascii="Tahoma" w:hAnsi="Tahoma" w:cs="Tahoma"/>
-          <w:szCs w:val="24"/>
-        </w:rPr>
-        <w:t xml:space="preserve"> </w:t>
-      </w:r>
-      <w:proofErr w:type="spellStart"/>
-      <w:r>
-        <w:rPr>
-          <w:rFonts w:ascii="Tahoma" w:hAnsi="Tahoma" w:cs="Tahoma"/>
-          <w:szCs w:val="24"/>
-        </w:rPr>
-        <w:t>betul</w:t>
-      </w:r>
-      <w:proofErr w:type="spellEnd"/>
-      <w:r>
-        <w:rPr>
-          <w:rFonts w:ascii="Tahoma" w:hAnsi="Tahoma" w:cs="Tahoma"/>
-          <w:szCs w:val="24"/>
-        </w:rPr>
-        <w:t xml:space="preserve"> </w:t>
-      </w:r>
-      <w:proofErr w:type="spellStart"/>
-      <w:r>
-        <w:rPr>
-          <w:rFonts w:ascii="Tahoma" w:hAnsi="Tahoma" w:cs="Tahoma"/>
-          <w:szCs w:val="24"/>
-        </w:rPr>
-        <w:t>baik</w:t>
-      </w:r>
-      <w:proofErr w:type="spellEnd"/>
-      <w:r>
-        <w:rPr>
-          <w:rFonts w:ascii="Tahoma" w:hAnsi="Tahoma" w:cs="Tahoma"/>
-          <w:szCs w:val="24"/>
-        </w:rPr>
-        <w:t xml:space="preserve"> </w:t>
+        <w:t xml:space="preserve"> tidak betul baik </w:t>
       </w:r>
       <w:proofErr w:type="spellStart"/>
       <w:r>
@@ -11200,23 +11106,7 @@
           <w:rFonts w:ascii="Tahoma" w:hAnsi="Tahoma" w:cs="Tahoma"/>
           <w:szCs w:val="24"/>
         </w:rPr>
-        <w:t xml:space="preserve"> dan </w:t>
-      </w:r>
-      <w:proofErr w:type="spellStart"/>
-      <w:r>
-        <w:rPr>
-          <w:rFonts w:ascii="Tahoma" w:hAnsi="Tahoma" w:cs="Tahoma"/>
-          <w:szCs w:val="24"/>
-        </w:rPr>
-        <w:t>atau</w:t>
-      </w:r>
-      <w:proofErr w:type="spellEnd"/>
-      <w:r>
-        <w:rPr>
-          <w:rFonts w:ascii="Tahoma" w:hAnsi="Tahoma" w:cs="Tahoma"/>
-          <w:szCs w:val="24"/>
-        </w:rPr>
-        <w:t xml:space="preserve"> </w:t>
+        <w:t xml:space="preserve"> dan atau </w:t>
       </w:r>
       <w:proofErr w:type="spellStart"/>
       <w:r>
@@ -11934,7 +11824,25 @@
           <w:sz w:val="24"/>
           <w:szCs w:val="24"/>
         </w:rPr>
-        <w:t>${anggota_1}</w:t>
+        <w:t>${</w:t>
+      </w:r>
+      <w:proofErr w:type="spellStart"/>
+      <w:r>
+        <w:rPr>
+          <w:rFonts w:ascii="Tahoma" w:hAnsi="Tahoma" w:cs="Tahoma"/>
+          <w:sz w:val="24"/>
+          <w:szCs w:val="24"/>
+        </w:rPr>
+        <w:t>ketua</w:t>
+      </w:r>
+      <w:proofErr w:type="spellEnd"/>
+      <w:r>
+        <w:rPr>
+          <w:rFonts w:ascii="Tahoma" w:hAnsi="Tahoma" w:cs="Tahoma"/>
+          <w:sz w:val="24"/>
+          <w:szCs w:val="24"/>
+        </w:rPr>
+        <w:t>}</w:t>
       </w:r>
     </w:p>
     <w:p>
@@ -12035,7 +11943,59 @@
           <w:sz w:val="24"/>
           <w:szCs w:val="24"/>
         </w:rPr>
-        <w:t>${pangkat_1} / ${nrp_1}</w:t>
+        <w:t>${</w:t>
+      </w:r>
+      <w:proofErr w:type="spellStart"/>
+      <w:r>
+        <w:rPr>
+          <w:rFonts w:ascii="Tahoma" w:hAnsi="Tahoma" w:cs="Tahoma"/>
+          <w:sz w:val="24"/>
+          <w:szCs w:val="24"/>
+        </w:rPr>
+        <w:t>pangkat_</w:t>
+      </w:r>
+      <w:r>
+        <w:rPr>
+          <w:rFonts w:ascii="Tahoma" w:hAnsi="Tahoma" w:cs="Tahoma"/>
+          <w:sz w:val="24"/>
+          <w:szCs w:val="24"/>
+        </w:rPr>
+        <w:t>ketua</w:t>
+      </w:r>
+      <w:proofErr w:type="spellEnd"/>
+      <w:r>
+        <w:rPr>
+          <w:rFonts w:ascii="Tahoma" w:hAnsi="Tahoma" w:cs="Tahoma"/>
+          <w:sz w:val="24"/>
+          <w:szCs w:val="24"/>
+        </w:rPr>
+        <w:t>} / ${</w:t>
+      </w:r>
+      <w:proofErr w:type="spellStart"/>
+      <w:r>
+        <w:rPr>
+          <w:rFonts w:ascii="Tahoma" w:hAnsi="Tahoma" w:cs="Tahoma"/>
+          <w:sz w:val="24"/>
+          <w:szCs w:val="24"/>
+        </w:rPr>
+        <w:t>nrp_</w:t>
+      </w:r>
+      <w:r>
+        <w:rPr>
+          <w:rFonts w:ascii="Tahoma" w:hAnsi="Tahoma" w:cs="Tahoma"/>
+          <w:sz w:val="24"/>
+          <w:szCs w:val="24"/>
+        </w:rPr>
+        <w:t>ketua</w:t>
+      </w:r>
+      <w:proofErr w:type="spellEnd"/>
+      <w:r>
+        <w:rPr>
+          <w:rFonts w:ascii="Tahoma" w:hAnsi="Tahoma" w:cs="Tahoma"/>
+          <w:sz w:val="24"/>
+          <w:szCs w:val="24"/>
+        </w:rPr>
+        <w:t>}</w:t>
       </w:r>
     </w:p>
     <w:p>
@@ -12139,7 +12099,23 @@
           <w:sz w:val="24"/>
           <w:szCs w:val="24"/>
         </w:rPr>
-        <w:t>${anggota_2}</w:t>
+        <w:t>${anggota_</w:t>
+      </w:r>
+      <w:r>
+        <w:rPr>
+          <w:rFonts w:ascii="Tahoma" w:hAnsi="Tahoma" w:cs="Tahoma"/>
+          <w:sz w:val="24"/>
+          <w:szCs w:val="24"/>
+        </w:rPr>
+        <w:t>1</w:t>
+      </w:r>
+      <w:r>
+        <w:rPr>
+          <w:rFonts w:ascii="Tahoma" w:hAnsi="Tahoma" w:cs="Tahoma"/>
+          <w:sz w:val="24"/>
+          <w:szCs w:val="24"/>
+        </w:rPr>
+        <w:t>}</w:t>
       </w:r>
     </w:p>
     <w:p>
@@ -12241,7 +12217,39 @@
           <w:sz w:val="24"/>
           <w:szCs w:val="24"/>
         </w:rPr>
-        <w:t>${pangkat_2} / ${nrp_2}</w:t>
+        <w:t>${pangkat_</w:t>
+      </w:r>
+      <w:r>
+        <w:rPr>
+          <w:rFonts w:ascii="Tahoma" w:hAnsi="Tahoma" w:cs="Tahoma"/>
+          <w:sz w:val="24"/>
+          <w:szCs w:val="24"/>
+        </w:rPr>
+        <w:t>1</w:t>
+      </w:r>
+      <w:r>
+        <w:rPr>
+          <w:rFonts w:ascii="Tahoma" w:hAnsi="Tahoma" w:cs="Tahoma"/>
+          <w:sz w:val="24"/>
+          <w:szCs w:val="24"/>
+        </w:rPr>
+        <w:t>} / ${nrp_</w:t>
+      </w:r>
+      <w:r>
+        <w:rPr>
+          <w:rFonts w:ascii="Tahoma" w:hAnsi="Tahoma" w:cs="Tahoma"/>
+          <w:sz w:val="24"/>
+          <w:szCs w:val="24"/>
+        </w:rPr>
+        <w:t>1</w:t>
+      </w:r>
+      <w:r>
+        <w:rPr>
+          <w:rFonts w:ascii="Tahoma" w:hAnsi="Tahoma" w:cs="Tahoma"/>
+          <w:sz w:val="24"/>
+          <w:szCs w:val="24"/>
+        </w:rPr>
+        <w:t>}</w:t>
       </w:r>
     </w:p>
     <w:p>
@@ -12333,7 +12341,23 @@
           <w:sz w:val="24"/>
           <w:szCs w:val="24"/>
         </w:rPr>
-        <w:t>${anggota_3}</w:t>
+        <w:t>${anggota_</w:t>
+      </w:r>
+      <w:r>
+        <w:rPr>
+          <w:rFonts w:ascii="Tahoma" w:hAnsi="Tahoma" w:cs="Tahoma"/>
+          <w:sz w:val="24"/>
+          <w:szCs w:val="24"/>
+        </w:rPr>
+        <w:t>2</w:t>
+      </w:r>
+      <w:r>
+        <w:rPr>
+          <w:rFonts w:ascii="Tahoma" w:hAnsi="Tahoma" w:cs="Tahoma"/>
+          <w:sz w:val="24"/>
+          <w:szCs w:val="24"/>
+        </w:rPr>
+        <w:t>}</w:t>
       </w:r>
     </w:p>
     <w:p>
@@ -12430,7 +12454,31 @@
           <w:sz w:val="24"/>
           <w:szCs w:val="24"/>
         </w:rPr>
-        <w:t>${pangkat_3} / ${nrp_3</w:t>
+        <w:t>${pangkat_</w:t>
+      </w:r>
+      <w:r>
+        <w:rPr>
+          <w:rFonts w:ascii="Tahoma" w:hAnsi="Tahoma" w:cs="Tahoma"/>
+          <w:sz w:val="24"/>
+          <w:szCs w:val="24"/>
+        </w:rPr>
+        <w:t>2</w:t>
+      </w:r>
+      <w:r>
+        <w:rPr>
+          <w:rFonts w:ascii="Tahoma" w:hAnsi="Tahoma" w:cs="Tahoma"/>
+          <w:sz w:val="24"/>
+          <w:szCs w:val="24"/>
+        </w:rPr>
+        <w:t>} / ${nrp_</w:t>
+      </w:r>
+      <w:r>
+        <w:rPr>
+          <w:rFonts w:ascii="Tahoma" w:hAnsi="Tahoma" w:cs="Tahoma"/>
+          <w:sz w:val="24"/>
+          <w:szCs w:val="24"/>
+        </w:rPr>
+        <w:t>2</w:t>
       </w:r>
       <w:r>
         <w:rPr>
@@ -12493,7 +12541,7 @@
 </file>
 
 <file path=word/endnotes.xml><?xml version="1.0" encoding="utf-8"?>
-<w:endnotes xmlns:wpc="http://schemas.microsoft.com/office/word/2010/wordprocessingCanvas" xmlns:cx="http://schemas.microsoft.com/office/drawing/2014/chartex" xmlns:cx1="http://schemas.microsoft.com/office/drawing/2015/9/8/chartex" xmlns:cx2="http://schemas.microsoft.com/office/drawing/2015/10/21/chartex" xmlns:cx3="http://schemas.microsoft.com/office/drawing/2016/5/9/chartex" xmlns:cx4="http://schemas.microsoft.com/office/drawing/2016/5/10/chartex" xmlns:cx5="http://schemas.microsoft.com/office/drawing/2016/5/11/chartex" xmlns:cx6="http://schemas.microsoft.com/office/drawing/2016/5/12/chartex" xmlns:cx7="http://schemas.microsoft.com/office/drawing/2016/5/13/chartex" xmlns:cx8="http://schemas.microsoft.com/office/drawing/2016/5/14/chartex" xmlns:mc="http://schemas.openxmlformats.org/markup-compatibility/2006" xmlns:aink="http://schemas.microsoft.com/office/drawing/2016/ink" xmlns:am3d="http://schemas.microsoft.com/office/drawing/2017/model3d" xmlns:o="urn:schemas-microsoft-com:office:office" xmlns:oel="http://schemas.microsoft.com/office/2019/extlst" xmlns:r="http://schemas.openxmlformats.org/officeDocument/2006/relationships" xmlns:m="http://schemas.openxmlformats.org/officeDocument/2006/math" xmlns:v="urn:schemas-microsoft-com:vml" xmlns:wp14="http://schemas.microsoft.com/office/word/2010/wordprocessingDrawing" xmlns:wp="http://schemas.openxmlformats.org/drawingml/2006/wordprocessingDrawing" xmlns:w10="urn:schemas-microsoft-com:office:word" xmlns:w="http://schemas.openxmlformats.org/wordprocessingml/2006/main" xmlns:w14="http://schemas.microsoft.com/office/word/2010/wordml" xmlns:w15="http://schemas.microsoft.com/office/word/2012/wordml" xmlns:w16cex="http://schemas.microsoft.com/office/word/2018/wordml/cex" xmlns:w16cid="http://schemas.microsoft.com/office/word/2016/wordml/cid" xmlns:w16="http://schemas.microsoft.com/office/word/2018/wordml" xmlns:w16sdtdh="http://schemas.microsoft.com/office/word/2020/wordml/sdtdatahash" xmlns:w16se="http://schemas.microsoft.com/office/word/2015/wordml/symex" xmlns:wpg="http://schemas.microsoft.com/office/word/2010/wordprocessingGroup" xmlns:wpi="http://schemas.microsoft.com/office/word/2010/wordprocessingInk" xmlns:wne="http://schemas.microsoft.com/office/word/2006/wordml" xmlns:wps="http://schemas.microsoft.com/office/word/2010/wordprocessingShape" mc:Ignorable="w14 w15 w16se w16cid w16 w16cex w16sdtdh wp14">
+<w:endnotes xmlns:wpc="http://schemas.microsoft.com/office/word/2010/wordprocessingCanvas" xmlns:cx="http://schemas.microsoft.com/office/drawing/2014/chartex" xmlns:cx1="http://schemas.microsoft.com/office/drawing/2015/9/8/chartex" xmlns:cx2="http://schemas.microsoft.com/office/drawing/2015/10/21/chartex" xmlns:cx3="http://schemas.microsoft.com/office/drawing/2016/5/9/chartex" xmlns:cx4="http://schemas.microsoft.com/office/drawing/2016/5/10/chartex" xmlns:cx5="http://schemas.microsoft.com/office/drawing/2016/5/11/chartex" xmlns:cx6="http://schemas.microsoft.com/office/drawing/2016/5/12/chartex" xmlns:cx7="http://schemas.microsoft.com/office/drawing/2016/5/13/chartex" xmlns:cx8="http://schemas.microsoft.com/office/drawing/2016/5/14/chartex" xmlns:mc="http://schemas.openxmlformats.org/markup-compatibility/2006" xmlns:aink="http://schemas.microsoft.com/office/drawing/2016/ink" xmlns:am3d="http://schemas.microsoft.com/office/drawing/2017/model3d" xmlns:o="urn:schemas-microsoft-com:office:office" xmlns:oel="http://schemas.microsoft.com/office/2019/extlst" xmlns:r="http://schemas.openxmlformats.org/officeDocument/2006/relationships" xmlns:m="http://schemas.openxmlformats.org/officeDocument/2006/math" xmlns:v="urn:schemas-microsoft-com:vml" xmlns:wp14="http://schemas.microsoft.com/office/word/2010/wordprocessingDrawing" xmlns:wp="http://schemas.openxmlformats.org/drawingml/2006/wordprocessingDrawing" xmlns:w10="urn:schemas-microsoft-com:office:word" xmlns:w="http://schemas.openxmlformats.org/wordprocessingml/2006/main" xmlns:w14="http://schemas.microsoft.com/office/word/2010/wordml" xmlns:w15="http://schemas.microsoft.com/office/word/2012/wordml" xmlns:w16cex="http://schemas.microsoft.com/office/word/2018/wordml/cex" xmlns:w16cid="http://schemas.microsoft.com/office/word/2016/wordml/cid" xmlns:w16="http://schemas.microsoft.com/office/word/2018/wordml" xmlns:w16du="http://schemas.microsoft.com/office/word/2023/wordml/word16du" xmlns:w16sdtdh="http://schemas.microsoft.com/office/word/2020/wordml/sdtdatahash" xmlns:w16se="http://schemas.microsoft.com/office/word/2015/wordml/symex" xmlns:wpg="http://schemas.microsoft.com/office/word/2010/wordprocessingGroup" xmlns:wpi="http://schemas.microsoft.com/office/word/2010/wordprocessingInk" xmlns:wne="http://schemas.microsoft.com/office/word/2006/wordml" xmlns:wps="http://schemas.microsoft.com/office/word/2010/wordprocessingShape" mc:Ignorable="w14 w15 w16se w16cid w16 w16cex w16sdtdh wp14">
   <w:endnote w:type="separator" w:id="-1">
     <w:p>
       <w:r>
@@ -12512,7 +12560,7 @@
 </file>
 
 <file path=word/footer1.xml><?xml version="1.0" encoding="utf-8"?>
-<w:ftr xmlns:wpc="http://schemas.microsoft.com/office/word/2010/wordprocessingCanvas" xmlns:cx="http://schemas.microsoft.com/office/drawing/2014/chartex" xmlns:cx1="http://schemas.microsoft.com/office/drawing/2015/9/8/chartex" xmlns:cx2="http://schemas.microsoft.com/office/drawing/2015/10/21/chartex" xmlns:cx3="http://schemas.microsoft.com/office/drawing/2016/5/9/chartex" xmlns:cx4="http://schemas.microsoft.com/office/drawing/2016/5/10/chartex" xmlns:cx5="http://schemas.microsoft.com/office/drawing/2016/5/11/chartex" xmlns:cx6="http://schemas.microsoft.com/office/drawing/2016/5/12/chartex" xmlns:cx7="http://schemas.microsoft.com/office/drawing/2016/5/13/chartex" xmlns:cx8="http://schemas.microsoft.com/office/drawing/2016/5/14/chartex" xmlns:mc="http://schemas.openxmlformats.org/markup-compatibility/2006" xmlns:aink="http://schemas.microsoft.com/office/drawing/2016/ink" xmlns:am3d="http://schemas.microsoft.com/office/drawing/2017/model3d" xmlns:o="urn:schemas-microsoft-com:office:office" xmlns:oel="http://schemas.microsoft.com/office/2019/extlst" xmlns:r="http://schemas.openxmlformats.org/officeDocument/2006/relationships" xmlns:m="http://schemas.openxmlformats.org/officeDocument/2006/math" xmlns:v="urn:schemas-microsoft-com:vml" xmlns:wp14="http://schemas.microsoft.com/office/word/2010/wordprocessingDrawing" xmlns:wp="http://schemas.openxmlformats.org/drawingml/2006/wordprocessingDrawing" xmlns:w10="urn:schemas-microsoft-com:office:word" xmlns:w="http://schemas.openxmlformats.org/wordprocessingml/2006/main" xmlns:w14="http://schemas.microsoft.com/office/word/2010/wordml" xmlns:w15="http://schemas.microsoft.com/office/word/2012/wordml" xmlns:w16cex="http://schemas.microsoft.com/office/word/2018/wordml/cex" xmlns:w16cid="http://schemas.microsoft.com/office/word/2016/wordml/cid" xmlns:w16="http://schemas.microsoft.com/office/word/2018/wordml" xmlns:w16sdtdh="http://schemas.microsoft.com/office/word/2020/wordml/sdtdatahash" xmlns:w16se="http://schemas.microsoft.com/office/word/2015/wordml/symex" xmlns:wpg="http://schemas.microsoft.com/office/word/2010/wordprocessingGroup" xmlns:wpi="http://schemas.microsoft.com/office/word/2010/wordprocessingInk" xmlns:wne="http://schemas.microsoft.com/office/word/2006/wordml" xmlns:wps="http://schemas.microsoft.com/office/word/2010/wordprocessingShape" mc:Ignorable="w14 w15 w16se w16cid w16 w16cex w16sdtdh wp14">
+<w:ftr xmlns:wpc="http://schemas.microsoft.com/office/word/2010/wordprocessingCanvas" xmlns:cx="http://schemas.microsoft.com/office/drawing/2014/chartex" xmlns:cx1="http://schemas.microsoft.com/office/drawing/2015/9/8/chartex" xmlns:cx2="http://schemas.microsoft.com/office/drawing/2015/10/21/chartex" xmlns:cx3="http://schemas.microsoft.com/office/drawing/2016/5/9/chartex" xmlns:cx4="http://schemas.microsoft.com/office/drawing/2016/5/10/chartex" xmlns:cx5="http://schemas.microsoft.com/office/drawing/2016/5/11/chartex" xmlns:cx6="http://schemas.microsoft.com/office/drawing/2016/5/12/chartex" xmlns:cx7="http://schemas.microsoft.com/office/drawing/2016/5/13/chartex" xmlns:cx8="http://schemas.microsoft.com/office/drawing/2016/5/14/chartex" xmlns:mc="http://schemas.openxmlformats.org/markup-compatibility/2006" xmlns:aink="http://schemas.microsoft.com/office/drawing/2016/ink" xmlns:am3d="http://schemas.microsoft.com/office/drawing/2017/model3d" xmlns:o="urn:schemas-microsoft-com:office:office" xmlns:oel="http://schemas.microsoft.com/office/2019/extlst" xmlns:r="http://schemas.openxmlformats.org/officeDocument/2006/relationships" xmlns:m="http://schemas.openxmlformats.org/officeDocument/2006/math" xmlns:v="urn:schemas-microsoft-com:vml" xmlns:wp14="http://schemas.microsoft.com/office/word/2010/wordprocessingDrawing" xmlns:wp="http://schemas.openxmlformats.org/drawingml/2006/wordprocessingDrawing" xmlns:w10="urn:schemas-microsoft-com:office:word" xmlns:w="http://schemas.openxmlformats.org/wordprocessingml/2006/main" xmlns:w14="http://schemas.microsoft.com/office/word/2010/wordml" xmlns:w15="http://schemas.microsoft.com/office/word/2012/wordml" xmlns:w16cex="http://schemas.microsoft.com/office/word/2018/wordml/cex" xmlns:w16cid="http://schemas.microsoft.com/office/word/2016/wordml/cid" xmlns:w16="http://schemas.microsoft.com/office/word/2018/wordml" xmlns:w16du="http://schemas.microsoft.com/office/word/2023/wordml/word16du" xmlns:w16sdtdh="http://schemas.microsoft.com/office/word/2020/wordml/sdtdatahash" xmlns:w16se="http://schemas.microsoft.com/office/word/2015/wordml/symex" xmlns:wpg="http://schemas.microsoft.com/office/word/2010/wordprocessingGroup" xmlns:wpi="http://schemas.microsoft.com/office/word/2010/wordprocessingInk" xmlns:wne="http://schemas.microsoft.com/office/word/2006/wordml" xmlns:wps="http://schemas.microsoft.com/office/word/2010/wordprocessingShape" mc:Ignorable="w14 w15 w16se w16cid w16 w16cex w16sdtdh wp14">
   <w:p>
     <w:pPr>
       <w:pStyle w:val="Footer"/>
@@ -12544,7 +12592,7 @@
 </file>
 
 <file path=word/footer2.xml><?xml version="1.0" encoding="utf-8"?>
-<w:ftr xmlns:wpc="http://schemas.microsoft.com/office/word/2010/wordprocessingCanvas" xmlns:cx="http://schemas.microsoft.com/office/drawing/2014/chartex" xmlns:cx1="http://schemas.microsoft.com/office/drawing/2015/9/8/chartex" xmlns:cx2="http://schemas.microsoft.com/office/drawing/2015/10/21/chartex" xmlns:cx3="http://schemas.microsoft.com/office/drawing/2016/5/9/chartex" xmlns:cx4="http://schemas.microsoft.com/office/drawing/2016/5/10/chartex" xmlns:cx5="http://schemas.microsoft.com/office/drawing/2016/5/11/chartex" xmlns:cx6="http://schemas.microsoft.com/office/drawing/2016/5/12/chartex" xmlns:cx7="http://schemas.microsoft.com/office/drawing/2016/5/13/chartex" xmlns:cx8="http://schemas.microsoft.com/office/drawing/2016/5/14/chartex" xmlns:mc="http://schemas.openxmlformats.org/markup-compatibility/2006" xmlns:aink="http://schemas.microsoft.com/office/drawing/2016/ink" xmlns:am3d="http://schemas.microsoft.com/office/drawing/2017/model3d" xmlns:o="urn:schemas-microsoft-com:office:office" xmlns:oel="http://schemas.microsoft.com/office/2019/extlst" xmlns:r="http://schemas.openxmlformats.org/officeDocument/2006/relationships" xmlns:m="http://schemas.openxmlformats.org/officeDocument/2006/math" xmlns:v="urn:schemas-microsoft-com:vml" xmlns:wp14="http://schemas.microsoft.com/office/word/2010/wordprocessingDrawing" xmlns:wp="http://schemas.openxmlformats.org/drawingml/2006/wordprocessingDrawing" xmlns:w10="urn:schemas-microsoft-com:office:word" xmlns:w="http://schemas.openxmlformats.org/wordprocessingml/2006/main" xmlns:w14="http://schemas.microsoft.com/office/word/2010/wordml" xmlns:w15="http://schemas.microsoft.com/office/word/2012/wordml" xmlns:w16cex="http://schemas.microsoft.com/office/word/2018/wordml/cex" xmlns:w16cid="http://schemas.microsoft.com/office/word/2016/wordml/cid" xmlns:w16="http://schemas.microsoft.com/office/word/2018/wordml" xmlns:w16sdtdh="http://schemas.microsoft.com/office/word/2020/wordml/sdtdatahash" xmlns:w16se="http://schemas.microsoft.com/office/word/2015/wordml/symex" xmlns:wpg="http://schemas.microsoft.com/office/word/2010/wordprocessingGroup" xmlns:wpi="http://schemas.microsoft.com/office/word/2010/wordprocessingInk" xmlns:wne="http://schemas.microsoft.com/office/word/2006/wordml" xmlns:wps="http://schemas.microsoft.com/office/word/2010/wordprocessingShape" mc:Ignorable="w14 w15 w16se w16cid w16 w16cex w16sdtdh wp14">
+<w:ftr xmlns:wpc="http://schemas.microsoft.com/office/word/2010/wordprocessingCanvas" xmlns:cx="http://schemas.microsoft.com/office/drawing/2014/chartex" xmlns:cx1="http://schemas.microsoft.com/office/drawing/2015/9/8/chartex" xmlns:cx2="http://schemas.microsoft.com/office/drawing/2015/10/21/chartex" xmlns:cx3="http://schemas.microsoft.com/office/drawing/2016/5/9/chartex" xmlns:cx4="http://schemas.microsoft.com/office/drawing/2016/5/10/chartex" xmlns:cx5="http://schemas.microsoft.com/office/drawing/2016/5/11/chartex" xmlns:cx6="http://schemas.microsoft.com/office/drawing/2016/5/12/chartex" xmlns:cx7="http://schemas.microsoft.com/office/drawing/2016/5/13/chartex" xmlns:cx8="http://schemas.microsoft.com/office/drawing/2016/5/14/chartex" xmlns:mc="http://schemas.openxmlformats.org/markup-compatibility/2006" xmlns:aink="http://schemas.microsoft.com/office/drawing/2016/ink" xmlns:am3d="http://schemas.microsoft.com/office/drawing/2017/model3d" xmlns:o="urn:schemas-microsoft-com:office:office" xmlns:oel="http://schemas.microsoft.com/office/2019/extlst" xmlns:r="http://schemas.openxmlformats.org/officeDocument/2006/relationships" xmlns:m="http://schemas.openxmlformats.org/officeDocument/2006/math" xmlns:v="urn:schemas-microsoft-com:vml" xmlns:wp14="http://schemas.microsoft.com/office/word/2010/wordprocessingDrawing" xmlns:wp="http://schemas.openxmlformats.org/drawingml/2006/wordprocessingDrawing" xmlns:w10="urn:schemas-microsoft-com:office:word" xmlns:w="http://schemas.openxmlformats.org/wordprocessingml/2006/main" xmlns:w14="http://schemas.microsoft.com/office/word/2010/wordml" xmlns:w15="http://schemas.microsoft.com/office/word/2012/wordml" xmlns:w16cex="http://schemas.microsoft.com/office/word/2018/wordml/cex" xmlns:w16cid="http://schemas.microsoft.com/office/word/2016/wordml/cid" xmlns:w16="http://schemas.microsoft.com/office/word/2018/wordml" xmlns:w16du="http://schemas.microsoft.com/office/word/2023/wordml/word16du" xmlns:w16sdtdh="http://schemas.microsoft.com/office/word/2020/wordml/sdtdatahash" xmlns:w16se="http://schemas.microsoft.com/office/word/2015/wordml/symex" xmlns:wpg="http://schemas.microsoft.com/office/word/2010/wordprocessingGroup" xmlns:wpi="http://schemas.microsoft.com/office/word/2010/wordprocessingInk" xmlns:wne="http://schemas.microsoft.com/office/word/2006/wordml" xmlns:wps="http://schemas.microsoft.com/office/word/2010/wordprocessingShape" mc:Ignorable="w14 w15 w16se w16cid w16 w16cex w16sdtdh wp14">
   <w:p>
     <w:pPr>
       <w:pStyle w:val="Footer"/>
@@ -12567,7 +12615,7 @@
 </file>
 
 <file path=word/footnotes.xml><?xml version="1.0" encoding="utf-8"?>
-<w:footnotes xmlns:wpc="http://schemas.microsoft.com/office/word/2010/wordprocessingCanvas" xmlns:cx="http://schemas.microsoft.com/office/drawing/2014/chartex" xmlns:cx1="http://schemas.microsoft.com/office/drawing/2015/9/8/chartex" xmlns:cx2="http://schemas.microsoft.com/office/drawing/2015/10/21/chartex" xmlns:cx3="http://schemas.microsoft.com/office/drawing/2016/5/9/chartex" xmlns:cx4="http://schemas.microsoft.com/office/drawing/2016/5/10/chartex" xmlns:cx5="http://schemas.microsoft.com/office/drawing/2016/5/11/chartex" xmlns:cx6="http://schemas.microsoft.com/office/drawing/2016/5/12/chartex" xmlns:cx7="http://schemas.microsoft.com/office/drawing/2016/5/13/chartex" xmlns:cx8="http://schemas.microsoft.com/office/drawing/2016/5/14/chartex" xmlns:mc="http://schemas.openxmlformats.org/markup-compatibility/2006" xmlns:aink="http://schemas.microsoft.com/office/drawing/2016/ink" xmlns:am3d="http://schemas.microsoft.com/office/drawing/2017/model3d" xmlns:o="urn:schemas-microsoft-com:office:office" xmlns:oel="http://schemas.microsoft.com/office/2019/extlst" xmlns:r="http://schemas.openxmlformats.org/officeDocument/2006/relationships" xmlns:m="http://schemas.openxmlformats.org/officeDocument/2006/math" xmlns:v="urn:schemas-microsoft-com:vml" xmlns:wp14="http://schemas.microsoft.com/office/word/2010/wordprocessingDrawing" xmlns:wp="http://schemas.openxmlformats.org/drawingml/2006/wordprocessingDrawing" xmlns:w10="urn:schemas-microsoft-com:office:word" xmlns:w="http://schemas.openxmlformats.org/wordprocessingml/2006/main" xmlns:w14="http://schemas.microsoft.com/office/word/2010/wordml" xmlns:w15="http://schemas.microsoft.com/office/word/2012/wordml" xmlns:w16cex="http://schemas.microsoft.com/office/word/2018/wordml/cex" xmlns:w16cid="http://schemas.microsoft.com/office/word/2016/wordml/cid" xmlns:w16="http://schemas.microsoft.com/office/word/2018/wordml" xmlns:w16sdtdh="http://schemas.microsoft.com/office/word/2020/wordml/sdtdatahash" xmlns:w16se="http://schemas.microsoft.com/office/word/2015/wordml/symex" xmlns:wpg="http://schemas.microsoft.com/office/word/2010/wordprocessingGroup" xmlns:wpi="http://schemas.microsoft.com/office/word/2010/wordprocessingInk" xmlns:wne="http://schemas.microsoft.com/office/word/2006/wordml" xmlns:wps="http://schemas.microsoft.com/office/word/2010/wordprocessingShape" mc:Ignorable="w14 w15 w16se w16cid w16 w16cex w16sdtdh wp14">
+<w:footnotes xmlns:wpc="http://schemas.microsoft.com/office/word/2010/wordprocessingCanvas" xmlns:cx="http://schemas.microsoft.com/office/drawing/2014/chartex" xmlns:cx1="http://schemas.microsoft.com/office/drawing/2015/9/8/chartex" xmlns:cx2="http://schemas.microsoft.com/office/drawing/2015/10/21/chartex" xmlns:cx3="http://schemas.microsoft.com/office/drawing/2016/5/9/chartex" xmlns:cx4="http://schemas.microsoft.com/office/drawing/2016/5/10/chartex" xmlns:cx5="http://schemas.microsoft.com/office/drawing/2016/5/11/chartex" xmlns:cx6="http://schemas.microsoft.com/office/drawing/2016/5/12/chartex" xmlns:cx7="http://schemas.microsoft.com/office/drawing/2016/5/13/chartex" xmlns:cx8="http://schemas.microsoft.com/office/drawing/2016/5/14/chartex" xmlns:mc="http://schemas.openxmlformats.org/markup-compatibility/2006" xmlns:aink="http://schemas.microsoft.com/office/drawing/2016/ink" xmlns:am3d="http://schemas.microsoft.com/office/drawing/2017/model3d" xmlns:o="urn:schemas-microsoft-com:office:office" xmlns:oel="http://schemas.microsoft.com/office/2019/extlst" xmlns:r="http://schemas.openxmlformats.org/officeDocument/2006/relationships" xmlns:m="http://schemas.openxmlformats.org/officeDocument/2006/math" xmlns:v="urn:schemas-microsoft-com:vml" xmlns:wp14="http://schemas.microsoft.com/office/word/2010/wordprocessingDrawing" xmlns:wp="http://schemas.openxmlformats.org/drawingml/2006/wordprocessingDrawing" xmlns:w10="urn:schemas-microsoft-com:office:word" xmlns:w="http://schemas.openxmlformats.org/wordprocessingml/2006/main" xmlns:w14="http://schemas.microsoft.com/office/word/2010/wordml" xmlns:w15="http://schemas.microsoft.com/office/word/2012/wordml" xmlns:w16cex="http://schemas.microsoft.com/office/word/2018/wordml/cex" xmlns:w16cid="http://schemas.microsoft.com/office/word/2016/wordml/cid" xmlns:w16="http://schemas.microsoft.com/office/word/2018/wordml" xmlns:w16du="http://schemas.microsoft.com/office/word/2023/wordml/word16du" xmlns:w16sdtdh="http://schemas.microsoft.com/office/word/2020/wordml/sdtdatahash" xmlns:w16se="http://schemas.microsoft.com/office/word/2015/wordml/symex" xmlns:wpg="http://schemas.microsoft.com/office/word/2010/wordprocessingGroup" xmlns:wpi="http://schemas.microsoft.com/office/word/2010/wordprocessingInk" xmlns:wne="http://schemas.microsoft.com/office/word/2006/wordml" xmlns:wps="http://schemas.microsoft.com/office/word/2010/wordprocessingShape" mc:Ignorable="w14 w15 w16se w16cid w16 w16cex w16sdtdh wp14">
   <w:footnote w:type="separator" w:id="-1">
     <w:p>
       <w:r>
@@ -12586,7 +12634,7 @@
 </file>
 
 <file path=word/header1.xml><?xml version="1.0" encoding="utf-8"?>
-<w:hdr xmlns:wpc="http://schemas.microsoft.com/office/word/2010/wordprocessingCanvas" xmlns:cx="http://schemas.microsoft.com/office/drawing/2014/chartex" xmlns:cx1="http://schemas.microsoft.com/office/drawing/2015/9/8/chartex" xmlns:cx2="http://schemas.microsoft.com/office/drawing/2015/10/21/chartex" xmlns:cx3="http://schemas.microsoft.com/office/drawing/2016/5/9/chartex" xmlns:cx4="http://schemas.microsoft.com/office/drawing/2016/5/10/chartex" xmlns:cx5="http://schemas.microsoft.com/office/drawing/2016/5/11/chartex" xmlns:cx6="http://schemas.microsoft.com/office/drawing/2016/5/12/chartex" xmlns:cx7="http://schemas.microsoft.com/office/drawing/2016/5/13/chartex" xmlns:cx8="http://schemas.microsoft.com/office/drawing/2016/5/14/chartex" xmlns:mc="http://schemas.openxmlformats.org/markup-compatibility/2006" xmlns:aink="http://schemas.microsoft.com/office/drawing/2016/ink" xmlns:am3d="http://schemas.microsoft.com/office/drawing/2017/model3d" xmlns:o="urn:schemas-microsoft-com:office:office" xmlns:oel="http://schemas.microsoft.com/office/2019/extlst" xmlns:r="http://schemas.openxmlformats.org/officeDocument/2006/relationships" xmlns:m="http://schemas.openxmlformats.org/officeDocument/2006/math" xmlns:v="urn:schemas-microsoft-com:vml" xmlns:wp14="http://schemas.microsoft.com/office/word/2010/wordprocessingDrawing" xmlns:wp="http://schemas.openxmlformats.org/drawingml/2006/wordprocessingDrawing" xmlns:w10="urn:schemas-microsoft-com:office:word" xmlns:w="http://schemas.openxmlformats.org/wordprocessingml/2006/main" xmlns:w14="http://schemas.microsoft.com/office/word/2010/wordml" xmlns:w15="http://schemas.microsoft.com/office/word/2012/wordml" xmlns:w16cex="http://schemas.microsoft.com/office/word/2018/wordml/cex" xmlns:w16cid="http://schemas.microsoft.com/office/word/2016/wordml/cid" xmlns:w16="http://schemas.microsoft.com/office/word/2018/wordml" xmlns:w16sdtdh="http://schemas.microsoft.com/office/word/2020/wordml/sdtdatahash" xmlns:w16se="http://schemas.microsoft.com/office/word/2015/wordml/symex" xmlns:wpg="http://schemas.microsoft.com/office/word/2010/wordprocessingGroup" xmlns:wpi="http://schemas.microsoft.com/office/word/2010/wordprocessingInk" xmlns:wne="http://schemas.microsoft.com/office/word/2006/wordml" xmlns:wps="http://schemas.microsoft.com/office/word/2010/wordprocessingShape" mc:Ignorable="w14 w15 w16se w16cid w16 w16cex w16sdtdh wp14">
+<w:hdr xmlns:wpc="http://schemas.microsoft.com/office/word/2010/wordprocessingCanvas" xmlns:cx="http://schemas.microsoft.com/office/drawing/2014/chartex" xmlns:cx1="http://schemas.microsoft.com/office/drawing/2015/9/8/chartex" xmlns:cx2="http://schemas.microsoft.com/office/drawing/2015/10/21/chartex" xmlns:cx3="http://schemas.microsoft.com/office/drawing/2016/5/9/chartex" xmlns:cx4="http://schemas.microsoft.com/office/drawing/2016/5/10/chartex" xmlns:cx5="http://schemas.microsoft.com/office/drawing/2016/5/11/chartex" xmlns:cx6="http://schemas.microsoft.com/office/drawing/2016/5/12/chartex" xmlns:cx7="http://schemas.microsoft.com/office/drawing/2016/5/13/chartex" xmlns:cx8="http://schemas.microsoft.com/office/drawing/2016/5/14/chartex" xmlns:mc="http://schemas.openxmlformats.org/markup-compatibility/2006" xmlns:aink="http://schemas.microsoft.com/office/drawing/2016/ink" xmlns:am3d="http://schemas.microsoft.com/office/drawing/2017/model3d" xmlns:o="urn:schemas-microsoft-com:office:office" xmlns:oel="http://schemas.microsoft.com/office/2019/extlst" xmlns:r="http://schemas.openxmlformats.org/officeDocument/2006/relationships" xmlns:m="http://schemas.openxmlformats.org/officeDocument/2006/math" xmlns:v="urn:schemas-microsoft-com:vml" xmlns:wp14="http://schemas.microsoft.com/office/word/2010/wordprocessingDrawing" xmlns:wp="http://schemas.openxmlformats.org/drawingml/2006/wordprocessingDrawing" xmlns:w10="urn:schemas-microsoft-com:office:word" xmlns:w="http://schemas.openxmlformats.org/wordprocessingml/2006/main" xmlns:w14="http://schemas.microsoft.com/office/word/2010/wordml" xmlns:w15="http://schemas.microsoft.com/office/word/2012/wordml" xmlns:w16cex="http://schemas.microsoft.com/office/word/2018/wordml/cex" xmlns:w16cid="http://schemas.microsoft.com/office/word/2016/wordml/cid" xmlns:w16="http://schemas.microsoft.com/office/word/2018/wordml" xmlns:w16du="http://schemas.microsoft.com/office/word/2023/wordml/word16du" xmlns:w16sdtdh="http://schemas.microsoft.com/office/word/2020/wordml/sdtdatahash" xmlns:w16se="http://schemas.microsoft.com/office/word/2015/wordml/symex" xmlns:wpg="http://schemas.microsoft.com/office/word/2010/wordprocessingGroup" xmlns:wpi="http://schemas.microsoft.com/office/word/2010/wordprocessingInk" xmlns:wne="http://schemas.microsoft.com/office/word/2006/wordml" xmlns:wps="http://schemas.microsoft.com/office/word/2010/wordprocessingShape" mc:Ignorable="w14 w15 w16se w16cid w16 w16cex w16sdtdh wp14">
   <w:p>
     <w:pPr>
       <w:pStyle w:val="Header"/>
@@ -12668,7 +12716,7 @@
 </file>
 
 <file path=word/header2.xml><?xml version="1.0" encoding="utf-8"?>
-<w:hdr xmlns:wpc="http://schemas.microsoft.com/office/word/2010/wordprocessingCanvas" xmlns:cx="http://schemas.microsoft.com/office/drawing/2014/chartex" xmlns:cx1="http://schemas.microsoft.com/office/drawing/2015/9/8/chartex" xmlns:cx2="http://schemas.microsoft.com/office/drawing/2015/10/21/chartex" xmlns:cx3="http://schemas.microsoft.com/office/drawing/2016/5/9/chartex" xmlns:cx4="http://schemas.microsoft.com/office/drawing/2016/5/10/chartex" xmlns:cx5="http://schemas.microsoft.com/office/drawing/2016/5/11/chartex" xmlns:cx6="http://schemas.microsoft.com/office/drawing/2016/5/12/chartex" xmlns:cx7="http://schemas.microsoft.com/office/drawing/2016/5/13/chartex" xmlns:cx8="http://schemas.microsoft.com/office/drawing/2016/5/14/chartex" xmlns:mc="http://schemas.openxmlformats.org/markup-compatibility/2006" xmlns:aink="http://schemas.microsoft.com/office/drawing/2016/ink" xmlns:am3d="http://schemas.microsoft.com/office/drawing/2017/model3d" xmlns:o="urn:schemas-microsoft-com:office:office" xmlns:oel="http://schemas.microsoft.com/office/2019/extlst" xmlns:r="http://schemas.openxmlformats.org/officeDocument/2006/relationships" xmlns:m="http://schemas.openxmlformats.org/officeDocument/2006/math" xmlns:v="urn:schemas-microsoft-com:vml" xmlns:wp14="http://schemas.microsoft.com/office/word/2010/wordprocessingDrawing" xmlns:wp="http://schemas.openxmlformats.org/drawingml/2006/wordprocessingDrawing" xmlns:w10="urn:schemas-microsoft-com:office:word" xmlns:w="http://schemas.openxmlformats.org/wordprocessingml/2006/main" xmlns:w14="http://schemas.microsoft.com/office/word/2010/wordml" xmlns:w15="http://schemas.microsoft.com/office/word/2012/wordml" xmlns:w16cex="http://schemas.microsoft.com/office/word/2018/wordml/cex" xmlns:w16cid="http://schemas.microsoft.com/office/word/2016/wordml/cid" xmlns:w16="http://schemas.microsoft.com/office/word/2018/wordml" xmlns:w16sdtdh="http://schemas.microsoft.com/office/word/2020/wordml/sdtdatahash" xmlns:w16se="http://schemas.microsoft.com/office/word/2015/wordml/symex" xmlns:wpg="http://schemas.microsoft.com/office/word/2010/wordprocessingGroup" xmlns:wpi="http://schemas.microsoft.com/office/word/2010/wordprocessingInk" xmlns:wne="http://schemas.microsoft.com/office/word/2006/wordml" xmlns:wps="http://schemas.microsoft.com/office/word/2010/wordprocessingShape" mc:Ignorable="w14 w15 w16se w16cid w16 w16cex w16sdtdh wp14">
+<w:hdr xmlns:wpc="http://schemas.microsoft.com/office/word/2010/wordprocessingCanvas" xmlns:cx="http://schemas.microsoft.com/office/drawing/2014/chartex" xmlns:cx1="http://schemas.microsoft.com/office/drawing/2015/9/8/chartex" xmlns:cx2="http://schemas.microsoft.com/office/drawing/2015/10/21/chartex" xmlns:cx3="http://schemas.microsoft.com/office/drawing/2016/5/9/chartex" xmlns:cx4="http://schemas.microsoft.com/office/drawing/2016/5/10/chartex" xmlns:cx5="http://schemas.microsoft.com/office/drawing/2016/5/11/chartex" xmlns:cx6="http://schemas.microsoft.com/office/drawing/2016/5/12/chartex" xmlns:cx7="http://schemas.microsoft.com/office/drawing/2016/5/13/chartex" xmlns:cx8="http://schemas.microsoft.com/office/drawing/2016/5/14/chartex" xmlns:mc="http://schemas.openxmlformats.org/markup-compatibility/2006" xmlns:aink="http://schemas.microsoft.com/office/drawing/2016/ink" xmlns:am3d="http://schemas.microsoft.com/office/drawing/2017/model3d" xmlns:o="urn:schemas-microsoft-com:office:office" xmlns:oel="http://schemas.microsoft.com/office/2019/extlst" xmlns:r="http://schemas.openxmlformats.org/officeDocument/2006/relationships" xmlns:m="http://schemas.openxmlformats.org/officeDocument/2006/math" xmlns:v="urn:schemas-microsoft-com:vml" xmlns:wp14="http://schemas.microsoft.com/office/word/2010/wordprocessingDrawing" xmlns:wp="http://schemas.openxmlformats.org/drawingml/2006/wordprocessingDrawing" xmlns:w10="urn:schemas-microsoft-com:office:word" xmlns:w="http://schemas.openxmlformats.org/wordprocessingml/2006/main" xmlns:w14="http://schemas.microsoft.com/office/word/2010/wordml" xmlns:w15="http://schemas.microsoft.com/office/word/2012/wordml" xmlns:w16cex="http://schemas.microsoft.com/office/word/2018/wordml/cex" xmlns:w16cid="http://schemas.microsoft.com/office/word/2016/wordml/cid" xmlns:w16="http://schemas.microsoft.com/office/word/2018/wordml" xmlns:w16du="http://schemas.microsoft.com/office/word/2023/wordml/word16du" xmlns:w16sdtdh="http://schemas.microsoft.com/office/word/2020/wordml/sdtdatahash" xmlns:w16se="http://schemas.microsoft.com/office/word/2015/wordml/symex" xmlns:wpg="http://schemas.microsoft.com/office/word/2010/wordprocessingGroup" xmlns:wpi="http://schemas.microsoft.com/office/word/2010/wordprocessingInk" xmlns:wne="http://schemas.microsoft.com/office/word/2006/wordml" xmlns:wps="http://schemas.microsoft.com/office/word/2010/wordprocessingShape" mc:Ignorable="w14 w15 w16se w16cid w16 w16cex w16sdtdh wp14">
   <w:p>
     <w:pPr>
       <w:pStyle w:val="Header"/>
@@ -12706,7 +12754,7 @@
 </file>
 
 <file path=word/numbering.xml><?xml version="1.0" encoding="utf-8"?>
-<w:numbering xmlns:wpc="http://schemas.microsoft.com/office/word/2010/wordprocessingCanvas" xmlns:cx="http://schemas.microsoft.com/office/drawing/2014/chartex" xmlns:cx1="http://schemas.microsoft.com/office/drawing/2015/9/8/chartex" xmlns:cx2="http://schemas.microsoft.com/office/drawing/2015/10/21/chartex" xmlns:cx3="http://schemas.microsoft.com/office/drawing/2016/5/9/chartex" xmlns:cx4="http://schemas.microsoft.com/office/drawing/2016/5/10/chartex" xmlns:cx5="http://schemas.microsoft.com/office/drawing/2016/5/11/chartex" xmlns:cx6="http://schemas.microsoft.com/office/drawing/2016/5/12/chartex" xmlns:cx7="http://schemas.microsoft.com/office/drawing/2016/5/13/chartex" xmlns:cx8="http://schemas.microsoft.com/office/drawing/2016/5/14/chartex" xmlns:mc="http://schemas.openxmlformats.org/markup-compatibility/2006" xmlns:aink="http://schemas.microsoft.com/office/drawing/2016/ink" xmlns:am3d="http://schemas.microsoft.com/office/drawing/2017/model3d" xmlns:o="urn:schemas-microsoft-com:office:office" xmlns:oel="http://schemas.microsoft.com/office/2019/extlst" xmlns:r="http://schemas.openxmlformats.org/officeDocument/2006/relationships" xmlns:m="http://schemas.openxmlformats.org/officeDocument/2006/math" xmlns:v="urn:schemas-microsoft-com:vml" xmlns:wp14="http://schemas.microsoft.com/office/word/2010/wordprocessingDrawing" xmlns:wp="http://schemas.openxmlformats.org/drawingml/2006/wordprocessingDrawing" xmlns:w10="urn:schemas-microsoft-com:office:word" xmlns:w="http://schemas.openxmlformats.org/wordprocessingml/2006/main" xmlns:w14="http://schemas.microsoft.com/office/word/2010/wordml" xmlns:w15="http://schemas.microsoft.com/office/word/2012/wordml" xmlns:w16cex="http://schemas.microsoft.com/office/word/2018/wordml/cex" xmlns:w16cid="http://schemas.microsoft.com/office/word/2016/wordml/cid" xmlns:w16="http://schemas.microsoft.com/office/word/2018/wordml" xmlns:w16sdtdh="http://schemas.microsoft.com/office/word/2020/wordml/sdtdatahash" xmlns:w16se="http://schemas.microsoft.com/office/word/2015/wordml/symex" xmlns:wpg="http://schemas.microsoft.com/office/word/2010/wordprocessingGroup" xmlns:wpi="http://schemas.microsoft.com/office/word/2010/wordprocessingInk" xmlns:wne="http://schemas.microsoft.com/office/word/2006/wordml" xmlns:wps="http://schemas.microsoft.com/office/word/2010/wordprocessingShape" mc:Ignorable="w14 w15 w16se w16cid w16 w16cex w16sdtdh wp14">
+<w:numbering xmlns:wpc="http://schemas.microsoft.com/office/word/2010/wordprocessingCanvas" xmlns:cx="http://schemas.microsoft.com/office/drawing/2014/chartex" xmlns:cx1="http://schemas.microsoft.com/office/drawing/2015/9/8/chartex" xmlns:cx2="http://schemas.microsoft.com/office/drawing/2015/10/21/chartex" xmlns:cx3="http://schemas.microsoft.com/office/drawing/2016/5/9/chartex" xmlns:cx4="http://schemas.microsoft.com/office/drawing/2016/5/10/chartex" xmlns:cx5="http://schemas.microsoft.com/office/drawing/2016/5/11/chartex" xmlns:cx6="http://schemas.microsoft.com/office/drawing/2016/5/12/chartex" xmlns:cx7="http://schemas.microsoft.com/office/drawing/2016/5/13/chartex" xmlns:cx8="http://schemas.microsoft.com/office/drawing/2016/5/14/chartex" xmlns:mc="http://schemas.openxmlformats.org/markup-compatibility/2006" xmlns:aink="http://schemas.microsoft.com/office/drawing/2016/ink" xmlns:am3d="http://schemas.microsoft.com/office/drawing/2017/model3d" xmlns:o="urn:schemas-microsoft-com:office:office" xmlns:oel="http://schemas.microsoft.com/office/2019/extlst" xmlns:r="http://schemas.openxmlformats.org/officeDocument/2006/relationships" xmlns:m="http://schemas.openxmlformats.org/officeDocument/2006/math" xmlns:v="urn:schemas-microsoft-com:vml" xmlns:wp14="http://schemas.microsoft.com/office/word/2010/wordprocessingDrawing" xmlns:wp="http://schemas.openxmlformats.org/drawingml/2006/wordprocessingDrawing" xmlns:w10="urn:schemas-microsoft-com:office:word" xmlns:w="http://schemas.openxmlformats.org/wordprocessingml/2006/main" xmlns:w14="http://schemas.microsoft.com/office/word/2010/wordml" xmlns:w15="http://schemas.microsoft.com/office/word/2012/wordml" xmlns:w16cex="http://schemas.microsoft.com/office/word/2018/wordml/cex" xmlns:w16cid="http://schemas.microsoft.com/office/word/2016/wordml/cid" xmlns:w16="http://schemas.microsoft.com/office/word/2018/wordml" xmlns:w16du="http://schemas.microsoft.com/office/word/2023/wordml/word16du" xmlns:w16sdtdh="http://schemas.microsoft.com/office/word/2020/wordml/sdtdatahash" xmlns:w16se="http://schemas.microsoft.com/office/word/2015/wordml/symex" xmlns:wpg="http://schemas.microsoft.com/office/word/2010/wordprocessingGroup" xmlns:wpi="http://schemas.microsoft.com/office/word/2010/wordprocessingInk" xmlns:wne="http://schemas.microsoft.com/office/word/2006/wordml" xmlns:wps="http://schemas.microsoft.com/office/word/2010/wordprocessingShape" mc:Ignorable="w14 w15 w16se w16cid w16 w16cex w16sdtdh wp14">
   <w:abstractNum w:abstractNumId="0" w15:restartNumberingAfterBreak="0">
     <w:nsid w:val="14577965"/>
     <w:multiLevelType w:val="hybridMultilevel"/>

--- a/storage/template_surat/BAI_SIPIL.docx
+++ b/storage/template_surat/BAI_SIPIL.docx
@@ -3322,77 +3322,6 @@
           <w:szCs w:val="24"/>
         </w:rPr>
         <w:t>pelapor</w:t>
-      </w:r>
-      <w:proofErr w:type="spellEnd"/>
-      <w:r>
-        <w:rPr>
-          <w:rFonts w:ascii="Tahoma" w:hAnsi="Tahoma" w:cs="Tahoma"/>
-          <w:sz w:val="24"/>
-          <w:szCs w:val="24"/>
-        </w:rPr>
-        <w:t>}</w:t>
-      </w:r>
-    </w:p>
-    <w:p>
-      <w:pPr>
-        <w:pStyle w:val="ListParagraph"/>
-        <w:tabs>
-          <w:tab w:val="left" w:pos="567"/>
-          <w:tab w:val="left" w:pos="2884"/>
-          <w:tab w:val="left" w:pos="3038"/>
-          <w:tab w:val="right" w:leader="hyphen" w:pos="9638"/>
-        </w:tabs>
-        <w:ind w:left="567"/>
-        <w:jc w:val="both"/>
-        <w:rPr>
-          <w:rFonts w:ascii="Tahoma" w:hAnsi="Tahoma" w:cs="Tahoma"/>
-          <w:sz w:val="24"/>
-          <w:szCs w:val="24"/>
-        </w:rPr>
-      </w:pPr>
-      <w:proofErr w:type="spellStart"/>
-      <w:r>
-        <w:rPr>
-          <w:rFonts w:ascii="Tahoma" w:hAnsi="Tahoma" w:cs="Tahoma"/>
-          <w:sz w:val="24"/>
-          <w:szCs w:val="24"/>
-        </w:rPr>
-        <w:t>Pekerjaan</w:t>
-      </w:r>
-      <w:proofErr w:type="spellEnd"/>
-      <w:r>
-        <w:rPr>
-          <w:rFonts w:ascii="Tahoma" w:hAnsi="Tahoma" w:cs="Tahoma"/>
-          <w:sz w:val="24"/>
-          <w:szCs w:val="24"/>
-        </w:rPr>
-        <w:t xml:space="preserve"> </w:t>
-      </w:r>
-      <w:r>
-        <w:rPr>
-          <w:rFonts w:ascii="Tahoma" w:hAnsi="Tahoma" w:cs="Tahoma"/>
-          <w:sz w:val="24"/>
-          <w:szCs w:val="24"/>
-        </w:rPr>
-        <w:tab/>
-        <w:t xml:space="preserve">: </w:t>
-      </w:r>
-      <w:r>
-        <w:rPr>
-          <w:rFonts w:ascii="Tahoma" w:hAnsi="Tahoma" w:cs="Tahoma"/>
-          <w:sz w:val="24"/>
-          <w:szCs w:val="24"/>
-        </w:rPr>
-        <w:t>${</w:t>
-      </w:r>
-      <w:proofErr w:type="spellStart"/>
-      <w:r>
-        <w:rPr>
-          <w:rFonts w:ascii="Tahoma" w:hAnsi="Tahoma" w:cs="Tahoma"/>
-          <w:sz w:val="24"/>
-          <w:szCs w:val="24"/>
-        </w:rPr>
-        <w:t>pekerjaan</w:t>
       </w:r>
       <w:proofErr w:type="spellEnd"/>
       <w:r>

--- a/storage/template_surat/BAI_SIPIL.docx
+++ b/storage/template_surat/BAI_SIPIL.docx
@@ -1,6 +1,6 @@
 
 <file path=word/document.xml><?xml version="1.0" encoding="utf-8"?>
-<w:document xmlns:wpc="http://schemas.microsoft.com/office/word/2010/wordprocessingCanvas" xmlns:cx="http://schemas.microsoft.com/office/drawing/2014/chartex" xmlns:cx1="http://schemas.microsoft.com/office/drawing/2015/9/8/chartex" xmlns:cx2="http://schemas.microsoft.com/office/drawing/2015/10/21/chartex" xmlns:cx3="http://schemas.microsoft.com/office/drawing/2016/5/9/chartex" xmlns:cx4="http://schemas.microsoft.com/office/drawing/2016/5/10/chartex" xmlns:cx5="http://schemas.microsoft.com/office/drawing/2016/5/11/chartex" xmlns:cx6="http://schemas.microsoft.com/office/drawing/2016/5/12/chartex" xmlns:cx7="http://schemas.microsoft.com/office/drawing/2016/5/13/chartex" xmlns:cx8="http://schemas.microsoft.com/office/drawing/2016/5/14/chartex" xmlns:mc="http://schemas.openxmlformats.org/markup-compatibility/2006" xmlns:aink="http://schemas.microsoft.com/office/drawing/2016/ink" xmlns:am3d="http://schemas.microsoft.com/office/drawing/2017/model3d" xmlns:o="urn:schemas-microsoft-com:office:office" xmlns:oel="http://schemas.microsoft.com/office/2019/extlst" xmlns:r="http://schemas.openxmlformats.org/officeDocument/2006/relationships" xmlns:m="http://schemas.openxmlformats.org/officeDocument/2006/math" xmlns:v="urn:schemas-microsoft-com:vml" xmlns:wp14="http://schemas.microsoft.com/office/word/2010/wordprocessingDrawing" xmlns:wp="http://schemas.openxmlformats.org/drawingml/2006/wordprocessingDrawing" xmlns:w10="urn:schemas-microsoft-com:office:word" xmlns:w="http://schemas.openxmlformats.org/wordprocessingml/2006/main" xmlns:w14="http://schemas.microsoft.com/office/word/2010/wordml" xmlns:w15="http://schemas.microsoft.com/office/word/2012/wordml" xmlns:w16cex="http://schemas.microsoft.com/office/word/2018/wordml/cex" xmlns:w16cid="http://schemas.microsoft.com/office/word/2016/wordml/cid" xmlns:w16="http://schemas.microsoft.com/office/word/2018/wordml" xmlns:w16du="http://schemas.microsoft.com/office/word/2023/wordml/word16du" xmlns:w16sdtdh="http://schemas.microsoft.com/office/word/2020/wordml/sdtdatahash" xmlns:w16se="http://schemas.microsoft.com/office/word/2015/wordml/symex" xmlns:wpg="http://schemas.microsoft.com/office/word/2010/wordprocessingGroup" xmlns:wpi="http://schemas.microsoft.com/office/word/2010/wordprocessingInk" xmlns:wne="http://schemas.microsoft.com/office/word/2006/wordml" xmlns:wps="http://schemas.microsoft.com/office/word/2010/wordprocessingShape" mc:Ignorable="w14 w15 w16se w16cid w16 w16cex w16sdtdh wp14">
+<w:document xmlns:wpc="http://schemas.microsoft.com/office/word/2010/wordprocessingCanvas" xmlns:cx="http://schemas.microsoft.com/office/drawing/2014/chartex" xmlns:cx1="http://schemas.microsoft.com/office/drawing/2015/9/8/chartex" xmlns:cx2="http://schemas.microsoft.com/office/drawing/2015/10/21/chartex" xmlns:cx3="http://schemas.microsoft.com/office/drawing/2016/5/9/chartex" xmlns:cx4="http://schemas.microsoft.com/office/drawing/2016/5/10/chartex" xmlns:cx5="http://schemas.microsoft.com/office/drawing/2016/5/11/chartex" xmlns:cx6="http://schemas.microsoft.com/office/drawing/2016/5/12/chartex" xmlns:cx7="http://schemas.microsoft.com/office/drawing/2016/5/13/chartex" xmlns:cx8="http://schemas.microsoft.com/office/drawing/2016/5/14/chartex" xmlns:mc="http://schemas.openxmlformats.org/markup-compatibility/2006" xmlns:aink="http://schemas.microsoft.com/office/drawing/2016/ink" xmlns:am3d="http://schemas.microsoft.com/office/drawing/2017/model3d" xmlns:o="urn:schemas-microsoft-com:office:office" xmlns:oel="http://schemas.microsoft.com/office/2019/extlst" xmlns:r="http://schemas.openxmlformats.org/officeDocument/2006/relationships" xmlns:m="http://schemas.openxmlformats.org/officeDocument/2006/math" xmlns:v="urn:schemas-microsoft-com:vml" xmlns:wp14="http://schemas.microsoft.com/office/word/2010/wordprocessingDrawing" xmlns:wp="http://schemas.openxmlformats.org/drawingml/2006/wordprocessingDrawing" xmlns:w10="urn:schemas-microsoft-com:office:word" xmlns:w="http://schemas.openxmlformats.org/wordprocessingml/2006/main" xmlns:w14="http://schemas.microsoft.com/office/word/2010/wordml" xmlns:w15="http://schemas.microsoft.com/office/word/2012/wordml" xmlns:w16cex="http://schemas.microsoft.com/office/word/2018/wordml/cex" xmlns:w16cid="http://schemas.microsoft.com/office/word/2016/wordml/cid" xmlns:w16="http://schemas.microsoft.com/office/word/2018/wordml" xmlns:w16sdtdh="http://schemas.microsoft.com/office/word/2020/wordml/sdtdatahash" xmlns:w16se="http://schemas.microsoft.com/office/word/2015/wordml/symex" xmlns:wpg="http://schemas.microsoft.com/office/word/2010/wordprocessingGroup" xmlns:wpi="http://schemas.microsoft.com/office/word/2010/wordprocessingInk" xmlns:wne="http://schemas.microsoft.com/office/word/2006/wordml" xmlns:wps="http://schemas.microsoft.com/office/word/2010/wordprocessingShape" mc:Ignorable="w14 w15 w16se w16cid w16 w16cex w16sdtdh wp14">
   <w:body>
     <w:p>
       <w:pPr>
@@ -114,7 +114,7 @@
               </wp:anchor>
             </w:drawing>
           </mc:Choice>
-          <mc:Fallback>
+          <mc:Fallback xmlns:w16du="http://schemas.microsoft.com/office/word/2023/wordml/word16du">
             <w:pict>
               <v:line w14:anchorId="608625F6" id="Line 2" o:spid="_x0000_s1026" style="position:absolute;z-index:251656192;visibility:visible;mso-wrap-style:square;mso-width-percent:0;mso-height-percent:0;mso-wrap-distance-left:9pt;mso-wrap-distance-top:0;mso-wrap-distance-right:9pt;mso-wrap-distance-bottom:0;mso-position-horizontal:absolute;mso-position-horizontal-relative:text;mso-position-vertical:absolute;mso-position-vertical-relative:text;mso-width-percent:0;mso-height-percent:0;mso-width-relative:page;mso-height-relative:page" from="1.35pt,14.2pt" to="230.95pt,14.2pt" o:gfxdata="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" o:allowincell="f"/>
             </w:pict>
@@ -861,28 +861,30 @@
           <w:sz w:val="24"/>
           <w:szCs w:val="24"/>
         </w:rPr>
-        <w:t xml:space="preserve"> </w:t>
-      </w:r>
-      <w:proofErr w:type="spellStart"/>
+        <w:t xml:space="preserve"> Nomor: </w:t>
+      </w:r>
       <w:r>
         <w:rPr>
           <w:rFonts w:ascii="Tahoma" w:hAnsi="Tahoma" w:cs="Tahoma"/>
           <w:bCs/>
           <w:sz w:val="24"/>
           <w:szCs w:val="24"/>
-        </w:rPr>
-        <w:t>Nomor</w:t>
-      </w:r>
-      <w:proofErr w:type="spellEnd"/>
+          <w:lang w:val="en-US"/>
+        </w:rPr>
+        <w:t>${</w:t>
+      </w:r>
+      <w:proofErr w:type="spellStart"/>
       <w:r>
         <w:rPr>
           <w:rFonts w:ascii="Tahoma" w:hAnsi="Tahoma" w:cs="Tahoma"/>
           <w:bCs/>
           <w:sz w:val="24"/>
           <w:szCs w:val="24"/>
-        </w:rPr>
-        <w:t xml:space="preserve">: </w:t>
-      </w:r>
+          <w:lang w:val="en-US"/>
+        </w:rPr>
+        <w:t>no_nota_dinas</w:t>
+      </w:r>
+      <w:proofErr w:type="spellEnd"/>
       <w:r>
         <w:rPr>
           <w:rFonts w:ascii="Tahoma" w:hAnsi="Tahoma" w:cs="Tahoma"/>
@@ -891,6 +893,35 @@
           <w:szCs w:val="24"/>
           <w:lang w:val="en-US"/>
         </w:rPr>
+        <w:t xml:space="preserve">} </w:t>
+      </w:r>
+      <w:r>
+        <w:rPr>
+          <w:rFonts w:ascii="Tahoma" w:hAnsi="Tahoma" w:cs="Tahoma"/>
+          <w:bCs/>
+          <w:sz w:val="24"/>
+          <w:szCs w:val="24"/>
+          <w:lang w:val="en-US"/>
+        </w:rPr>
+        <w:t xml:space="preserve"> </w:t>
+      </w:r>
+      <w:r>
+        <w:rPr>
+          <w:rFonts w:ascii="Tahoma" w:hAnsi="Tahoma" w:cs="Tahoma"/>
+          <w:bCs/>
+          <w:sz w:val="24"/>
+          <w:szCs w:val="24"/>
+        </w:rPr>
+        <w:t xml:space="preserve">tanggal </w:t>
+      </w:r>
+      <w:r>
+        <w:rPr>
+          <w:rFonts w:ascii="Tahoma" w:hAnsi="Tahoma" w:cs="Tahoma"/>
+          <w:bCs/>
+          <w:sz w:val="24"/>
+          <w:szCs w:val="24"/>
+          <w:lang w:val="en-US"/>
+        </w:rPr>
         <w:t>${</w:t>
       </w:r>
       <w:proofErr w:type="spellStart"/>
@@ -902,7 +933,7 @@
           <w:szCs w:val="24"/>
           <w:lang w:val="en-US"/>
         </w:rPr>
-        <w:t>no_nota_dinas</w:t>
+        <w:t>tanggal_nota_dinas</w:t>
       </w:r>
       <w:proofErr w:type="spellEnd"/>
       <w:r>
@@ -913,7 +944,7 @@
           <w:szCs w:val="24"/>
           <w:lang w:val="en-US"/>
         </w:rPr>
-        <w:t xml:space="preserve">} </w:t>
+        <w:t>}</w:t>
       </w:r>
       <w:r>
         <w:rPr>
@@ -925,89 +956,15 @@
         </w:rPr>
         <w:t xml:space="preserve"> </w:t>
       </w:r>
-      <w:proofErr w:type="spellStart"/>
       <w:r>
         <w:rPr>
           <w:rFonts w:ascii="Tahoma" w:hAnsi="Tahoma" w:cs="Tahoma"/>
           <w:bCs/>
           <w:sz w:val="24"/>
           <w:szCs w:val="24"/>
-        </w:rPr>
-        <w:t>tanggal</w:t>
-      </w:r>
-      <w:proofErr w:type="spellEnd"/>
-      <w:r>
-        <w:rPr>
-          <w:rFonts w:ascii="Tahoma" w:hAnsi="Tahoma" w:cs="Tahoma"/>
-          <w:bCs/>
-          <w:sz w:val="24"/>
-          <w:szCs w:val="24"/>
-        </w:rPr>
-        <w:t xml:space="preserve"> </w:t>
-      </w:r>
-      <w:r>
-        <w:rPr>
-          <w:rFonts w:ascii="Tahoma" w:hAnsi="Tahoma" w:cs="Tahoma"/>
-          <w:bCs/>
-          <w:sz w:val="24"/>
-          <w:szCs w:val="24"/>
           <w:lang w:val="en-US"/>
         </w:rPr>
-        <w:t>${</w:t>
-      </w:r>
-      <w:proofErr w:type="spellStart"/>
-      <w:r>
-        <w:rPr>
-          <w:rFonts w:ascii="Tahoma" w:hAnsi="Tahoma" w:cs="Tahoma"/>
-          <w:bCs/>
-          <w:sz w:val="24"/>
-          <w:szCs w:val="24"/>
-          <w:lang w:val="en-US"/>
-        </w:rPr>
-        <w:t>tanggal_nota_dinas</w:t>
-      </w:r>
-      <w:proofErr w:type="spellEnd"/>
-      <w:r>
-        <w:rPr>
-          <w:rFonts w:ascii="Tahoma" w:hAnsi="Tahoma" w:cs="Tahoma"/>
-          <w:bCs/>
-          <w:sz w:val="24"/>
-          <w:szCs w:val="24"/>
-          <w:lang w:val="en-US"/>
-        </w:rPr>
-        <w:t>}</w:t>
-      </w:r>
-      <w:r>
-        <w:rPr>
-          <w:rFonts w:ascii="Tahoma" w:hAnsi="Tahoma" w:cs="Tahoma"/>
-          <w:bCs/>
-          <w:sz w:val="24"/>
-          <w:szCs w:val="24"/>
-          <w:lang w:val="en-US"/>
-        </w:rPr>
-        <w:t xml:space="preserve"> </w:t>
-      </w:r>
-      <w:proofErr w:type="spellStart"/>
-      <w:r>
-        <w:rPr>
-          <w:rFonts w:ascii="Tahoma" w:hAnsi="Tahoma" w:cs="Tahoma"/>
-          <w:bCs/>
-          <w:sz w:val="24"/>
-          <w:szCs w:val="24"/>
-          <w:lang w:val="en-US"/>
-        </w:rPr>
-        <w:t>perihal</w:t>
-      </w:r>
-      <w:proofErr w:type="spellEnd"/>
-      <w:r>
-        <w:rPr>
-          <w:rFonts w:ascii="Tahoma" w:hAnsi="Tahoma" w:cs="Tahoma"/>
-          <w:bCs/>
-          <w:sz w:val="24"/>
-          <w:szCs w:val="24"/>
-          <w:lang w:val="en-US"/>
-        </w:rPr>
-        <w:t xml:space="preserve"> </w:t>
+        <w:t xml:space="preserve">perihal </w:t>
       </w:r>
       <w:r>
         <w:rPr>
@@ -1150,7 +1107,6 @@
         </w:rPr>
         <w:t xml:space="preserve">, </w:t>
       </w:r>
-      <w:proofErr w:type="spellStart"/>
       <w:r>
         <w:rPr>
           <w:rFonts w:ascii="Tahoma" w:hAnsi="Tahoma" w:cs="Tahoma"/>
@@ -1159,7 +1115,6 @@
         </w:rPr>
         <w:t>tanggal</w:t>
       </w:r>
-      <w:proofErr w:type="spellEnd"/>
       <w:r>
         <w:rPr>
           <w:rFonts w:ascii="Tahoma" w:hAnsi="Tahoma" w:cs="Tahoma"/>
@@ -1508,15 +1463,16 @@
           <w:szCs w:val="24"/>
           <w:lang w:val="it-IT"/>
         </w:rPr>
-        <w:t xml:space="preserve"> ANGGORO SUKARTONO, S.I.K</w:t>
-      </w:r>
-      <w:r>
-        <w:rPr>
-          <w:rFonts w:ascii="Tahoma" w:hAnsi="Tahoma" w:cs="Tahoma"/>
-          <w:sz w:val="24"/>
-          <w:szCs w:val="24"/>
-        </w:rPr>
-        <w:t>.</w:t>
+        <w:t xml:space="preserve"> </w:t>
+      </w:r>
+      <w:r>
+        <w:rPr>
+          <w:rFonts w:ascii="Tahoma" w:hAnsi="Tahoma" w:cs="Tahoma"/>
+          <w:sz w:val="24"/>
+          <w:szCs w:val="24"/>
+          <w:lang w:val="it-IT"/>
+        </w:rPr>
+        <w:t>${nama_karopaminal}</w:t>
       </w:r>
       <w:r>
         <w:rPr>
@@ -1574,15 +1530,7 @@
           <w:szCs w:val="24"/>
           <w:lang w:val="it-IT"/>
         </w:rPr>
-        <w:t xml:space="preserve">: </w:t>
-      </w:r>
-      <w:r>
-        <w:rPr>
-          <w:rFonts w:ascii="Tahoma" w:hAnsi="Tahoma" w:cs="Tahoma"/>
-          <w:sz w:val="24"/>
-          <w:szCs w:val="24"/>
-        </w:rPr>
-        <w:t>BRIGADIR</w:t>
+        <w:t>:</w:t>
       </w:r>
       <w:r>
         <w:rPr>
@@ -1591,16 +1539,33 @@
           <w:szCs w:val="24"/>
           <w:lang w:val="it-IT"/>
         </w:rPr>
-        <w:t xml:space="preserve"> JENDERAL POLISI</w:t>
-      </w:r>
-      <w:r>
-        <w:rPr>
-          <w:rFonts w:ascii="Tahoma" w:hAnsi="Tahoma" w:cs="Tahoma"/>
-          <w:sz w:val="24"/>
-          <w:szCs w:val="24"/>
-          <w:lang w:val="it-IT"/>
-        </w:rPr>
-        <w:t>.</w:t>
+        <w:t xml:space="preserve"> </w:t>
+      </w:r>
+      <w:r>
+        <w:rPr>
+          <w:rFonts w:ascii="Tahoma" w:hAnsi="Tahoma" w:cs="Tahoma"/>
+          <w:sz w:val="24"/>
+          <w:szCs w:val="24"/>
+        </w:rPr>
+        <w:t>${</w:t>
+      </w:r>
+      <w:proofErr w:type="spellStart"/>
+      <w:r>
+        <w:rPr>
+          <w:rFonts w:ascii="Tahoma" w:hAnsi="Tahoma" w:cs="Tahoma"/>
+          <w:sz w:val="24"/>
+          <w:szCs w:val="24"/>
+        </w:rPr>
+        <w:t>pangkat_karopaminal</w:t>
+      </w:r>
+      <w:proofErr w:type="spellEnd"/>
+      <w:r>
+        <w:rPr>
+          <w:rFonts w:ascii="Tahoma" w:hAnsi="Tahoma" w:cs="Tahoma"/>
+          <w:sz w:val="24"/>
+          <w:szCs w:val="24"/>
+        </w:rPr>
+        <w:t>}</w:t>
       </w:r>
       <w:r>
         <w:rPr>
@@ -3577,25 +3542,7 @@
           <w:sz w:val="24"/>
           <w:szCs w:val="24"/>
         </w:rPr>
-        <w:t>${</w:t>
-      </w:r>
-      <w:proofErr w:type="spellStart"/>
-      <w:r>
-        <w:rPr>
-          <w:rFonts w:ascii="Tahoma" w:hAnsi="Tahoma" w:cs="Tahoma"/>
-          <w:sz w:val="24"/>
-          <w:szCs w:val="24"/>
-        </w:rPr>
-        <w:t>pekerjaan</w:t>
-      </w:r>
-      <w:proofErr w:type="spellEnd"/>
-      <w:r>
-        <w:rPr>
-          <w:rFonts w:ascii="Tahoma" w:hAnsi="Tahoma" w:cs="Tahoma"/>
-          <w:sz w:val="24"/>
-          <w:szCs w:val="24"/>
-        </w:rPr>
-        <w:t>}</w:t>
+        <w:t>${pekerjaan}</w:t>
       </w:r>
     </w:p>
     <w:p>
@@ -3833,25 +3780,7 @@
           <w:sz w:val="24"/>
           <w:szCs w:val="24"/>
         </w:rPr>
-        <w:t>${</w:t>
-      </w:r>
-      <w:proofErr w:type="spellStart"/>
-      <w:r>
-        <w:rPr>
-          <w:rFonts w:ascii="Tahoma" w:hAnsi="Tahoma" w:cs="Tahoma"/>
-          <w:sz w:val="24"/>
-          <w:szCs w:val="24"/>
-        </w:rPr>
-        <w:t>alamat</w:t>
-      </w:r>
-      <w:proofErr w:type="spellEnd"/>
-      <w:r>
-        <w:rPr>
-          <w:rFonts w:ascii="Tahoma" w:hAnsi="Tahoma" w:cs="Tahoma"/>
-          <w:sz w:val="24"/>
-          <w:szCs w:val="24"/>
-        </w:rPr>
-        <w:t>}</w:t>
+        <w:t>${alamat}</w:t>
       </w:r>
     </w:p>
     <w:p>
@@ -4168,27 +4097,7 @@
           <w:sz w:val="24"/>
           <w:szCs w:val="24"/>
         </w:rPr>
-        <w:t xml:space="preserve">yang </w:t>
-      </w:r>
-      <w:proofErr w:type="spellStart"/>
-      <w:r>
-        <w:rPr>
-          <w:rFonts w:ascii="Tahoma" w:hAnsi="Tahoma" w:cs="Tahoma"/>
-          <w:bCs/>
-          <w:sz w:val="24"/>
-          <w:szCs w:val="24"/>
-        </w:rPr>
-        <w:t>dilakukan</w:t>
-      </w:r>
-      <w:proofErr w:type="spellEnd"/>
-      <w:r>
-        <w:rPr>
-          <w:rFonts w:ascii="Tahoma" w:hAnsi="Tahoma" w:cs="Tahoma"/>
-          <w:bCs/>
-          <w:sz w:val="24"/>
-          <w:szCs w:val="24"/>
-        </w:rPr>
-        <w:t xml:space="preserve"> oleh </w:t>
+        <w:t xml:space="preserve">yang dilakukan oleh </w:t>
       </w:r>
       <w:r>
         <w:rPr>
@@ -4478,61 +4387,7 @@
           <w:sz w:val="24"/>
           <w:szCs w:val="24"/>
         </w:rPr>
-        <w:t xml:space="preserve"> </w:t>
-      </w:r>
-      <w:proofErr w:type="spellStart"/>
-      <w:r>
-        <w:rPr>
-          <w:rFonts w:ascii="Tahoma" w:hAnsi="Tahoma" w:cs="Tahoma"/>
-          <w:sz w:val="24"/>
-          <w:szCs w:val="24"/>
-        </w:rPr>
-        <w:t>keterangan</w:t>
-      </w:r>
-      <w:proofErr w:type="spellEnd"/>
-      <w:r>
-        <w:rPr>
-          <w:rFonts w:ascii="Tahoma" w:hAnsi="Tahoma" w:cs="Tahoma"/>
-          <w:sz w:val="24"/>
-          <w:szCs w:val="24"/>
-        </w:rPr>
-        <w:t xml:space="preserve"> </w:t>
-      </w:r>
-      <w:proofErr w:type="spellStart"/>
-      <w:r>
-        <w:rPr>
-          <w:rFonts w:ascii="Tahoma" w:hAnsi="Tahoma" w:cs="Tahoma"/>
-          <w:sz w:val="24"/>
-          <w:szCs w:val="24"/>
-        </w:rPr>
-        <w:t>sebagai</w:t>
-      </w:r>
-      <w:proofErr w:type="spellEnd"/>
-      <w:r>
-        <w:rPr>
-          <w:rFonts w:ascii="Tahoma" w:hAnsi="Tahoma" w:cs="Tahoma"/>
-          <w:sz w:val="24"/>
-          <w:szCs w:val="24"/>
-        </w:rPr>
-        <w:t xml:space="preserve"> </w:t>
-      </w:r>
-      <w:proofErr w:type="spellStart"/>
-      <w:r>
-        <w:rPr>
-          <w:rFonts w:ascii="Tahoma" w:hAnsi="Tahoma" w:cs="Tahoma"/>
-          <w:sz w:val="24"/>
-          <w:szCs w:val="24"/>
-        </w:rPr>
-        <w:t>berikut</w:t>
-      </w:r>
-      <w:proofErr w:type="spellEnd"/>
-      <w:r>
-        <w:rPr>
-          <w:rFonts w:ascii="Tahoma" w:hAnsi="Tahoma" w:cs="Tahoma"/>
-          <w:sz w:val="24"/>
-          <w:szCs w:val="24"/>
-        </w:rPr>
-        <w:t xml:space="preserve">: </w:t>
+        <w:t xml:space="preserve"> keterangan sebagai berikut: </w:t>
       </w:r>
       <w:r>
         <w:rPr>
@@ -4941,23 +4796,7 @@
           <w:rFonts w:ascii="Tahoma" w:hAnsi="Tahoma" w:cs="Tahoma"/>
           <w:szCs w:val="24"/>
         </w:rPr>
-        <w:t xml:space="preserve"> </w:t>
-      </w:r>
-      <w:proofErr w:type="spellStart"/>
-      <w:r>
-        <w:rPr>
-          <w:rFonts w:ascii="Tahoma" w:hAnsi="Tahoma" w:cs="Tahoma"/>
-          <w:szCs w:val="24"/>
-        </w:rPr>
-        <w:t>keterangan</w:t>
-      </w:r>
-      <w:proofErr w:type="spellEnd"/>
-      <w:r>
-        <w:rPr>
-          <w:rFonts w:ascii="Tahoma" w:hAnsi="Tahoma" w:cs="Tahoma"/>
-          <w:szCs w:val="24"/>
-        </w:rPr>
-        <w:t xml:space="preserve"> dengan </w:t>
+        <w:t xml:space="preserve"> keterangan dengan </w:t>
       </w:r>
       <w:proofErr w:type="spellStart"/>
       <w:r>
@@ -5028,21 +4867,12 @@
           <w:lang w:val="id-ID"/>
         </w:rPr>
       </w:pPr>
-      <w:proofErr w:type="spellStart"/>
-      <w:r>
-        <w:rPr>
-          <w:rFonts w:ascii="Tahoma" w:hAnsi="Tahoma" w:cs="Tahoma"/>
-          <w:szCs w:val="24"/>
-        </w:rPr>
-        <w:t>Saat</w:t>
-      </w:r>
-      <w:proofErr w:type="spellEnd"/>
-      <w:r>
-        <w:rPr>
-          <w:rFonts w:ascii="Tahoma" w:hAnsi="Tahoma" w:cs="Tahoma"/>
-          <w:szCs w:val="24"/>
-        </w:rPr>
-        <w:t xml:space="preserve"> </w:t>
+      <w:r>
+        <w:rPr>
+          <w:rFonts w:ascii="Tahoma" w:hAnsi="Tahoma" w:cs="Tahoma"/>
+          <w:szCs w:val="24"/>
+        </w:rPr>
+        <w:t xml:space="preserve">Saat </w:t>
       </w:r>
       <w:proofErr w:type="spellStart"/>
       <w:r>
@@ -5162,23 +4992,7 @@
           <w:rFonts w:ascii="Tahoma" w:hAnsi="Tahoma" w:cs="Tahoma"/>
           <w:szCs w:val="24"/>
         </w:rPr>
-        <w:t xml:space="preserve"> </w:t>
-      </w:r>
-      <w:proofErr w:type="spellStart"/>
-      <w:r>
-        <w:rPr>
-          <w:rFonts w:ascii="Tahoma" w:hAnsi="Tahoma" w:cs="Tahoma"/>
-          <w:szCs w:val="24"/>
-        </w:rPr>
-        <w:t>keterangan</w:t>
-      </w:r>
-      <w:proofErr w:type="spellEnd"/>
-      <w:r>
-        <w:rPr>
-          <w:rFonts w:ascii="Tahoma" w:hAnsi="Tahoma" w:cs="Tahoma"/>
-          <w:szCs w:val="24"/>
-        </w:rPr>
-        <w:t xml:space="preserve"> dengan </w:t>
+        <w:t xml:space="preserve"> keterangan dengan </w:t>
       </w:r>
       <w:proofErr w:type="spellStart"/>
       <w:r>
@@ -5309,55 +5123,7 @@
           <w:rFonts w:ascii="Tahoma" w:hAnsi="Tahoma" w:cs="Tahoma"/>
           <w:szCs w:val="24"/>
         </w:rPr>
-        <w:t xml:space="preserve"> </w:t>
-      </w:r>
-      <w:proofErr w:type="spellStart"/>
-      <w:r>
-        <w:rPr>
-          <w:rFonts w:ascii="Tahoma" w:hAnsi="Tahoma" w:cs="Tahoma"/>
-          <w:szCs w:val="24"/>
-        </w:rPr>
-        <w:t>dilakukan</w:t>
-      </w:r>
-      <w:proofErr w:type="spellEnd"/>
-      <w:r>
-        <w:rPr>
-          <w:rFonts w:ascii="Tahoma" w:hAnsi="Tahoma" w:cs="Tahoma"/>
-          <w:szCs w:val="24"/>
-        </w:rPr>
-        <w:t xml:space="preserve"> test dan </w:t>
-      </w:r>
-      <w:proofErr w:type="spellStart"/>
-      <w:r>
-        <w:rPr>
-          <w:rFonts w:ascii="Tahoma" w:hAnsi="Tahoma" w:cs="Tahoma"/>
-          <w:szCs w:val="24"/>
-        </w:rPr>
-        <w:t>bagaimana</w:t>
-      </w:r>
-      <w:proofErr w:type="spellEnd"/>
-      <w:r>
-        <w:rPr>
-          <w:rFonts w:ascii="Tahoma" w:hAnsi="Tahoma" w:cs="Tahoma"/>
-          <w:szCs w:val="24"/>
-        </w:rPr>
-        <w:t xml:space="preserve"> hasilnya? </w:t>
-      </w:r>
-      <w:proofErr w:type="spellStart"/>
-      <w:r>
-        <w:rPr>
-          <w:rFonts w:ascii="Tahoma" w:hAnsi="Tahoma" w:cs="Tahoma"/>
-          <w:szCs w:val="24"/>
-        </w:rPr>
-        <w:t>mohon</w:t>
-      </w:r>
-      <w:proofErr w:type="spellEnd"/>
-      <w:r>
-        <w:rPr>
-          <w:rFonts w:ascii="Tahoma" w:hAnsi="Tahoma" w:cs="Tahoma"/>
-          <w:szCs w:val="24"/>
-        </w:rPr>
-        <w:t xml:space="preserve"> </w:t>
+        <w:t xml:space="preserve"> dilakukan test dan bagaimana hasilnya? mohon </w:t>
       </w:r>
       <w:proofErr w:type="spellStart"/>
       <w:r>
@@ -5456,23 +5222,7 @@
           <w:rFonts w:ascii="Tahoma" w:hAnsi="Tahoma" w:cs="Tahoma"/>
           <w:szCs w:val="24"/>
         </w:rPr>
-        <w:t xml:space="preserve"> </w:t>
-      </w:r>
-      <w:proofErr w:type="spellStart"/>
-      <w:r>
-        <w:rPr>
-          <w:rFonts w:ascii="Tahoma" w:hAnsi="Tahoma" w:cs="Tahoma"/>
-          <w:szCs w:val="24"/>
-        </w:rPr>
-        <w:t>dilakukan</w:t>
-      </w:r>
-      <w:proofErr w:type="spellEnd"/>
-      <w:r>
-        <w:rPr>
-          <w:rFonts w:ascii="Tahoma" w:hAnsi="Tahoma" w:cs="Tahoma"/>
-          <w:szCs w:val="24"/>
-        </w:rPr>
-        <w:t xml:space="preserve"> Swab Antigen </w:t>
+        <w:t xml:space="preserve"> dilakukan Swab Antigen </w:t>
       </w:r>
       <w:proofErr w:type="spellStart"/>
       <w:r>
@@ -5544,23 +5294,13 @@
         </w:rPr>
         <w:t xml:space="preserve"> </w:t>
       </w:r>
-      <w:proofErr w:type="spellStart"/>
-      <w:r>
-        <w:rPr>
-          <w:rFonts w:ascii="Tahoma" w:hAnsi="Tahoma" w:cs="Tahoma"/>
-          <w:szCs w:val="24"/>
-        </w:rPr>
-        <w:t>Selasa</w:t>
-      </w:r>
-      <w:proofErr w:type="spellEnd"/>
-      <w:r>
-        <w:rPr>
-          <w:rFonts w:ascii="Tahoma" w:hAnsi="Tahoma" w:cs="Tahoma"/>
-          <w:szCs w:val="24"/>
-        </w:rPr>
-        <w:t xml:space="preserve"> </w:t>
-      </w:r>
-      <w:proofErr w:type="spellStart"/>
+      <w:r>
+        <w:rPr>
+          <w:rFonts w:ascii="Tahoma" w:hAnsi="Tahoma" w:cs="Tahoma"/>
+          <w:szCs w:val="24"/>
+        </w:rPr>
+        <w:t xml:space="preserve">Selasa </w:t>
+      </w:r>
       <w:r>
         <w:rPr>
           <w:rFonts w:ascii="Tahoma" w:hAnsi="Tahoma" w:cs="Tahoma"/>
@@ -5573,15 +5313,7 @@
           <w:rFonts w:ascii="Tahoma" w:hAnsi="Tahoma" w:cs="Tahoma"/>
           <w:szCs w:val="24"/>
         </w:rPr>
-        <w:t>anggal</w:t>
-      </w:r>
-      <w:proofErr w:type="spellEnd"/>
-      <w:r>
-        <w:rPr>
-          <w:rFonts w:ascii="Tahoma" w:hAnsi="Tahoma" w:cs="Tahoma"/>
-          <w:szCs w:val="24"/>
-        </w:rPr>
-        <w:t xml:space="preserve"> </w:t>
+        <w:t xml:space="preserve">anggal </w:t>
       </w:r>
       <w:r>
         <w:rPr>
@@ -5723,39 +5455,14 @@
           <w:rFonts w:ascii="Tahoma" w:hAnsi="Tahoma" w:cs="Tahoma"/>
           <w:szCs w:val="24"/>
         </w:rPr>
-        <w:t xml:space="preserve"> yang </w:t>
-      </w:r>
-      <w:proofErr w:type="spellStart"/>
-      <w:r>
-        <w:rPr>
-          <w:rFonts w:ascii="Tahoma" w:hAnsi="Tahoma" w:cs="Tahoma"/>
-          <w:szCs w:val="24"/>
-        </w:rPr>
-        <w:t>disampaikan</w:t>
-      </w:r>
-      <w:proofErr w:type="spellEnd"/>
-      <w:r>
-        <w:rPr>
-          <w:rFonts w:ascii="Tahoma" w:hAnsi="Tahoma" w:cs="Tahoma"/>
-          <w:szCs w:val="24"/>
-        </w:rPr>
-        <w:t xml:space="preserve"> interrogator </w:t>
-      </w:r>
-      <w:proofErr w:type="spellStart"/>
-      <w:r>
-        <w:rPr>
-          <w:rFonts w:ascii="Tahoma" w:hAnsi="Tahoma" w:cs="Tahoma"/>
-          <w:szCs w:val="24"/>
-        </w:rPr>
-        <w:t>tersebut</w:t>
-      </w:r>
-      <w:proofErr w:type="spellEnd"/>
-      <w:r>
-        <w:rPr>
-          <w:rFonts w:ascii="Tahoma" w:hAnsi="Tahoma" w:cs="Tahoma"/>
-          <w:szCs w:val="24"/>
-        </w:rPr>
-        <w:t xml:space="preserve"> </w:t>
+        <w:t xml:space="preserve"> yang disampaikan interrogator </w:t>
+      </w:r>
+      <w:r>
+        <w:rPr>
+          <w:rFonts w:ascii="Tahoma" w:hAnsi="Tahoma" w:cs="Tahoma"/>
+          <w:szCs w:val="24"/>
+        </w:rPr>
+        <w:t xml:space="preserve">tersebut </w:t>
       </w:r>
       <w:r>
         <w:rPr>
@@ -5934,6 +5641,7 @@
           <w:rFonts w:ascii="Tahoma" w:hAnsi="Tahoma" w:cs="Tahoma"/>
           <w:szCs w:val="24"/>
         </w:rPr>
+        <w:lastRenderedPageBreak/>
         <w:t xml:space="preserve">Ya setelah </w:t>
       </w:r>
       <w:proofErr w:type="spellStart"/>
@@ -6979,55 +6687,7 @@
           <w:rFonts w:ascii="Tahoma" w:hAnsi="Tahoma" w:cs="Tahoma"/>
           <w:szCs w:val="24"/>
         </w:rPr>
-        <w:t xml:space="preserve"> </w:t>
-      </w:r>
-      <w:proofErr w:type="spellStart"/>
-      <w:r>
-        <w:rPr>
-          <w:rFonts w:ascii="Tahoma" w:hAnsi="Tahoma" w:cs="Tahoma"/>
-          <w:szCs w:val="24"/>
-        </w:rPr>
-        <w:t>pernah</w:t>
-      </w:r>
-      <w:proofErr w:type="spellEnd"/>
-      <w:r>
-        <w:rPr>
-          <w:rFonts w:ascii="Tahoma" w:hAnsi="Tahoma" w:cs="Tahoma"/>
-          <w:szCs w:val="24"/>
-        </w:rPr>
-        <w:t xml:space="preserve"> </w:t>
-      </w:r>
-      <w:proofErr w:type="spellStart"/>
-      <w:r>
-        <w:rPr>
-          <w:rFonts w:ascii="Tahoma" w:hAnsi="Tahoma" w:cs="Tahoma"/>
-          <w:szCs w:val="24"/>
-        </w:rPr>
-        <w:t>membuat</w:t>
-      </w:r>
-      <w:proofErr w:type="spellEnd"/>
-      <w:r>
-        <w:rPr>
-          <w:rFonts w:ascii="Tahoma" w:hAnsi="Tahoma" w:cs="Tahoma"/>
-          <w:szCs w:val="24"/>
-        </w:rPr>
-        <w:t xml:space="preserve"> </w:t>
-      </w:r>
-      <w:proofErr w:type="spellStart"/>
-      <w:r>
-        <w:rPr>
-          <w:rFonts w:ascii="Tahoma" w:hAnsi="Tahoma" w:cs="Tahoma"/>
-          <w:szCs w:val="24"/>
-        </w:rPr>
-        <w:t>Laporan</w:t>
-      </w:r>
-      <w:proofErr w:type="spellEnd"/>
-      <w:r>
-        <w:rPr>
-          <w:rFonts w:ascii="Tahoma" w:hAnsi="Tahoma" w:cs="Tahoma"/>
-          <w:szCs w:val="24"/>
-        </w:rPr>
-        <w:t xml:space="preserve"> </w:t>
+        <w:t xml:space="preserve"> pernah membuat Laporan </w:t>
       </w:r>
       <w:proofErr w:type="spellStart"/>
       <w:r>
@@ -7043,55 +6703,7 @@
           <w:rFonts w:ascii="Tahoma" w:hAnsi="Tahoma" w:cs="Tahoma"/>
           <w:szCs w:val="24"/>
         </w:rPr>
-        <w:t xml:space="preserve"> Masyarakat </w:t>
-      </w:r>
-      <w:proofErr w:type="spellStart"/>
-      <w:r>
-        <w:rPr>
-          <w:rFonts w:ascii="Tahoma" w:hAnsi="Tahoma" w:cs="Tahoma"/>
-          <w:szCs w:val="24"/>
-        </w:rPr>
-        <w:t>melalui</w:t>
-      </w:r>
-      <w:proofErr w:type="spellEnd"/>
-      <w:r>
-        <w:rPr>
-          <w:rFonts w:ascii="Tahoma" w:hAnsi="Tahoma" w:cs="Tahoma"/>
-          <w:szCs w:val="24"/>
-        </w:rPr>
-        <w:t xml:space="preserve"> </w:t>
-      </w:r>
-      <w:proofErr w:type="spellStart"/>
-      <w:r>
-        <w:rPr>
-          <w:rFonts w:ascii="Tahoma" w:hAnsi="Tahoma" w:cs="Tahoma"/>
-          <w:szCs w:val="24"/>
-        </w:rPr>
-        <w:t>Aplikasi</w:t>
-      </w:r>
-      <w:proofErr w:type="spellEnd"/>
-      <w:r>
-        <w:rPr>
-          <w:rFonts w:ascii="Tahoma" w:hAnsi="Tahoma" w:cs="Tahoma"/>
-          <w:szCs w:val="24"/>
-        </w:rPr>
-        <w:t xml:space="preserve"> </w:t>
-      </w:r>
-      <w:proofErr w:type="spellStart"/>
-      <w:r>
-        <w:rPr>
-          <w:rFonts w:ascii="Tahoma" w:hAnsi="Tahoma" w:cs="Tahoma"/>
-          <w:szCs w:val="24"/>
-        </w:rPr>
-        <w:t>Propam</w:t>
-      </w:r>
-      <w:proofErr w:type="spellEnd"/>
-      <w:r>
-        <w:rPr>
-          <w:rFonts w:ascii="Tahoma" w:hAnsi="Tahoma" w:cs="Tahoma"/>
-          <w:szCs w:val="24"/>
-        </w:rPr>
-        <w:t xml:space="preserve"> </w:t>
+        <w:t xml:space="preserve"> Masyarakat melalui Aplikasi Propam </w:t>
       </w:r>
       <w:proofErr w:type="spellStart"/>
       <w:r>
@@ -7206,114 +6818,76 @@
           <w:bCs/>
           <w:szCs w:val="24"/>
         </w:rPr>
-        <w:t xml:space="preserve"> </w:t>
-      </w:r>
-      <w:proofErr w:type="spellStart"/>
+        <w:t xml:space="preserve"> Nomor: </w:t>
+      </w:r>
       <w:r>
         <w:rPr>
           <w:rFonts w:ascii="Tahoma" w:hAnsi="Tahoma" w:cs="Tahoma"/>
           <w:bCs/>
           <w:szCs w:val="24"/>
         </w:rPr>
-        <w:t>Nomor</w:t>
-      </w:r>
-      <w:proofErr w:type="spellEnd"/>
+        <w:t>${</w:t>
+      </w:r>
+      <w:proofErr w:type="spellStart"/>
       <w:r>
         <w:rPr>
           <w:rFonts w:ascii="Tahoma" w:hAnsi="Tahoma" w:cs="Tahoma"/>
           <w:bCs/>
           <w:szCs w:val="24"/>
         </w:rPr>
-        <w:t xml:space="preserve">: </w:t>
-      </w:r>
+        <w:t>no_nota_dinas</w:t>
+      </w:r>
+      <w:proofErr w:type="spellEnd"/>
       <w:r>
         <w:rPr>
           <w:rFonts w:ascii="Tahoma" w:hAnsi="Tahoma" w:cs="Tahoma"/>
           <w:bCs/>
           <w:szCs w:val="24"/>
         </w:rPr>
-        <w:t>${</w:t>
-      </w:r>
-      <w:proofErr w:type="spellStart"/>
+        <w:t>}</w:t>
+      </w:r>
       <w:r>
         <w:rPr>
           <w:rFonts w:ascii="Tahoma" w:hAnsi="Tahoma" w:cs="Tahoma"/>
           <w:bCs/>
           <w:szCs w:val="24"/>
         </w:rPr>
-        <w:t>no_nota_dinas</w:t>
-      </w:r>
-      <w:proofErr w:type="spellEnd"/>
+        <w:t xml:space="preserve">, tanggal </w:t>
+      </w:r>
       <w:r>
         <w:rPr>
           <w:rFonts w:ascii="Tahoma" w:hAnsi="Tahoma" w:cs="Tahoma"/>
           <w:bCs/>
           <w:szCs w:val="24"/>
         </w:rPr>
-        <w:t>}</w:t>
-      </w:r>
+        <w:t xml:space="preserve">1 </w:t>
+      </w:r>
+      <w:proofErr w:type="spellStart"/>
       <w:r>
         <w:rPr>
           <w:rFonts w:ascii="Tahoma" w:hAnsi="Tahoma" w:cs="Tahoma"/>
           <w:bCs/>
           <w:szCs w:val="24"/>
         </w:rPr>
-        <w:t xml:space="preserve">, </w:t>
-      </w:r>
-      <w:proofErr w:type="spellStart"/>
+        <w:t>Februari</w:t>
+      </w:r>
+      <w:proofErr w:type="spellEnd"/>
       <w:r>
         <w:rPr>
           <w:rFonts w:ascii="Tahoma" w:hAnsi="Tahoma" w:cs="Tahoma"/>
           <w:bCs/>
           <w:szCs w:val="24"/>
         </w:rPr>
-        <w:t>tanggal</w:t>
-      </w:r>
-      <w:proofErr w:type="spellEnd"/>
+        <w:t xml:space="preserve"> 2023 </w:t>
+      </w:r>
       <w:r>
         <w:rPr>
           <w:rFonts w:ascii="Tahoma" w:hAnsi="Tahoma" w:cs="Tahoma"/>
           <w:bCs/>
           <w:szCs w:val="24"/>
         </w:rPr>
-        <w:t xml:space="preserve"> </w:t>
-      </w:r>
-      <w:r>
-        <w:rPr>
-          <w:rFonts w:ascii="Tahoma" w:hAnsi="Tahoma" w:cs="Tahoma"/>
-          <w:bCs/>
-          <w:szCs w:val="24"/>
-        </w:rPr>
-        <w:t xml:space="preserve">1 </w:t>
-      </w:r>
-      <w:proofErr w:type="spellStart"/>
-      <w:r>
-        <w:rPr>
-          <w:rFonts w:ascii="Tahoma" w:hAnsi="Tahoma" w:cs="Tahoma"/>
-          <w:bCs/>
-          <w:szCs w:val="24"/>
-        </w:rPr>
-        <w:t>Februari</w:t>
-      </w:r>
-      <w:proofErr w:type="spellEnd"/>
-      <w:r>
-        <w:rPr>
-          <w:rFonts w:ascii="Tahoma" w:hAnsi="Tahoma" w:cs="Tahoma"/>
-          <w:bCs/>
-          <w:szCs w:val="24"/>
-        </w:rPr>
-        <w:t xml:space="preserve"> 2023 </w:t>
-      </w:r>
-      <w:proofErr w:type="spellStart"/>
-      <w:r>
-        <w:rPr>
-          <w:rFonts w:ascii="Tahoma" w:hAnsi="Tahoma" w:cs="Tahoma"/>
-          <w:bCs/>
-          <w:szCs w:val="24"/>
-        </w:rPr>
         <w:t>perihal</w:t>
       </w:r>
-      <w:proofErr w:type="spellEnd"/>
       <w:r>
         <w:rPr>
           <w:rFonts w:ascii="Tahoma" w:hAnsi="Tahoma" w:cs="Tahoma"/>
@@ -7406,21 +6980,12 @@
           <w:szCs w:val="24"/>
         </w:rPr>
       </w:pPr>
-      <w:proofErr w:type="spellStart"/>
-      <w:r>
-        <w:rPr>
-          <w:rFonts w:ascii="Tahoma" w:hAnsi="Tahoma" w:cs="Tahoma"/>
-          <w:szCs w:val="24"/>
-        </w:rPr>
-        <w:t>Dapat</w:t>
-      </w:r>
-      <w:proofErr w:type="spellEnd"/>
-      <w:r>
-        <w:rPr>
-          <w:rFonts w:ascii="Tahoma" w:hAnsi="Tahoma" w:cs="Tahoma"/>
-          <w:szCs w:val="24"/>
-        </w:rPr>
-        <w:t xml:space="preserve"> Saya </w:t>
+      <w:r>
+        <w:rPr>
+          <w:rFonts w:ascii="Tahoma" w:hAnsi="Tahoma" w:cs="Tahoma"/>
+          <w:szCs w:val="24"/>
+        </w:rPr>
+        <w:t xml:space="preserve">Dapat Saya </w:t>
       </w:r>
       <w:proofErr w:type="spellStart"/>
       <w:r>
@@ -7492,110 +7057,14 @@
           <w:rFonts w:ascii="Tahoma" w:hAnsi="Tahoma" w:cs="Tahoma"/>
           <w:szCs w:val="24"/>
         </w:rPr>
-        <w:t xml:space="preserve"> </w:t>
-      </w:r>
-      <w:proofErr w:type="spellStart"/>
-      <w:r>
-        <w:rPr>
-          <w:rFonts w:ascii="Tahoma" w:hAnsi="Tahoma" w:cs="Tahoma"/>
-          <w:szCs w:val="24"/>
-        </w:rPr>
-        <w:t>pernah</w:t>
-      </w:r>
-      <w:proofErr w:type="spellEnd"/>
-      <w:r>
-        <w:rPr>
-          <w:rFonts w:ascii="Tahoma" w:hAnsi="Tahoma" w:cs="Tahoma"/>
-          <w:szCs w:val="24"/>
-        </w:rPr>
-        <w:t xml:space="preserve"> </w:t>
-      </w:r>
-      <w:proofErr w:type="spellStart"/>
-      <w:r>
-        <w:rPr>
-          <w:rFonts w:ascii="Tahoma" w:hAnsi="Tahoma" w:cs="Tahoma"/>
-          <w:szCs w:val="24"/>
-        </w:rPr>
-        <w:t>membuat</w:t>
-      </w:r>
-      <w:proofErr w:type="spellEnd"/>
-      <w:r>
-        <w:rPr>
-          <w:rFonts w:ascii="Tahoma" w:hAnsi="Tahoma" w:cs="Tahoma"/>
-          <w:szCs w:val="24"/>
-        </w:rPr>
-        <w:t xml:space="preserve"> </w:t>
-      </w:r>
-      <w:proofErr w:type="spellStart"/>
-      <w:r>
-        <w:rPr>
-          <w:rFonts w:ascii="Tahoma" w:hAnsi="Tahoma" w:cs="Tahoma"/>
-          <w:szCs w:val="24"/>
-        </w:rPr>
-        <w:t>Laporan</w:t>
-      </w:r>
-      <w:proofErr w:type="spellEnd"/>
-      <w:r>
-        <w:rPr>
-          <w:rFonts w:ascii="Tahoma" w:hAnsi="Tahoma" w:cs="Tahoma"/>
-          <w:szCs w:val="24"/>
-        </w:rPr>
-        <w:t xml:space="preserve"> Polisi </w:t>
-      </w:r>
-      <w:proofErr w:type="spellStart"/>
-      <w:r>
-        <w:rPr>
-          <w:rFonts w:ascii="Tahoma" w:hAnsi="Tahoma" w:cs="Tahoma"/>
-          <w:szCs w:val="24"/>
-        </w:rPr>
-        <w:t>Nomor</w:t>
-      </w:r>
-      <w:proofErr w:type="spellEnd"/>
-      <w:r>
-        <w:rPr>
-          <w:rFonts w:ascii="Tahoma" w:hAnsi="Tahoma" w:cs="Tahoma"/>
-          <w:szCs w:val="24"/>
-        </w:rPr>
-        <w:t>: LP/1220/VII/2</w:t>
-      </w:r>
-      <w:r>
-        <w:rPr>
-          <w:rFonts w:ascii="Tahoma" w:hAnsi="Tahoma" w:cs="Tahoma"/>
-          <w:szCs w:val="24"/>
-        </w:rPr>
-        <w:t xml:space="preserve">020/RJS </w:t>
-      </w:r>
-      <w:proofErr w:type="spellStart"/>
-      <w:r>
-        <w:rPr>
-          <w:rFonts w:ascii="Tahoma" w:hAnsi="Tahoma" w:cs="Tahoma"/>
-          <w:szCs w:val="24"/>
-        </w:rPr>
-        <w:t>tanggal</w:t>
-      </w:r>
-      <w:proofErr w:type="spellEnd"/>
-      <w:r>
-        <w:rPr>
-          <w:rFonts w:ascii="Tahoma" w:hAnsi="Tahoma" w:cs="Tahoma"/>
-          <w:szCs w:val="24"/>
-        </w:rPr>
-        <w:t xml:space="preserve"> 4 </w:t>
-      </w:r>
-      <w:proofErr w:type="spellStart"/>
-      <w:r>
-        <w:rPr>
-          <w:rFonts w:ascii="Tahoma" w:hAnsi="Tahoma" w:cs="Tahoma"/>
-          <w:szCs w:val="24"/>
-        </w:rPr>
-        <w:t>Juli</w:t>
-      </w:r>
-      <w:proofErr w:type="spellEnd"/>
-      <w:r>
-        <w:rPr>
-          <w:rFonts w:ascii="Tahoma" w:hAnsi="Tahoma" w:cs="Tahoma"/>
-          <w:szCs w:val="24"/>
-        </w:rPr>
-        <w:t xml:space="preserve"> 2020 </w:t>
+        <w:t xml:space="preserve"> pernah membuat Laporan Polisi Nomor: LP/1220/VII/2</w:t>
+      </w:r>
+      <w:r>
+        <w:rPr>
+          <w:rFonts w:ascii="Tahoma" w:hAnsi="Tahoma" w:cs="Tahoma"/>
+          <w:szCs w:val="24"/>
+        </w:rPr>
+        <w:t xml:space="preserve">020/RJS tanggal 4 Juli 2020 </w:t>
       </w:r>
       <w:proofErr w:type="spellStart"/>
       <w:r>
@@ -7675,23 +7144,7 @@
           <w:rFonts w:ascii="Tahoma" w:hAnsi="Tahoma" w:cs="Tahoma"/>
           <w:szCs w:val="24"/>
         </w:rPr>
-        <w:t xml:space="preserve">  </w:t>
-      </w:r>
-      <w:proofErr w:type="spellStart"/>
-      <w:r>
-        <w:rPr>
-          <w:rFonts w:ascii="Tahoma" w:hAnsi="Tahoma" w:cs="Tahoma"/>
-          <w:szCs w:val="24"/>
-        </w:rPr>
-        <w:t>sesuai</w:t>
-      </w:r>
-      <w:proofErr w:type="spellEnd"/>
-      <w:r>
-        <w:rPr>
-          <w:rFonts w:ascii="Tahoma" w:hAnsi="Tahoma" w:cs="Tahoma"/>
-          <w:szCs w:val="24"/>
-        </w:rPr>
-        <w:t xml:space="preserve"> </w:t>
+        <w:t xml:space="preserve">  sesuai </w:t>
       </w:r>
       <w:proofErr w:type="spellStart"/>
       <w:r>
@@ -7809,21 +7262,12 @@
           <w:lang w:val="id-ID"/>
         </w:rPr>
       </w:pPr>
-      <w:proofErr w:type="spellStart"/>
-      <w:r>
-        <w:rPr>
-          <w:rFonts w:ascii="Tahoma" w:hAnsi="Tahoma" w:cs="Tahoma"/>
-          <w:szCs w:val="24"/>
-        </w:rPr>
-        <w:t>iya</w:t>
-      </w:r>
-      <w:proofErr w:type="spellEnd"/>
-      <w:r>
-        <w:rPr>
-          <w:rFonts w:ascii="Tahoma" w:hAnsi="Tahoma" w:cs="Tahoma"/>
-          <w:szCs w:val="24"/>
-        </w:rPr>
-        <w:t xml:space="preserve">, </w:t>
+      <w:r>
+        <w:rPr>
+          <w:rFonts w:ascii="Tahoma" w:hAnsi="Tahoma" w:cs="Tahoma"/>
+          <w:szCs w:val="24"/>
+        </w:rPr>
+        <w:t xml:space="preserve">iya, </w:t>
       </w:r>
       <w:proofErr w:type="spellStart"/>
       <w:r>
@@ -7839,17 +7283,8 @@
           <w:rFonts w:ascii="Tahoma" w:hAnsi="Tahoma" w:cs="Tahoma"/>
           <w:szCs w:val="24"/>
         </w:rPr>
-        <w:t xml:space="preserve"> </w:t>
-      </w:r>
-      <w:proofErr w:type="spellStart"/>
-      <w:r>
-        <w:rPr>
-          <w:rFonts w:ascii="Tahoma" w:hAnsi="Tahoma" w:cs="Tahoma"/>
-          <w:szCs w:val="24"/>
-        </w:rPr>
-        <w:t>pernah</w:t>
-      </w:r>
-      <w:proofErr w:type="spellEnd"/>
+        <w:t xml:space="preserve"> pernah</w:t>
+      </w:r>
       <w:r>
         <w:rPr>
           <w:rFonts w:ascii="Tahoma" w:hAnsi="Tahoma" w:cs="Tahoma"/>
@@ -7930,21 +7365,12 @@
           <w:szCs w:val="24"/>
         </w:rPr>
       </w:pPr>
-      <w:proofErr w:type="spellStart"/>
-      <w:r>
-        <w:rPr>
-          <w:rFonts w:ascii="Tahoma" w:hAnsi="Tahoma" w:cs="Tahoma"/>
-          <w:szCs w:val="24"/>
-        </w:rPr>
-        <w:t>Dapat</w:t>
-      </w:r>
-      <w:proofErr w:type="spellEnd"/>
-      <w:r>
-        <w:rPr>
-          <w:rFonts w:ascii="Tahoma" w:hAnsi="Tahoma" w:cs="Tahoma"/>
-          <w:szCs w:val="24"/>
-        </w:rPr>
-        <w:t xml:space="preserve"> </w:t>
+      <w:r>
+        <w:rPr>
+          <w:rFonts w:ascii="Tahoma" w:hAnsi="Tahoma" w:cs="Tahoma"/>
+          <w:szCs w:val="24"/>
+        </w:rPr>
+        <w:t xml:space="preserve">Dapat </w:t>
       </w:r>
       <w:proofErr w:type="spellStart"/>
       <w:r>
@@ -7976,23 +7402,7 @@
           <w:rFonts w:ascii="Tahoma" w:hAnsi="Tahoma" w:cs="Tahoma"/>
           <w:szCs w:val="24"/>
         </w:rPr>
-        <w:t xml:space="preserve"> </w:t>
-      </w:r>
-      <w:proofErr w:type="spellStart"/>
-      <w:r>
-        <w:rPr>
-          <w:rFonts w:ascii="Tahoma" w:hAnsi="Tahoma" w:cs="Tahoma"/>
-          <w:szCs w:val="24"/>
-        </w:rPr>
-        <w:t>siapa</w:t>
-      </w:r>
-      <w:proofErr w:type="spellEnd"/>
-      <w:r>
-        <w:rPr>
-          <w:rFonts w:ascii="Tahoma" w:hAnsi="Tahoma" w:cs="Tahoma"/>
-          <w:szCs w:val="24"/>
-        </w:rPr>
-        <w:t xml:space="preserve"> </w:t>
+        <w:t xml:space="preserve"> siapa </w:t>
       </w:r>
       <w:proofErr w:type="spellStart"/>
       <w:r>
@@ -8024,71 +7434,7 @@
           <w:rFonts w:ascii="Tahoma" w:hAnsi="Tahoma" w:cs="Tahoma"/>
           <w:szCs w:val="24"/>
         </w:rPr>
-        <w:t xml:space="preserve"> dalam </w:t>
-      </w:r>
-      <w:proofErr w:type="spellStart"/>
-      <w:r>
-        <w:rPr>
-          <w:rFonts w:ascii="Tahoma" w:hAnsi="Tahoma" w:cs="Tahoma"/>
-          <w:szCs w:val="24"/>
-        </w:rPr>
-        <w:t>Laporan</w:t>
-      </w:r>
-      <w:proofErr w:type="spellEnd"/>
-      <w:r>
-        <w:rPr>
-          <w:rFonts w:ascii="Tahoma" w:hAnsi="Tahoma" w:cs="Tahoma"/>
-          <w:szCs w:val="24"/>
-        </w:rPr>
-        <w:t xml:space="preserve"> Polisi </w:t>
-      </w:r>
-      <w:proofErr w:type="spellStart"/>
-      <w:r>
-        <w:rPr>
-          <w:rFonts w:ascii="Tahoma" w:hAnsi="Tahoma" w:cs="Tahoma"/>
-          <w:szCs w:val="24"/>
-        </w:rPr>
-        <w:t>Nomor</w:t>
-      </w:r>
-      <w:proofErr w:type="spellEnd"/>
-      <w:r>
-        <w:rPr>
-          <w:rFonts w:ascii="Tahoma" w:hAnsi="Tahoma" w:cs="Tahoma"/>
-          <w:szCs w:val="24"/>
-        </w:rPr>
-        <w:t xml:space="preserve">: LP/1220/VII/2020/RJS </w:t>
-      </w:r>
-      <w:proofErr w:type="spellStart"/>
-      <w:r>
-        <w:rPr>
-          <w:rFonts w:ascii="Tahoma" w:hAnsi="Tahoma" w:cs="Tahoma"/>
-          <w:szCs w:val="24"/>
-        </w:rPr>
-        <w:t>tanggal</w:t>
-      </w:r>
-      <w:proofErr w:type="spellEnd"/>
-      <w:r>
-        <w:rPr>
-          <w:rFonts w:ascii="Tahoma" w:hAnsi="Tahoma" w:cs="Tahoma"/>
-          <w:szCs w:val="24"/>
-        </w:rPr>
-        <w:t xml:space="preserve"> 4 </w:t>
-      </w:r>
-      <w:proofErr w:type="spellStart"/>
-      <w:r>
-        <w:rPr>
-          <w:rFonts w:ascii="Tahoma" w:hAnsi="Tahoma" w:cs="Tahoma"/>
-          <w:szCs w:val="24"/>
-        </w:rPr>
-        <w:t>Juli</w:t>
-      </w:r>
-      <w:proofErr w:type="spellEnd"/>
-      <w:r>
-        <w:rPr>
-          <w:rFonts w:ascii="Tahoma" w:hAnsi="Tahoma" w:cs="Tahoma"/>
-          <w:szCs w:val="24"/>
-        </w:rPr>
-        <w:t xml:space="preserve"> 2020 </w:t>
+        <w:t xml:space="preserve"> dalam Laporan Polisi Nomor: LP/1220/VII/2020/RJS tanggal 4 Juli 2020 </w:t>
       </w:r>
       <w:proofErr w:type="spellStart"/>
       <w:r>
@@ -8168,23 +7514,7 @@
           <w:rFonts w:ascii="Tahoma" w:hAnsi="Tahoma" w:cs="Tahoma"/>
           <w:szCs w:val="24"/>
         </w:rPr>
-        <w:t xml:space="preserve">  </w:t>
-      </w:r>
-      <w:proofErr w:type="spellStart"/>
-      <w:r>
-        <w:rPr>
-          <w:rFonts w:ascii="Tahoma" w:hAnsi="Tahoma" w:cs="Tahoma"/>
-          <w:szCs w:val="24"/>
-        </w:rPr>
-        <w:t>sesuai</w:t>
-      </w:r>
-      <w:proofErr w:type="spellEnd"/>
-      <w:r>
-        <w:rPr>
-          <w:rFonts w:ascii="Tahoma" w:hAnsi="Tahoma" w:cs="Tahoma"/>
-          <w:szCs w:val="24"/>
-        </w:rPr>
-        <w:t xml:space="preserve"> </w:t>
+        <w:t xml:space="preserve">  sesuai </w:t>
       </w:r>
       <w:proofErr w:type="spellStart"/>
       <w:r>
@@ -8255,21 +7585,12 @@
           <w:szCs w:val="24"/>
         </w:rPr>
       </w:pPr>
-      <w:proofErr w:type="spellStart"/>
-      <w:r>
-        <w:rPr>
-          <w:rFonts w:ascii="Tahoma" w:hAnsi="Tahoma" w:cs="Tahoma"/>
-          <w:szCs w:val="24"/>
-        </w:rPr>
-        <w:t>Dapat</w:t>
-      </w:r>
-      <w:proofErr w:type="spellEnd"/>
-      <w:r>
-        <w:rPr>
-          <w:rFonts w:ascii="Tahoma" w:hAnsi="Tahoma" w:cs="Tahoma"/>
-          <w:szCs w:val="24"/>
-        </w:rPr>
-        <w:t xml:space="preserve"> </w:t>
+      <w:r>
+        <w:rPr>
+          <w:rFonts w:ascii="Tahoma" w:hAnsi="Tahoma" w:cs="Tahoma"/>
+          <w:szCs w:val="24"/>
+        </w:rPr>
+        <w:t xml:space="preserve">Dapat </w:t>
       </w:r>
       <w:proofErr w:type="spellStart"/>
       <w:r>
@@ -8346,21 +7667,12 @@
           <w:szCs w:val="24"/>
         </w:rPr>
       </w:pPr>
-      <w:proofErr w:type="spellStart"/>
-      <w:r>
-        <w:rPr>
-          <w:rFonts w:ascii="Tahoma" w:hAnsi="Tahoma" w:cs="Tahoma"/>
-          <w:szCs w:val="24"/>
-        </w:rPr>
-        <w:t>Dapat</w:t>
-      </w:r>
-      <w:proofErr w:type="spellEnd"/>
-      <w:r>
-        <w:rPr>
-          <w:rFonts w:ascii="Tahoma" w:hAnsi="Tahoma" w:cs="Tahoma"/>
-          <w:szCs w:val="24"/>
-        </w:rPr>
-        <w:t xml:space="preserve"> </w:t>
+      <w:r>
+        <w:rPr>
+          <w:rFonts w:ascii="Tahoma" w:hAnsi="Tahoma" w:cs="Tahoma"/>
+          <w:szCs w:val="24"/>
+        </w:rPr>
+        <w:t xml:space="preserve">Dapat </w:t>
       </w:r>
       <w:proofErr w:type="spellStart"/>
       <w:r>
@@ -8440,87 +7752,7 @@
           <w:rFonts w:ascii="Tahoma" w:hAnsi="Tahoma" w:cs="Tahoma"/>
           <w:szCs w:val="24"/>
         </w:rPr>
-        <w:t xml:space="preserve"> </w:t>
-      </w:r>
-      <w:proofErr w:type="spellStart"/>
-      <w:r>
-        <w:rPr>
-          <w:rFonts w:ascii="Tahoma" w:hAnsi="Tahoma" w:cs="Tahoma"/>
-          <w:szCs w:val="24"/>
-        </w:rPr>
-        <w:t>membuat</w:t>
-      </w:r>
-      <w:proofErr w:type="spellEnd"/>
-      <w:r>
-        <w:rPr>
-          <w:rFonts w:ascii="Tahoma" w:hAnsi="Tahoma" w:cs="Tahoma"/>
-          <w:szCs w:val="24"/>
-        </w:rPr>
-        <w:t xml:space="preserve"> </w:t>
-      </w:r>
-      <w:proofErr w:type="spellStart"/>
-      <w:r>
-        <w:rPr>
-          <w:rFonts w:ascii="Tahoma" w:hAnsi="Tahoma" w:cs="Tahoma"/>
-          <w:szCs w:val="24"/>
-        </w:rPr>
-        <w:t>Laporan</w:t>
-      </w:r>
-      <w:proofErr w:type="spellEnd"/>
-      <w:r>
-        <w:rPr>
-          <w:rFonts w:ascii="Tahoma" w:hAnsi="Tahoma" w:cs="Tahoma"/>
-          <w:szCs w:val="24"/>
-        </w:rPr>
-        <w:t xml:space="preserve"> Polisi </w:t>
-      </w:r>
-      <w:proofErr w:type="spellStart"/>
-      <w:r>
-        <w:rPr>
-          <w:rFonts w:ascii="Tahoma" w:hAnsi="Tahoma" w:cs="Tahoma"/>
-          <w:szCs w:val="24"/>
-        </w:rPr>
-        <w:t>Nomor</w:t>
-      </w:r>
-      <w:proofErr w:type="spellEnd"/>
-      <w:r>
-        <w:rPr>
-          <w:rFonts w:ascii="Tahoma" w:hAnsi="Tahoma" w:cs="Tahoma"/>
-          <w:szCs w:val="24"/>
-        </w:rPr>
-        <w:t xml:space="preserve">: LP/1220/VII/2020/RJS </w:t>
-      </w:r>
-      <w:proofErr w:type="spellStart"/>
-      <w:r>
-        <w:rPr>
-          <w:rFonts w:ascii="Tahoma" w:hAnsi="Tahoma" w:cs="Tahoma"/>
-          <w:szCs w:val="24"/>
-        </w:rPr>
-        <w:t>tanggal</w:t>
-      </w:r>
-      <w:proofErr w:type="spellEnd"/>
-      <w:r>
-        <w:rPr>
-          <w:rFonts w:ascii="Tahoma" w:hAnsi="Tahoma" w:cs="Tahoma"/>
-          <w:szCs w:val="24"/>
-        </w:rPr>
-        <w:t xml:space="preserve"> 4 </w:t>
-      </w:r>
-      <w:proofErr w:type="spellStart"/>
-      <w:r>
-        <w:rPr>
-          <w:rFonts w:ascii="Tahoma" w:hAnsi="Tahoma" w:cs="Tahoma"/>
-          <w:szCs w:val="24"/>
-        </w:rPr>
-        <w:t>Juli</w:t>
-      </w:r>
-      <w:proofErr w:type="spellEnd"/>
-      <w:r>
-        <w:rPr>
-          <w:rFonts w:ascii="Tahoma" w:hAnsi="Tahoma" w:cs="Tahoma"/>
-          <w:szCs w:val="24"/>
-        </w:rPr>
-        <w:t xml:space="preserve"> 2020 </w:t>
+        <w:t xml:space="preserve"> membuat Laporan Polisi Nomor: LP/1220/VII/2020/RJS tanggal 4 Juli 2020 </w:t>
       </w:r>
       <w:proofErr w:type="spellStart"/>
       <w:r>
@@ -8600,23 +7832,7 @@
           <w:rFonts w:ascii="Tahoma" w:hAnsi="Tahoma" w:cs="Tahoma"/>
           <w:szCs w:val="24"/>
         </w:rPr>
-        <w:t xml:space="preserve">  </w:t>
-      </w:r>
-      <w:proofErr w:type="spellStart"/>
-      <w:r>
-        <w:rPr>
-          <w:rFonts w:ascii="Tahoma" w:hAnsi="Tahoma" w:cs="Tahoma"/>
-          <w:szCs w:val="24"/>
-        </w:rPr>
-        <w:t>sesuai</w:t>
-      </w:r>
-      <w:proofErr w:type="spellEnd"/>
-      <w:r>
-        <w:rPr>
-          <w:rFonts w:ascii="Tahoma" w:hAnsi="Tahoma" w:cs="Tahoma"/>
-          <w:szCs w:val="24"/>
-        </w:rPr>
-        <w:t xml:space="preserve"> </w:t>
+        <w:t xml:space="preserve">  sesuai </w:t>
       </w:r>
       <w:proofErr w:type="spellStart"/>
       <w:r>
@@ -8743,23 +7959,13 @@
           <w:szCs w:val="24"/>
         </w:rPr>
       </w:pPr>
-      <w:proofErr w:type="spellStart"/>
       <w:r>
         <w:rPr>
           <w:rFonts w:ascii="Tahoma" w:hAnsi="Tahoma" w:cs="Tahoma"/>
           <w:color w:val="000000"/>
           <w:szCs w:val="24"/>
         </w:rPr>
-        <w:t>Dapat</w:t>
-      </w:r>
-      <w:proofErr w:type="spellEnd"/>
-      <w:r>
-        <w:rPr>
-          <w:rFonts w:ascii="Tahoma" w:hAnsi="Tahoma" w:cs="Tahoma"/>
-          <w:color w:val="000000"/>
-          <w:szCs w:val="24"/>
-        </w:rPr>
-        <w:t xml:space="preserve"> </w:t>
+        <w:t xml:space="preserve">Dapat </w:t>
       </w:r>
       <w:proofErr w:type="spellStart"/>
       <w:r>
@@ -8826,21 +8032,12 @@
           <w:szCs w:val="24"/>
         </w:rPr>
       </w:pPr>
-      <w:proofErr w:type="spellStart"/>
-      <w:r>
-        <w:rPr>
-          <w:rFonts w:ascii="Tahoma" w:hAnsi="Tahoma" w:cs="Tahoma"/>
-          <w:szCs w:val="24"/>
-        </w:rPr>
-        <w:t>Dapat</w:t>
-      </w:r>
-      <w:proofErr w:type="spellEnd"/>
-      <w:r>
-        <w:rPr>
-          <w:rFonts w:ascii="Tahoma" w:hAnsi="Tahoma" w:cs="Tahoma"/>
-          <w:szCs w:val="24"/>
-        </w:rPr>
-        <w:t xml:space="preserve"> </w:t>
+      <w:r>
+        <w:rPr>
+          <w:rFonts w:ascii="Tahoma" w:hAnsi="Tahoma" w:cs="Tahoma"/>
+          <w:szCs w:val="24"/>
+        </w:rPr>
+        <w:t xml:space="preserve">Dapat </w:t>
       </w:r>
       <w:proofErr w:type="spellStart"/>
       <w:r>
@@ -8872,23 +8069,7 @@
           <w:rFonts w:ascii="Tahoma" w:hAnsi="Tahoma" w:cs="Tahoma"/>
           <w:szCs w:val="24"/>
         </w:rPr>
-        <w:t xml:space="preserve"> </w:t>
-      </w:r>
-      <w:proofErr w:type="spellStart"/>
-      <w:r>
-        <w:rPr>
-          <w:rFonts w:ascii="Tahoma" w:hAnsi="Tahoma" w:cs="Tahoma"/>
-          <w:szCs w:val="24"/>
-        </w:rPr>
-        <w:t>siapa</w:t>
-      </w:r>
-      <w:proofErr w:type="spellEnd"/>
-      <w:r>
-        <w:rPr>
-          <w:rFonts w:ascii="Tahoma" w:hAnsi="Tahoma" w:cs="Tahoma"/>
-          <w:szCs w:val="24"/>
-        </w:rPr>
-        <w:t xml:space="preserve"> yang </w:t>
+        <w:t xml:space="preserve"> siapa yang </w:t>
       </w:r>
       <w:proofErr w:type="spellStart"/>
       <w:r>
@@ -8904,71 +8085,7 @@
           <w:rFonts w:ascii="Tahoma" w:hAnsi="Tahoma" w:cs="Tahoma"/>
           <w:szCs w:val="24"/>
         </w:rPr>
-        <w:t xml:space="preserve"> </w:t>
-      </w:r>
-      <w:proofErr w:type="spellStart"/>
-      <w:r>
-        <w:rPr>
-          <w:rFonts w:ascii="Tahoma" w:hAnsi="Tahoma" w:cs="Tahoma"/>
-          <w:szCs w:val="24"/>
-        </w:rPr>
-        <w:t>Laporan</w:t>
-      </w:r>
-      <w:proofErr w:type="spellEnd"/>
-      <w:r>
-        <w:rPr>
-          <w:rFonts w:ascii="Tahoma" w:hAnsi="Tahoma" w:cs="Tahoma"/>
-          <w:szCs w:val="24"/>
-        </w:rPr>
-        <w:t xml:space="preserve"> Polisi </w:t>
-      </w:r>
-      <w:proofErr w:type="spellStart"/>
-      <w:r>
-        <w:rPr>
-          <w:rFonts w:ascii="Tahoma" w:hAnsi="Tahoma" w:cs="Tahoma"/>
-          <w:szCs w:val="24"/>
-        </w:rPr>
-        <w:t>Nomor</w:t>
-      </w:r>
-      <w:proofErr w:type="spellEnd"/>
-      <w:r>
-        <w:rPr>
-          <w:rFonts w:ascii="Tahoma" w:hAnsi="Tahoma" w:cs="Tahoma"/>
-          <w:szCs w:val="24"/>
-        </w:rPr>
-        <w:t xml:space="preserve">: LP/1220/VII/2020/RJS </w:t>
-      </w:r>
-      <w:proofErr w:type="spellStart"/>
-      <w:r>
-        <w:rPr>
-          <w:rFonts w:ascii="Tahoma" w:hAnsi="Tahoma" w:cs="Tahoma"/>
-          <w:szCs w:val="24"/>
-        </w:rPr>
-        <w:t>tanggal</w:t>
-      </w:r>
-      <w:proofErr w:type="spellEnd"/>
-      <w:r>
-        <w:rPr>
-          <w:rFonts w:ascii="Tahoma" w:hAnsi="Tahoma" w:cs="Tahoma"/>
-          <w:szCs w:val="24"/>
-        </w:rPr>
-        <w:t xml:space="preserve"> 4 </w:t>
-      </w:r>
-      <w:proofErr w:type="spellStart"/>
-      <w:r>
-        <w:rPr>
-          <w:rFonts w:ascii="Tahoma" w:hAnsi="Tahoma" w:cs="Tahoma"/>
-          <w:szCs w:val="24"/>
-        </w:rPr>
-        <w:t>Juli</w:t>
-      </w:r>
-      <w:proofErr w:type="spellEnd"/>
-      <w:r>
-        <w:rPr>
-          <w:rFonts w:ascii="Tahoma" w:hAnsi="Tahoma" w:cs="Tahoma"/>
-          <w:szCs w:val="24"/>
-        </w:rPr>
-        <w:t xml:space="preserve"> 2020 </w:t>
+        <w:t xml:space="preserve"> Laporan Polisi Nomor: LP/1220/VII/2020/RJS tanggal 4 Juli 2020 </w:t>
       </w:r>
       <w:proofErr w:type="spellStart"/>
       <w:r>
@@ -9048,23 +8165,7 @@
           <w:rFonts w:ascii="Tahoma" w:hAnsi="Tahoma" w:cs="Tahoma"/>
           <w:szCs w:val="24"/>
         </w:rPr>
-        <w:t xml:space="preserve">  </w:t>
-      </w:r>
-      <w:proofErr w:type="spellStart"/>
-      <w:r>
-        <w:rPr>
-          <w:rFonts w:ascii="Tahoma" w:hAnsi="Tahoma" w:cs="Tahoma"/>
-          <w:szCs w:val="24"/>
-        </w:rPr>
-        <w:t>sesuai</w:t>
-      </w:r>
-      <w:proofErr w:type="spellEnd"/>
-      <w:r>
-        <w:rPr>
-          <w:rFonts w:ascii="Tahoma" w:hAnsi="Tahoma" w:cs="Tahoma"/>
-          <w:szCs w:val="24"/>
-        </w:rPr>
-        <w:t xml:space="preserve"> </w:t>
+        <w:t xml:space="preserve">  sesuai </w:t>
       </w:r>
       <w:proofErr w:type="spellStart"/>
       <w:r>
@@ -9195,21 +8296,12 @@
           <w:szCs w:val="24"/>
         </w:rPr>
       </w:pPr>
-      <w:proofErr w:type="spellStart"/>
-      <w:r>
-        <w:rPr>
-          <w:rFonts w:ascii="Tahoma" w:hAnsi="Tahoma" w:cs="Tahoma"/>
-          <w:szCs w:val="24"/>
-        </w:rPr>
-        <w:t>Dapat</w:t>
-      </w:r>
-      <w:proofErr w:type="spellEnd"/>
-      <w:r>
-        <w:rPr>
-          <w:rFonts w:ascii="Tahoma" w:hAnsi="Tahoma" w:cs="Tahoma"/>
-          <w:szCs w:val="24"/>
-        </w:rPr>
-        <w:t xml:space="preserve"> </w:t>
+      <w:r>
+        <w:rPr>
+          <w:rFonts w:ascii="Tahoma" w:hAnsi="Tahoma" w:cs="Tahoma"/>
+          <w:szCs w:val="24"/>
+        </w:rPr>
+        <w:t xml:space="preserve">Dapat </w:t>
       </w:r>
       <w:proofErr w:type="spellStart"/>
       <w:r>
@@ -9307,103 +8399,7 @@
           <w:rFonts w:ascii="Tahoma" w:hAnsi="Tahoma" w:cs="Tahoma"/>
           <w:szCs w:val="24"/>
         </w:rPr>
-        <w:t xml:space="preserve"> </w:t>
-      </w:r>
-      <w:proofErr w:type="spellStart"/>
-      <w:r>
-        <w:rPr>
-          <w:rFonts w:ascii="Tahoma" w:hAnsi="Tahoma" w:cs="Tahoma"/>
-          <w:szCs w:val="24"/>
-        </w:rPr>
-        <w:t>perkara</w:t>
-      </w:r>
-      <w:proofErr w:type="spellEnd"/>
-      <w:r>
-        <w:rPr>
-          <w:rFonts w:ascii="Tahoma" w:hAnsi="Tahoma" w:cs="Tahoma"/>
-          <w:szCs w:val="24"/>
-        </w:rPr>
-        <w:t xml:space="preserve"> </w:t>
-      </w:r>
-      <w:proofErr w:type="spellStart"/>
-      <w:r>
-        <w:rPr>
-          <w:rFonts w:ascii="Tahoma" w:hAnsi="Tahoma" w:cs="Tahoma"/>
-          <w:szCs w:val="24"/>
-        </w:rPr>
-        <w:t>terkait</w:t>
-      </w:r>
-      <w:proofErr w:type="spellEnd"/>
-      <w:r>
-        <w:rPr>
-          <w:rFonts w:ascii="Tahoma" w:hAnsi="Tahoma" w:cs="Tahoma"/>
-          <w:szCs w:val="24"/>
-        </w:rPr>
-        <w:t xml:space="preserve"> </w:t>
-      </w:r>
-      <w:proofErr w:type="spellStart"/>
-      <w:r>
-        <w:rPr>
-          <w:rFonts w:ascii="Tahoma" w:hAnsi="Tahoma" w:cs="Tahoma"/>
-          <w:szCs w:val="24"/>
-        </w:rPr>
-        <w:t>Laporan</w:t>
-      </w:r>
-      <w:proofErr w:type="spellEnd"/>
-      <w:r>
-        <w:rPr>
-          <w:rFonts w:ascii="Tahoma" w:hAnsi="Tahoma" w:cs="Tahoma"/>
-          <w:szCs w:val="24"/>
-        </w:rPr>
-        <w:t xml:space="preserve"> Polisi </w:t>
-      </w:r>
-      <w:proofErr w:type="spellStart"/>
-      <w:r>
-        <w:rPr>
-          <w:rFonts w:ascii="Tahoma" w:hAnsi="Tahoma" w:cs="Tahoma"/>
-          <w:szCs w:val="24"/>
-        </w:rPr>
-        <w:t>Nomor</w:t>
-      </w:r>
-      <w:proofErr w:type="spellEnd"/>
-      <w:r>
-        <w:rPr>
-          <w:rFonts w:ascii="Tahoma" w:hAnsi="Tahoma" w:cs="Tahoma"/>
-          <w:szCs w:val="24"/>
-        </w:rPr>
-        <w:t xml:space="preserve">: LP/1220/VII/2020/RJS </w:t>
-      </w:r>
-      <w:proofErr w:type="spellStart"/>
-      <w:r>
-        <w:rPr>
-          <w:rFonts w:ascii="Tahoma" w:hAnsi="Tahoma" w:cs="Tahoma"/>
-          <w:szCs w:val="24"/>
-        </w:rPr>
-        <w:t>tanggal</w:t>
-      </w:r>
-      <w:proofErr w:type="spellEnd"/>
-      <w:r>
-        <w:rPr>
-          <w:rFonts w:ascii="Tahoma" w:hAnsi="Tahoma" w:cs="Tahoma"/>
-          <w:szCs w:val="24"/>
-        </w:rPr>
-        <w:t xml:space="preserve"> 4 </w:t>
-      </w:r>
-      <w:proofErr w:type="spellStart"/>
-      <w:r>
-        <w:rPr>
-          <w:rFonts w:ascii="Tahoma" w:hAnsi="Tahoma" w:cs="Tahoma"/>
-          <w:szCs w:val="24"/>
-        </w:rPr>
-        <w:t>Juli</w:t>
-      </w:r>
-      <w:proofErr w:type="spellEnd"/>
-      <w:r>
-        <w:rPr>
-          <w:rFonts w:ascii="Tahoma" w:hAnsi="Tahoma" w:cs="Tahoma"/>
-          <w:szCs w:val="24"/>
-        </w:rPr>
-        <w:t xml:space="preserve"> 2020 </w:t>
+        <w:t xml:space="preserve"> perkara terkait Laporan Polisi Nomor: LP/1220/VII/2020/RJS tanggal 4 Juli 2020 </w:t>
       </w:r>
       <w:proofErr w:type="spellStart"/>
       <w:r>
@@ -9483,23 +8479,7 @@
           <w:rFonts w:ascii="Tahoma" w:hAnsi="Tahoma" w:cs="Tahoma"/>
           <w:szCs w:val="24"/>
         </w:rPr>
-        <w:t xml:space="preserve">  </w:t>
-      </w:r>
-      <w:proofErr w:type="spellStart"/>
-      <w:r>
-        <w:rPr>
-          <w:rFonts w:ascii="Tahoma" w:hAnsi="Tahoma" w:cs="Tahoma"/>
-          <w:szCs w:val="24"/>
-        </w:rPr>
-        <w:t>sesuai</w:t>
-      </w:r>
-      <w:proofErr w:type="spellEnd"/>
-      <w:r>
-        <w:rPr>
-          <w:rFonts w:ascii="Tahoma" w:hAnsi="Tahoma" w:cs="Tahoma"/>
-          <w:szCs w:val="24"/>
-        </w:rPr>
-        <w:t xml:space="preserve"> </w:t>
+        <w:t xml:space="preserve">  sesuai </w:t>
       </w:r>
       <w:proofErr w:type="spellStart"/>
       <w:r>
@@ -9599,21 +8579,12 @@
           <w:lang w:val="id-ID"/>
         </w:rPr>
       </w:pPr>
-      <w:proofErr w:type="spellStart"/>
-      <w:r>
-        <w:rPr>
-          <w:rFonts w:ascii="Tahoma" w:hAnsi="Tahoma" w:cs="Tahoma"/>
-          <w:szCs w:val="24"/>
-        </w:rPr>
-        <w:t>Dapat</w:t>
-      </w:r>
-      <w:proofErr w:type="spellEnd"/>
-      <w:r>
-        <w:rPr>
-          <w:rFonts w:ascii="Tahoma" w:hAnsi="Tahoma" w:cs="Tahoma"/>
-          <w:szCs w:val="24"/>
-        </w:rPr>
-        <w:t xml:space="preserve"> </w:t>
+      <w:r>
+        <w:rPr>
+          <w:rFonts w:ascii="Tahoma" w:hAnsi="Tahoma" w:cs="Tahoma"/>
+          <w:szCs w:val="24"/>
+        </w:rPr>
+        <w:t xml:space="preserve">Dapat </w:t>
       </w:r>
       <w:proofErr w:type="spellStart"/>
       <w:r>
@@ -9709,39 +8680,7 @@
           <w:rFonts w:ascii="Tahoma" w:hAnsi="Tahoma" w:cs="Tahoma"/>
           <w:szCs w:val="24"/>
         </w:rPr>
-        <w:t xml:space="preserve"> </w:t>
-      </w:r>
-      <w:proofErr w:type="spellStart"/>
-      <w:r>
-        <w:rPr>
-          <w:rFonts w:ascii="Tahoma" w:hAnsi="Tahoma" w:cs="Tahoma"/>
-          <w:szCs w:val="24"/>
-        </w:rPr>
-        <w:t>perkara</w:t>
-      </w:r>
-      <w:proofErr w:type="spellEnd"/>
-      <w:r>
-        <w:rPr>
-          <w:rFonts w:ascii="Tahoma" w:hAnsi="Tahoma" w:cs="Tahoma"/>
-          <w:szCs w:val="24"/>
-        </w:rPr>
-        <w:t xml:space="preserve"> </w:t>
-      </w:r>
-      <w:proofErr w:type="spellStart"/>
-      <w:r>
-        <w:rPr>
-          <w:rFonts w:ascii="Tahoma" w:hAnsi="Tahoma" w:cs="Tahoma"/>
-          <w:szCs w:val="24"/>
-        </w:rPr>
-        <w:t>tersebut</w:t>
-      </w:r>
-      <w:proofErr w:type="spellEnd"/>
-      <w:r>
-        <w:rPr>
-          <w:rFonts w:ascii="Tahoma" w:hAnsi="Tahoma" w:cs="Tahoma"/>
-          <w:szCs w:val="24"/>
-        </w:rPr>
-        <w:t xml:space="preserve"> </w:t>
+        <w:t xml:space="preserve"> perkara tersebut </w:t>
       </w:r>
       <w:proofErr w:type="spellStart"/>
       <w:r>
@@ -9757,39 +8696,7 @@
           <w:rFonts w:ascii="Tahoma" w:hAnsi="Tahoma" w:cs="Tahoma"/>
           <w:szCs w:val="24"/>
         </w:rPr>
-        <w:t xml:space="preserve"> </w:t>
-      </w:r>
-      <w:proofErr w:type="spellStart"/>
-      <w:r>
-        <w:rPr>
-          <w:rFonts w:ascii="Tahoma" w:hAnsi="Tahoma" w:cs="Tahoma"/>
-          <w:szCs w:val="24"/>
-        </w:rPr>
-        <w:t>pernah</w:t>
-      </w:r>
-      <w:proofErr w:type="spellEnd"/>
-      <w:r>
-        <w:rPr>
-          <w:rFonts w:ascii="Tahoma" w:hAnsi="Tahoma" w:cs="Tahoma"/>
-          <w:szCs w:val="24"/>
-        </w:rPr>
-        <w:t xml:space="preserve"> </w:t>
-      </w:r>
-      <w:proofErr w:type="spellStart"/>
-      <w:r>
-        <w:rPr>
-          <w:rFonts w:ascii="Tahoma" w:hAnsi="Tahoma" w:cs="Tahoma"/>
-          <w:szCs w:val="24"/>
-        </w:rPr>
-        <w:t>diminta</w:t>
-      </w:r>
-      <w:proofErr w:type="spellEnd"/>
-      <w:r>
-        <w:rPr>
-          <w:rFonts w:ascii="Tahoma" w:hAnsi="Tahoma" w:cs="Tahoma"/>
-          <w:szCs w:val="24"/>
-        </w:rPr>
-        <w:t xml:space="preserve"> </w:t>
+        <w:t xml:space="preserve"> pernah diminta </w:t>
       </w:r>
       <w:proofErr w:type="spellStart"/>
       <w:r>
@@ -9895,21 +8802,12 @@
           <w:szCs w:val="24"/>
         </w:rPr>
       </w:pPr>
-      <w:proofErr w:type="spellStart"/>
-      <w:r>
-        <w:rPr>
-          <w:rFonts w:ascii="Tahoma" w:hAnsi="Tahoma" w:cs="Tahoma"/>
-          <w:szCs w:val="24"/>
-        </w:rPr>
-        <w:t>Dapat</w:t>
-      </w:r>
-      <w:proofErr w:type="spellEnd"/>
-      <w:r>
-        <w:rPr>
-          <w:rFonts w:ascii="Tahoma" w:hAnsi="Tahoma" w:cs="Tahoma"/>
-          <w:szCs w:val="24"/>
-        </w:rPr>
-        <w:t xml:space="preserve"> </w:t>
+      <w:r>
+        <w:rPr>
+          <w:rFonts w:ascii="Tahoma" w:hAnsi="Tahoma" w:cs="Tahoma"/>
+          <w:szCs w:val="24"/>
+        </w:rPr>
+        <w:t xml:space="preserve">Dapat </w:t>
       </w:r>
       <w:proofErr w:type="spellStart"/>
       <w:r>
@@ -9975,21 +8873,12 @@
           <w:szCs w:val="24"/>
         </w:rPr>
       </w:pPr>
-      <w:proofErr w:type="spellStart"/>
-      <w:r>
-        <w:rPr>
-          <w:rFonts w:ascii="Tahoma" w:hAnsi="Tahoma" w:cs="Tahoma"/>
-          <w:szCs w:val="24"/>
-        </w:rPr>
-        <w:t>Dapat</w:t>
-      </w:r>
-      <w:proofErr w:type="spellEnd"/>
-      <w:r>
-        <w:rPr>
-          <w:rFonts w:ascii="Tahoma" w:hAnsi="Tahoma" w:cs="Tahoma"/>
-          <w:szCs w:val="24"/>
-        </w:rPr>
-        <w:t xml:space="preserve"> </w:t>
+      <w:r>
+        <w:rPr>
+          <w:rFonts w:ascii="Tahoma" w:hAnsi="Tahoma" w:cs="Tahoma"/>
+          <w:szCs w:val="24"/>
+        </w:rPr>
+        <w:t xml:space="preserve">Dapat </w:t>
       </w:r>
       <w:proofErr w:type="spellStart"/>
       <w:r>
@@ -10053,23 +8942,7 @@
           <w:rFonts w:ascii="Tahoma" w:hAnsi="Tahoma" w:cs="Tahoma"/>
           <w:szCs w:val="24"/>
         </w:rPr>
-        <w:t xml:space="preserve"> Rp25.000.000,- </w:t>
-      </w:r>
-      <w:proofErr w:type="spellStart"/>
-      <w:r>
-        <w:rPr>
-          <w:rFonts w:ascii="Tahoma" w:hAnsi="Tahoma" w:cs="Tahoma"/>
-          <w:szCs w:val="24"/>
-        </w:rPr>
-        <w:t>terkait</w:t>
-      </w:r>
-      <w:proofErr w:type="spellEnd"/>
-      <w:r>
-        <w:rPr>
-          <w:rFonts w:ascii="Tahoma" w:hAnsi="Tahoma" w:cs="Tahoma"/>
-          <w:szCs w:val="24"/>
-        </w:rPr>
-        <w:t xml:space="preserve">………… </w:t>
+        <w:t xml:space="preserve"> Rp25.000.000,- terkait………… </w:t>
       </w:r>
       <w:proofErr w:type="spellStart"/>
       <w:r>
@@ -10085,23 +8958,7 @@
           <w:rFonts w:ascii="Tahoma" w:hAnsi="Tahoma" w:cs="Tahoma"/>
           <w:szCs w:val="24"/>
         </w:rPr>
-        <w:t xml:space="preserve"> </w:t>
-      </w:r>
-      <w:proofErr w:type="spellStart"/>
-      <w:r>
-        <w:rPr>
-          <w:rFonts w:ascii="Tahoma" w:hAnsi="Tahoma" w:cs="Tahoma"/>
-          <w:szCs w:val="24"/>
-        </w:rPr>
-        <w:t>bagaimana</w:t>
-      </w:r>
-      <w:proofErr w:type="spellEnd"/>
-      <w:r>
-        <w:rPr>
-          <w:rFonts w:ascii="Tahoma" w:hAnsi="Tahoma" w:cs="Tahoma"/>
-          <w:szCs w:val="24"/>
-        </w:rPr>
-        <w:t xml:space="preserve"> </w:t>
+        <w:t xml:space="preserve"> bagaimana </w:t>
       </w:r>
       <w:proofErr w:type="spellStart"/>
       <w:r>
@@ -10204,23 +9061,7 @@
           <w:rFonts w:ascii="Tahoma" w:hAnsi="Tahoma" w:cs="Tahoma"/>
           <w:szCs w:val="24"/>
         </w:rPr>
-        <w:t xml:space="preserve"> </w:t>
-      </w:r>
-      <w:proofErr w:type="spellStart"/>
-      <w:r>
-        <w:rPr>
-          <w:rFonts w:ascii="Tahoma" w:hAnsi="Tahoma" w:cs="Tahoma"/>
-          <w:szCs w:val="24"/>
-        </w:rPr>
-        <w:t>bukti</w:t>
-      </w:r>
-      <w:proofErr w:type="spellEnd"/>
-      <w:r>
-        <w:rPr>
-          <w:rFonts w:ascii="Tahoma" w:hAnsi="Tahoma" w:cs="Tahoma"/>
-          <w:szCs w:val="24"/>
-        </w:rPr>
-        <w:t xml:space="preserve"> ?</w:t>
+        <w:t xml:space="preserve"> bukti ?</w:t>
       </w:r>
       <w:proofErr w:type="spellStart"/>
       <w:r>
@@ -10277,21 +9118,12 @@
           <w:szCs w:val="24"/>
         </w:rPr>
       </w:pPr>
-      <w:proofErr w:type="spellStart"/>
-      <w:r>
-        <w:rPr>
-          <w:rFonts w:ascii="Tahoma" w:hAnsi="Tahoma" w:cs="Tahoma"/>
-          <w:szCs w:val="24"/>
-        </w:rPr>
-        <w:t>Dapat</w:t>
-      </w:r>
-      <w:proofErr w:type="spellEnd"/>
-      <w:r>
-        <w:rPr>
-          <w:rFonts w:ascii="Tahoma" w:hAnsi="Tahoma" w:cs="Tahoma"/>
-          <w:szCs w:val="24"/>
-        </w:rPr>
-        <w:t xml:space="preserve"> </w:t>
+      <w:r>
+        <w:rPr>
+          <w:rFonts w:ascii="Tahoma" w:hAnsi="Tahoma" w:cs="Tahoma"/>
+          <w:szCs w:val="24"/>
+        </w:rPr>
+        <w:t xml:space="preserve">Dapat </w:t>
       </w:r>
       <w:proofErr w:type="spellStart"/>
       <w:r>
@@ -10407,39 +9239,7 @@
           <w:rFonts w:ascii="Tahoma" w:hAnsi="Tahoma" w:cs="Tahoma"/>
           <w:szCs w:val="24"/>
         </w:rPr>
-        <w:t xml:space="preserve"> </w:t>
-      </w:r>
-      <w:proofErr w:type="spellStart"/>
-      <w:r>
-        <w:rPr>
-          <w:rFonts w:ascii="Tahoma" w:hAnsi="Tahoma" w:cs="Tahoma"/>
-          <w:szCs w:val="24"/>
-        </w:rPr>
-        <w:t>keterangan</w:t>
-      </w:r>
-      <w:proofErr w:type="spellEnd"/>
-      <w:r>
-        <w:rPr>
-          <w:rFonts w:ascii="Tahoma" w:hAnsi="Tahoma" w:cs="Tahoma"/>
-          <w:szCs w:val="24"/>
-        </w:rPr>
-        <w:t xml:space="preserve"> lain yang </w:t>
-      </w:r>
-      <w:proofErr w:type="spellStart"/>
-      <w:r>
-        <w:rPr>
-          <w:rFonts w:ascii="Tahoma" w:hAnsi="Tahoma" w:cs="Tahoma"/>
-          <w:szCs w:val="24"/>
-        </w:rPr>
-        <w:t>ingin</w:t>
-      </w:r>
-      <w:proofErr w:type="spellEnd"/>
-      <w:r>
-        <w:rPr>
-          <w:rFonts w:ascii="Tahoma" w:hAnsi="Tahoma" w:cs="Tahoma"/>
-          <w:szCs w:val="24"/>
-        </w:rPr>
-        <w:t xml:space="preserve"> </w:t>
+        <w:t xml:space="preserve"> keterangan lain yang ingin </w:t>
       </w:r>
       <w:proofErr w:type="spellStart"/>
       <w:r>
@@ -10528,21 +9328,12 @@
           <w:szCs w:val="24"/>
         </w:rPr>
       </w:pPr>
-      <w:proofErr w:type="spellStart"/>
-      <w:r>
-        <w:rPr>
-          <w:rFonts w:ascii="Tahoma" w:hAnsi="Tahoma" w:cs="Tahoma"/>
-          <w:szCs w:val="24"/>
-        </w:rPr>
-        <w:t>Dapat</w:t>
-      </w:r>
-      <w:proofErr w:type="spellEnd"/>
-      <w:r>
-        <w:rPr>
-          <w:rFonts w:ascii="Tahoma" w:hAnsi="Tahoma" w:cs="Tahoma"/>
-          <w:szCs w:val="24"/>
-        </w:rPr>
-        <w:t xml:space="preserve"> </w:t>
+      <w:r>
+        <w:rPr>
+          <w:rFonts w:ascii="Tahoma" w:hAnsi="Tahoma" w:cs="Tahoma"/>
+          <w:szCs w:val="24"/>
+        </w:rPr>
+        <w:t xml:space="preserve">Dapat </w:t>
       </w:r>
       <w:proofErr w:type="spellStart"/>
       <w:r>
@@ -10653,23 +9444,7 @@
           <w:rFonts w:ascii="Tahoma" w:hAnsi="Tahoma" w:cs="Tahoma"/>
           <w:szCs w:val="24"/>
         </w:rPr>
-        <w:t xml:space="preserve">seperti </w:t>
-      </w:r>
-      <w:proofErr w:type="spellStart"/>
-      <w:r>
-        <w:rPr>
-          <w:rFonts w:ascii="Tahoma" w:hAnsi="Tahoma" w:cs="Tahoma"/>
-          <w:szCs w:val="24"/>
-        </w:rPr>
-        <w:t>tersebut</w:t>
-      </w:r>
-      <w:proofErr w:type="spellEnd"/>
-      <w:r>
-        <w:rPr>
-          <w:rFonts w:ascii="Tahoma" w:hAnsi="Tahoma" w:cs="Tahoma"/>
-          <w:szCs w:val="24"/>
-        </w:rPr>
-        <w:t xml:space="preserve"> di</w:t>
+        <w:t>seperti tersebut di</w:t>
       </w:r>
       <w:r>
         <w:rPr>
@@ -10724,23 +9499,7 @@
           <w:rFonts w:ascii="Tahoma" w:hAnsi="Tahoma" w:cs="Tahoma"/>
           <w:szCs w:val="24"/>
         </w:rPr>
-        <w:t xml:space="preserve"> </w:t>
-      </w:r>
-      <w:proofErr w:type="spellStart"/>
-      <w:r>
-        <w:rPr>
-          <w:rFonts w:ascii="Tahoma" w:hAnsi="Tahoma" w:cs="Tahoma"/>
-          <w:szCs w:val="24"/>
-        </w:rPr>
-        <w:t>secara</w:t>
-      </w:r>
-      <w:proofErr w:type="spellEnd"/>
-      <w:r>
-        <w:rPr>
-          <w:rFonts w:ascii="Tahoma" w:hAnsi="Tahoma" w:cs="Tahoma"/>
-          <w:szCs w:val="24"/>
-        </w:rPr>
-        <w:t xml:space="preserve"> </w:t>
+        <w:t xml:space="preserve"> secara </w:t>
       </w:r>
       <w:proofErr w:type="spellStart"/>
       <w:r>
@@ -10795,23 +9554,7 @@
           <w:rFonts w:ascii="Tahoma" w:hAnsi="Tahoma" w:cs="Tahoma"/>
           <w:szCs w:val="24"/>
         </w:rPr>
-        <w:t xml:space="preserve"> </w:t>
-      </w:r>
-      <w:proofErr w:type="spellStart"/>
-      <w:r>
-        <w:rPr>
-          <w:rFonts w:ascii="Tahoma" w:hAnsi="Tahoma" w:cs="Tahoma"/>
-          <w:szCs w:val="24"/>
-        </w:rPr>
-        <w:t>menerima</w:t>
-      </w:r>
-      <w:proofErr w:type="spellEnd"/>
-      <w:r>
-        <w:rPr>
-          <w:rFonts w:ascii="Tahoma" w:hAnsi="Tahoma" w:cs="Tahoma"/>
-          <w:szCs w:val="24"/>
-        </w:rPr>
-        <w:t xml:space="preserve"> </w:t>
+        <w:t xml:space="preserve"> menerima </w:t>
       </w:r>
       <w:proofErr w:type="spellStart"/>
       <w:r>
@@ -10939,23 +9682,7 @@
           <w:rFonts w:ascii="Tahoma" w:hAnsi="Tahoma" w:cs="Tahoma"/>
           <w:szCs w:val="24"/>
         </w:rPr>
-        <w:t xml:space="preserve"> </w:t>
-      </w:r>
-      <w:proofErr w:type="spellStart"/>
-      <w:r>
-        <w:rPr>
-          <w:rFonts w:ascii="Tahoma" w:hAnsi="Tahoma" w:cs="Tahoma"/>
-          <w:szCs w:val="24"/>
-        </w:rPr>
-        <w:t>ternyata</w:t>
-      </w:r>
-      <w:proofErr w:type="spellEnd"/>
-      <w:r>
-        <w:rPr>
-          <w:rFonts w:ascii="Tahoma" w:hAnsi="Tahoma" w:cs="Tahoma"/>
-          <w:szCs w:val="24"/>
-        </w:rPr>
-        <w:t xml:space="preserve"> </w:t>
+        <w:t xml:space="preserve"> ternyata </w:t>
       </w:r>
       <w:proofErr w:type="spellStart"/>
       <w:r>
@@ -10989,21 +9716,12 @@
         </w:rPr>
         <w:t xml:space="preserve"> </w:t>
       </w:r>
-      <w:proofErr w:type="spellStart"/>
-      <w:r>
-        <w:rPr>
-          <w:rFonts w:ascii="Tahoma" w:hAnsi="Tahoma" w:cs="Tahoma"/>
-          <w:szCs w:val="24"/>
-        </w:rPr>
-        <w:t>tersebut</w:t>
-      </w:r>
-      <w:proofErr w:type="spellEnd"/>
-      <w:r>
-        <w:rPr>
-          <w:rFonts w:ascii="Tahoma" w:hAnsi="Tahoma" w:cs="Tahoma"/>
-          <w:szCs w:val="24"/>
-        </w:rPr>
-        <w:t xml:space="preserve"> </w:t>
+      <w:r>
+        <w:rPr>
+          <w:rFonts w:ascii="Tahoma" w:hAnsi="Tahoma" w:cs="Tahoma"/>
+          <w:szCs w:val="24"/>
+        </w:rPr>
+        <w:t xml:space="preserve">tersebut </w:t>
       </w:r>
       <w:proofErr w:type="spellStart"/>
       <w:r>
@@ -11855,7 +10573,7 @@
               </wp:anchor>
             </w:drawing>
           </mc:Choice>
-          <mc:Fallback>
+          <mc:Fallback xmlns:w16du="http://schemas.microsoft.com/office/word/2023/wordml/word16du">
             <w:pict>
               <v:shapetype w14:anchorId="00A34318" id="_x0000_t32" coordsize="21600,21600" o:spt="32" o:oned="t" path="m,l21600,21600e" filled="f">
                 <v:path arrowok="t" fillok="f" o:connecttype="none"/>
@@ -11960,6 +10678,7 @@
           <w:szCs w:val="24"/>
           <w:lang w:val="sv-SE"/>
         </w:rPr>
+        <w:lastRenderedPageBreak/>
         <w:t>INTEROGATOR I</w:t>
       </w:r>
       <w:r>
@@ -12129,7 +10848,7 @@
               </wp:anchor>
             </w:drawing>
           </mc:Choice>
-          <mc:Fallback>
+          <mc:Fallback xmlns:w16du="http://schemas.microsoft.com/office/word/2023/wordml/word16du">
             <w:pict>
               <v:shapetype w14:anchorId="70920762" id="_x0000_t32" coordsize="21600,21600" o:spt="32" o:oned="t" path="m,l21600,21600e" filled="f">
                 <v:path arrowok="t" fillok="f" o:connecttype="none"/>
@@ -12370,7 +11089,7 @@
               </wp:anchor>
             </w:drawing>
           </mc:Choice>
-          <mc:Fallback>
+          <mc:Fallback xmlns:w16du="http://schemas.microsoft.com/office/word/2023/wordml/word16du">
             <w:pict>
               <v:shape w14:anchorId="61CCF043" id="AutoShape 10" o:spid="_x0000_s1026" type="#_x0000_t32" style="position:absolute;margin-left:324.3pt;margin-top:.75pt;width:108.8pt;height:0;z-index:251663360;visibility:visible;mso-wrap-style:square;mso-width-percent:0;mso-height-percent:0;mso-wrap-distance-left:9pt;mso-wrap-distance-top:0;mso-wrap-distance-right:9pt;mso-wrap-distance-bottom:0;mso-position-horizontal:absolute;mso-position-horizontal-relative:text;mso-position-vertical:absolute;mso-position-vertical-relative:text;mso-width-percent:0;mso-height-percent:0;mso-width-relative:page;mso-height-relative:page" o:gfxdata="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"/>
             </w:pict>
@@ -12470,7 +11189,7 @@
 </file>
 
 <file path=word/endnotes.xml><?xml version="1.0" encoding="utf-8"?>
-<w:endnotes xmlns:wpc="http://schemas.microsoft.com/office/word/2010/wordprocessingCanvas" xmlns:cx="http://schemas.microsoft.com/office/drawing/2014/chartex" xmlns:cx1="http://schemas.microsoft.com/office/drawing/2015/9/8/chartex" xmlns:cx2="http://schemas.microsoft.com/office/drawing/2015/10/21/chartex" xmlns:cx3="http://schemas.microsoft.com/office/drawing/2016/5/9/chartex" xmlns:cx4="http://schemas.microsoft.com/office/drawing/2016/5/10/chartex" xmlns:cx5="http://schemas.microsoft.com/office/drawing/2016/5/11/chartex" xmlns:cx6="http://schemas.microsoft.com/office/drawing/2016/5/12/chartex" xmlns:cx7="http://schemas.microsoft.com/office/drawing/2016/5/13/chartex" xmlns:cx8="http://schemas.microsoft.com/office/drawing/2016/5/14/chartex" xmlns:mc="http://schemas.openxmlformats.org/markup-compatibility/2006" xmlns:aink="http://schemas.microsoft.com/office/drawing/2016/ink" xmlns:am3d="http://schemas.microsoft.com/office/drawing/2017/model3d" xmlns:o="urn:schemas-microsoft-com:office:office" xmlns:oel="http://schemas.microsoft.com/office/2019/extlst" xmlns:r="http://schemas.openxmlformats.org/officeDocument/2006/relationships" xmlns:m="http://schemas.openxmlformats.org/officeDocument/2006/math" xmlns:v="urn:schemas-microsoft-com:vml" xmlns:wp14="http://schemas.microsoft.com/office/word/2010/wordprocessingDrawing" xmlns:wp="http://schemas.openxmlformats.org/drawingml/2006/wordprocessingDrawing" xmlns:w10="urn:schemas-microsoft-com:office:word" xmlns:w="http://schemas.openxmlformats.org/wordprocessingml/2006/main" xmlns:w14="http://schemas.microsoft.com/office/word/2010/wordml" xmlns:w15="http://schemas.microsoft.com/office/word/2012/wordml" xmlns:w16cex="http://schemas.microsoft.com/office/word/2018/wordml/cex" xmlns:w16cid="http://schemas.microsoft.com/office/word/2016/wordml/cid" xmlns:w16="http://schemas.microsoft.com/office/word/2018/wordml" xmlns:w16du="http://schemas.microsoft.com/office/word/2023/wordml/word16du" xmlns:w16sdtdh="http://schemas.microsoft.com/office/word/2020/wordml/sdtdatahash" xmlns:w16se="http://schemas.microsoft.com/office/word/2015/wordml/symex" xmlns:wpg="http://schemas.microsoft.com/office/word/2010/wordprocessingGroup" xmlns:wpi="http://schemas.microsoft.com/office/word/2010/wordprocessingInk" xmlns:wne="http://schemas.microsoft.com/office/word/2006/wordml" xmlns:wps="http://schemas.microsoft.com/office/word/2010/wordprocessingShape" mc:Ignorable="w14 w15 w16se w16cid w16 w16cex w16sdtdh wp14">
+<w:endnotes xmlns:wpc="http://schemas.microsoft.com/office/word/2010/wordprocessingCanvas" xmlns:cx="http://schemas.microsoft.com/office/drawing/2014/chartex" xmlns:cx1="http://schemas.microsoft.com/office/drawing/2015/9/8/chartex" xmlns:cx2="http://schemas.microsoft.com/office/drawing/2015/10/21/chartex" xmlns:cx3="http://schemas.microsoft.com/office/drawing/2016/5/9/chartex" xmlns:cx4="http://schemas.microsoft.com/office/drawing/2016/5/10/chartex" xmlns:cx5="http://schemas.microsoft.com/office/drawing/2016/5/11/chartex" xmlns:cx6="http://schemas.microsoft.com/office/drawing/2016/5/12/chartex" xmlns:cx7="http://schemas.microsoft.com/office/drawing/2016/5/13/chartex" xmlns:cx8="http://schemas.microsoft.com/office/drawing/2016/5/14/chartex" xmlns:mc="http://schemas.openxmlformats.org/markup-compatibility/2006" xmlns:aink="http://schemas.microsoft.com/office/drawing/2016/ink" xmlns:am3d="http://schemas.microsoft.com/office/drawing/2017/model3d" xmlns:o="urn:schemas-microsoft-com:office:office" xmlns:oel="http://schemas.microsoft.com/office/2019/extlst" xmlns:r="http://schemas.openxmlformats.org/officeDocument/2006/relationships" xmlns:m="http://schemas.openxmlformats.org/officeDocument/2006/math" xmlns:v="urn:schemas-microsoft-com:vml" xmlns:wp14="http://schemas.microsoft.com/office/word/2010/wordprocessingDrawing" xmlns:wp="http://schemas.openxmlformats.org/drawingml/2006/wordprocessingDrawing" xmlns:w10="urn:schemas-microsoft-com:office:word" xmlns:w="http://schemas.openxmlformats.org/wordprocessingml/2006/main" xmlns:w14="http://schemas.microsoft.com/office/word/2010/wordml" xmlns:w15="http://schemas.microsoft.com/office/word/2012/wordml" xmlns:w16cex="http://schemas.microsoft.com/office/word/2018/wordml/cex" xmlns:w16cid="http://schemas.microsoft.com/office/word/2016/wordml/cid" xmlns:w16="http://schemas.microsoft.com/office/word/2018/wordml" xmlns:w16sdtdh="http://schemas.microsoft.com/office/word/2020/wordml/sdtdatahash" xmlns:w16se="http://schemas.microsoft.com/office/word/2015/wordml/symex" xmlns:wpg="http://schemas.microsoft.com/office/word/2010/wordprocessingGroup" xmlns:wpi="http://schemas.microsoft.com/office/word/2010/wordprocessingInk" xmlns:wne="http://schemas.microsoft.com/office/word/2006/wordml" xmlns:wps="http://schemas.microsoft.com/office/word/2010/wordprocessingShape" mc:Ignorable="w14 w15 w16se w16cid w16 w16cex w16sdtdh wp14">
   <w:endnote w:type="separator" w:id="-1">
     <w:p>
       <w:r>
@@ -12489,7 +11208,7 @@
 </file>
 
 <file path=word/footer1.xml><?xml version="1.0" encoding="utf-8"?>
-<w:ftr xmlns:wpc="http://schemas.microsoft.com/office/word/2010/wordprocessingCanvas" xmlns:cx="http://schemas.microsoft.com/office/drawing/2014/chartex" xmlns:cx1="http://schemas.microsoft.com/office/drawing/2015/9/8/chartex" xmlns:cx2="http://schemas.microsoft.com/office/drawing/2015/10/21/chartex" xmlns:cx3="http://schemas.microsoft.com/office/drawing/2016/5/9/chartex" xmlns:cx4="http://schemas.microsoft.com/office/drawing/2016/5/10/chartex" xmlns:cx5="http://schemas.microsoft.com/office/drawing/2016/5/11/chartex" xmlns:cx6="http://schemas.microsoft.com/office/drawing/2016/5/12/chartex" xmlns:cx7="http://schemas.microsoft.com/office/drawing/2016/5/13/chartex" xmlns:cx8="http://schemas.microsoft.com/office/drawing/2016/5/14/chartex" xmlns:mc="http://schemas.openxmlformats.org/markup-compatibility/2006" xmlns:aink="http://schemas.microsoft.com/office/drawing/2016/ink" xmlns:am3d="http://schemas.microsoft.com/office/drawing/2017/model3d" xmlns:o="urn:schemas-microsoft-com:office:office" xmlns:oel="http://schemas.microsoft.com/office/2019/extlst" xmlns:r="http://schemas.openxmlformats.org/officeDocument/2006/relationships" xmlns:m="http://schemas.openxmlformats.org/officeDocument/2006/math" xmlns:v="urn:schemas-microsoft-com:vml" xmlns:wp14="http://schemas.microsoft.com/office/word/2010/wordprocessingDrawing" xmlns:wp="http://schemas.openxmlformats.org/drawingml/2006/wordprocessingDrawing" xmlns:w10="urn:schemas-microsoft-com:office:word" xmlns:w="http://schemas.openxmlformats.org/wordprocessingml/2006/main" xmlns:w14="http://schemas.microsoft.com/office/word/2010/wordml" xmlns:w15="http://schemas.microsoft.com/office/word/2012/wordml" xmlns:w16cex="http://schemas.microsoft.com/office/word/2018/wordml/cex" xmlns:w16cid="http://schemas.microsoft.com/office/word/2016/wordml/cid" xmlns:w16="http://schemas.microsoft.com/office/word/2018/wordml" xmlns:w16du="http://schemas.microsoft.com/office/word/2023/wordml/word16du" xmlns:w16sdtdh="http://schemas.microsoft.com/office/word/2020/wordml/sdtdatahash" xmlns:w16se="http://schemas.microsoft.com/office/word/2015/wordml/symex" xmlns:wpg="http://schemas.microsoft.com/office/word/2010/wordprocessingGroup" xmlns:wpi="http://schemas.microsoft.com/office/word/2010/wordprocessingInk" xmlns:wne="http://schemas.microsoft.com/office/word/2006/wordml" xmlns:wps="http://schemas.microsoft.com/office/word/2010/wordprocessingShape" mc:Ignorable="w14 w15 w16se w16cid w16 w16cex w16sdtdh wp14">
+<w:ftr xmlns:wpc="http://schemas.microsoft.com/office/word/2010/wordprocessingCanvas" xmlns:cx="http://schemas.microsoft.com/office/drawing/2014/chartex" xmlns:cx1="http://schemas.microsoft.com/office/drawing/2015/9/8/chartex" xmlns:cx2="http://schemas.microsoft.com/office/drawing/2015/10/21/chartex" xmlns:cx3="http://schemas.microsoft.com/office/drawing/2016/5/9/chartex" xmlns:cx4="http://schemas.microsoft.com/office/drawing/2016/5/10/chartex" xmlns:cx5="http://schemas.microsoft.com/office/drawing/2016/5/11/chartex" xmlns:cx6="http://schemas.microsoft.com/office/drawing/2016/5/12/chartex" xmlns:cx7="http://schemas.microsoft.com/office/drawing/2016/5/13/chartex" xmlns:cx8="http://schemas.microsoft.com/office/drawing/2016/5/14/chartex" xmlns:mc="http://schemas.openxmlformats.org/markup-compatibility/2006" xmlns:aink="http://schemas.microsoft.com/office/drawing/2016/ink" xmlns:am3d="http://schemas.microsoft.com/office/drawing/2017/model3d" xmlns:o="urn:schemas-microsoft-com:office:office" xmlns:oel="http://schemas.microsoft.com/office/2019/extlst" xmlns:r="http://schemas.openxmlformats.org/officeDocument/2006/relationships" xmlns:m="http://schemas.openxmlformats.org/officeDocument/2006/math" xmlns:v="urn:schemas-microsoft-com:vml" xmlns:wp14="http://schemas.microsoft.com/office/word/2010/wordprocessingDrawing" xmlns:wp="http://schemas.openxmlformats.org/drawingml/2006/wordprocessingDrawing" xmlns:w10="urn:schemas-microsoft-com:office:word" xmlns:w="http://schemas.openxmlformats.org/wordprocessingml/2006/main" xmlns:w14="http://schemas.microsoft.com/office/word/2010/wordml" xmlns:w15="http://schemas.microsoft.com/office/word/2012/wordml" xmlns:w16cex="http://schemas.microsoft.com/office/word/2018/wordml/cex" xmlns:w16cid="http://schemas.microsoft.com/office/word/2016/wordml/cid" xmlns:w16="http://schemas.microsoft.com/office/word/2018/wordml" xmlns:w16sdtdh="http://schemas.microsoft.com/office/word/2020/wordml/sdtdatahash" xmlns:w16se="http://schemas.microsoft.com/office/word/2015/wordml/symex" xmlns:wpg="http://schemas.microsoft.com/office/word/2010/wordprocessingGroup" xmlns:wpi="http://schemas.microsoft.com/office/word/2010/wordprocessingInk" xmlns:wne="http://schemas.microsoft.com/office/word/2006/wordml" xmlns:wps="http://schemas.microsoft.com/office/word/2010/wordprocessingShape" mc:Ignorable="w14 w15 w16se w16cid w16 w16cex w16sdtdh wp14">
   <w:p>
     <w:pPr>
       <w:pStyle w:val="Footer"/>
@@ -12521,7 +11240,7 @@
 </file>
 
 <file path=word/footer2.xml><?xml version="1.0" encoding="utf-8"?>
-<w:ftr xmlns:wpc="http://schemas.microsoft.com/office/word/2010/wordprocessingCanvas" xmlns:cx="http://schemas.microsoft.com/office/drawing/2014/chartex" xmlns:cx1="http://schemas.microsoft.com/office/drawing/2015/9/8/chartex" xmlns:cx2="http://schemas.microsoft.com/office/drawing/2015/10/21/chartex" xmlns:cx3="http://schemas.microsoft.com/office/drawing/2016/5/9/chartex" xmlns:cx4="http://schemas.microsoft.com/office/drawing/2016/5/10/chartex" xmlns:cx5="http://schemas.microsoft.com/office/drawing/2016/5/11/chartex" xmlns:cx6="http://schemas.microsoft.com/office/drawing/2016/5/12/chartex" xmlns:cx7="http://schemas.microsoft.com/office/drawing/2016/5/13/chartex" xmlns:cx8="http://schemas.microsoft.com/office/drawing/2016/5/14/chartex" xmlns:mc="http://schemas.openxmlformats.org/markup-compatibility/2006" xmlns:aink="http://schemas.microsoft.com/office/drawing/2016/ink" xmlns:am3d="http://schemas.microsoft.com/office/drawing/2017/model3d" xmlns:o="urn:schemas-microsoft-com:office:office" xmlns:oel="http://schemas.microsoft.com/office/2019/extlst" xmlns:r="http://schemas.openxmlformats.org/officeDocument/2006/relationships" xmlns:m="http://schemas.openxmlformats.org/officeDocument/2006/math" xmlns:v="urn:schemas-microsoft-com:vml" xmlns:wp14="http://schemas.microsoft.com/office/word/2010/wordprocessingDrawing" xmlns:wp="http://schemas.openxmlformats.org/drawingml/2006/wordprocessingDrawing" xmlns:w10="urn:schemas-microsoft-com:office:word" xmlns:w="http://schemas.openxmlformats.org/wordprocessingml/2006/main" xmlns:w14="http://schemas.microsoft.com/office/word/2010/wordml" xmlns:w15="http://schemas.microsoft.com/office/word/2012/wordml" xmlns:w16cex="http://schemas.microsoft.com/office/word/2018/wordml/cex" xmlns:w16cid="http://schemas.microsoft.com/office/word/2016/wordml/cid" xmlns:w16="http://schemas.microsoft.com/office/word/2018/wordml" xmlns:w16du="http://schemas.microsoft.com/office/word/2023/wordml/word16du" xmlns:w16sdtdh="http://schemas.microsoft.com/office/word/2020/wordml/sdtdatahash" xmlns:w16se="http://schemas.microsoft.com/office/word/2015/wordml/symex" xmlns:wpg="http://schemas.microsoft.com/office/word/2010/wordprocessingGroup" xmlns:wpi="http://schemas.microsoft.com/office/word/2010/wordprocessingInk" xmlns:wne="http://schemas.microsoft.com/office/word/2006/wordml" xmlns:wps="http://schemas.microsoft.com/office/word/2010/wordprocessingShape" mc:Ignorable="w14 w15 w16se w16cid w16 w16cex w16sdtdh wp14">
+<w:ftr xmlns:wpc="http://schemas.microsoft.com/office/word/2010/wordprocessingCanvas" xmlns:cx="http://schemas.microsoft.com/office/drawing/2014/chartex" xmlns:cx1="http://schemas.microsoft.com/office/drawing/2015/9/8/chartex" xmlns:cx2="http://schemas.microsoft.com/office/drawing/2015/10/21/chartex" xmlns:cx3="http://schemas.microsoft.com/office/drawing/2016/5/9/chartex" xmlns:cx4="http://schemas.microsoft.com/office/drawing/2016/5/10/chartex" xmlns:cx5="http://schemas.microsoft.com/office/drawing/2016/5/11/chartex" xmlns:cx6="http://schemas.microsoft.com/office/drawing/2016/5/12/chartex" xmlns:cx7="http://schemas.microsoft.com/office/drawing/2016/5/13/chartex" xmlns:cx8="http://schemas.microsoft.com/office/drawing/2016/5/14/chartex" xmlns:mc="http://schemas.openxmlformats.org/markup-compatibility/2006" xmlns:aink="http://schemas.microsoft.com/office/drawing/2016/ink" xmlns:am3d="http://schemas.microsoft.com/office/drawing/2017/model3d" xmlns:o="urn:schemas-microsoft-com:office:office" xmlns:oel="http://schemas.microsoft.com/office/2019/extlst" xmlns:r="http://schemas.openxmlformats.org/officeDocument/2006/relationships" xmlns:m="http://schemas.openxmlformats.org/officeDocument/2006/math" xmlns:v="urn:schemas-microsoft-com:vml" xmlns:wp14="http://schemas.microsoft.com/office/word/2010/wordprocessingDrawing" xmlns:wp="http://schemas.openxmlformats.org/drawingml/2006/wordprocessingDrawing" xmlns:w10="urn:schemas-microsoft-com:office:word" xmlns:w="http://schemas.openxmlformats.org/wordprocessingml/2006/main" xmlns:w14="http://schemas.microsoft.com/office/word/2010/wordml" xmlns:w15="http://schemas.microsoft.com/office/word/2012/wordml" xmlns:w16cex="http://schemas.microsoft.com/office/word/2018/wordml/cex" xmlns:w16cid="http://schemas.microsoft.com/office/word/2016/wordml/cid" xmlns:w16="http://schemas.microsoft.com/office/word/2018/wordml" xmlns:w16sdtdh="http://schemas.microsoft.com/office/word/2020/wordml/sdtdatahash" xmlns:w16se="http://schemas.microsoft.com/office/word/2015/wordml/symex" xmlns:wpg="http://schemas.microsoft.com/office/word/2010/wordprocessingGroup" xmlns:wpi="http://schemas.microsoft.com/office/word/2010/wordprocessingInk" xmlns:wne="http://schemas.microsoft.com/office/word/2006/wordml" xmlns:wps="http://schemas.microsoft.com/office/word/2010/wordprocessingShape" mc:Ignorable="w14 w15 w16se w16cid w16 w16cex w16sdtdh wp14">
   <w:p>
     <w:pPr>
       <w:pStyle w:val="Footer"/>
@@ -12544,7 +11263,7 @@
 </file>
 
 <file path=word/footnotes.xml><?xml version="1.0" encoding="utf-8"?>
-<w:footnotes xmlns:wpc="http://schemas.microsoft.com/office/word/2010/wordprocessingCanvas" xmlns:cx="http://schemas.microsoft.com/office/drawing/2014/chartex" xmlns:cx1="http://schemas.microsoft.com/office/drawing/2015/9/8/chartex" xmlns:cx2="http://schemas.microsoft.com/office/drawing/2015/10/21/chartex" xmlns:cx3="http://schemas.microsoft.com/office/drawing/2016/5/9/chartex" xmlns:cx4="http://schemas.microsoft.com/office/drawing/2016/5/10/chartex" xmlns:cx5="http://schemas.microsoft.com/office/drawing/2016/5/11/chartex" xmlns:cx6="http://schemas.microsoft.com/office/drawing/2016/5/12/chartex" xmlns:cx7="http://schemas.microsoft.com/office/drawing/2016/5/13/chartex" xmlns:cx8="http://schemas.microsoft.com/office/drawing/2016/5/14/chartex" xmlns:mc="http://schemas.openxmlformats.org/markup-compatibility/2006" xmlns:aink="http://schemas.microsoft.com/office/drawing/2016/ink" xmlns:am3d="http://schemas.microsoft.com/office/drawing/2017/model3d" xmlns:o="urn:schemas-microsoft-com:office:office" xmlns:oel="http://schemas.microsoft.com/office/2019/extlst" xmlns:r="http://schemas.openxmlformats.org/officeDocument/2006/relationships" xmlns:m="http://schemas.openxmlformats.org/officeDocument/2006/math" xmlns:v="urn:schemas-microsoft-com:vml" xmlns:wp14="http://schemas.microsoft.com/office/word/2010/wordprocessingDrawing" xmlns:wp="http://schemas.openxmlformats.org/drawingml/2006/wordprocessingDrawing" xmlns:w10="urn:schemas-microsoft-com:office:word" xmlns:w="http://schemas.openxmlformats.org/wordprocessingml/2006/main" xmlns:w14="http://schemas.microsoft.com/office/word/2010/wordml" xmlns:w15="http://schemas.microsoft.com/office/word/2012/wordml" xmlns:w16cex="http://schemas.microsoft.com/office/word/2018/wordml/cex" xmlns:w16cid="http://schemas.microsoft.com/office/word/2016/wordml/cid" xmlns:w16="http://schemas.microsoft.com/office/word/2018/wordml" xmlns:w16du="http://schemas.microsoft.com/office/word/2023/wordml/word16du" xmlns:w16sdtdh="http://schemas.microsoft.com/office/word/2020/wordml/sdtdatahash" xmlns:w16se="http://schemas.microsoft.com/office/word/2015/wordml/symex" xmlns:wpg="http://schemas.microsoft.com/office/word/2010/wordprocessingGroup" xmlns:wpi="http://schemas.microsoft.com/office/word/2010/wordprocessingInk" xmlns:wne="http://schemas.microsoft.com/office/word/2006/wordml" xmlns:wps="http://schemas.microsoft.com/office/word/2010/wordprocessingShape" mc:Ignorable="w14 w15 w16se w16cid w16 w16cex w16sdtdh wp14">
+<w:footnotes xmlns:wpc="http://schemas.microsoft.com/office/word/2010/wordprocessingCanvas" xmlns:cx="http://schemas.microsoft.com/office/drawing/2014/chartex" xmlns:cx1="http://schemas.microsoft.com/office/drawing/2015/9/8/chartex" xmlns:cx2="http://schemas.microsoft.com/office/drawing/2015/10/21/chartex" xmlns:cx3="http://schemas.microsoft.com/office/drawing/2016/5/9/chartex" xmlns:cx4="http://schemas.microsoft.com/office/drawing/2016/5/10/chartex" xmlns:cx5="http://schemas.microsoft.com/office/drawing/2016/5/11/chartex" xmlns:cx6="http://schemas.microsoft.com/office/drawing/2016/5/12/chartex" xmlns:cx7="http://schemas.microsoft.com/office/drawing/2016/5/13/chartex" xmlns:cx8="http://schemas.microsoft.com/office/drawing/2016/5/14/chartex" xmlns:mc="http://schemas.openxmlformats.org/markup-compatibility/2006" xmlns:aink="http://schemas.microsoft.com/office/drawing/2016/ink" xmlns:am3d="http://schemas.microsoft.com/office/drawing/2017/model3d" xmlns:o="urn:schemas-microsoft-com:office:office" xmlns:oel="http://schemas.microsoft.com/office/2019/extlst" xmlns:r="http://schemas.openxmlformats.org/officeDocument/2006/relationships" xmlns:m="http://schemas.openxmlformats.org/officeDocument/2006/math" xmlns:v="urn:schemas-microsoft-com:vml" xmlns:wp14="http://schemas.microsoft.com/office/word/2010/wordprocessingDrawing" xmlns:wp="http://schemas.openxmlformats.org/drawingml/2006/wordprocessingDrawing" xmlns:w10="urn:schemas-microsoft-com:office:word" xmlns:w="http://schemas.openxmlformats.org/wordprocessingml/2006/main" xmlns:w14="http://schemas.microsoft.com/office/word/2010/wordml" xmlns:w15="http://schemas.microsoft.com/office/word/2012/wordml" xmlns:w16cex="http://schemas.microsoft.com/office/word/2018/wordml/cex" xmlns:w16cid="http://schemas.microsoft.com/office/word/2016/wordml/cid" xmlns:w16="http://schemas.microsoft.com/office/word/2018/wordml" xmlns:w16sdtdh="http://schemas.microsoft.com/office/word/2020/wordml/sdtdatahash" xmlns:w16se="http://schemas.microsoft.com/office/word/2015/wordml/symex" xmlns:wpg="http://schemas.microsoft.com/office/word/2010/wordprocessingGroup" xmlns:wpi="http://schemas.microsoft.com/office/word/2010/wordprocessingInk" xmlns:wne="http://schemas.microsoft.com/office/word/2006/wordml" xmlns:wps="http://schemas.microsoft.com/office/word/2010/wordprocessingShape" mc:Ignorable="w14 w15 w16se w16cid w16 w16cex w16sdtdh wp14">
   <w:footnote w:type="separator" w:id="-1">
     <w:p>
       <w:r>
@@ -12563,7 +11282,7 @@
 </file>
 
 <file path=word/header1.xml><?xml version="1.0" encoding="utf-8"?>
-<w:hdr xmlns:wpc="http://schemas.microsoft.com/office/word/2010/wordprocessingCanvas" xmlns:cx="http://schemas.microsoft.com/office/drawing/2014/chartex" xmlns:cx1="http://schemas.microsoft.com/office/drawing/2015/9/8/chartex" xmlns:cx2="http://schemas.microsoft.com/office/drawing/2015/10/21/chartex" xmlns:cx3="http://schemas.microsoft.com/office/drawing/2016/5/9/chartex" xmlns:cx4="http://schemas.microsoft.com/office/drawing/2016/5/10/chartex" xmlns:cx5="http://schemas.microsoft.com/office/drawing/2016/5/11/chartex" xmlns:cx6="http://schemas.microsoft.com/office/drawing/2016/5/12/chartex" xmlns:cx7="http://schemas.microsoft.com/office/drawing/2016/5/13/chartex" xmlns:cx8="http://schemas.microsoft.com/office/drawing/2016/5/14/chartex" xmlns:mc="http://schemas.openxmlformats.org/markup-compatibility/2006" xmlns:aink="http://schemas.microsoft.com/office/drawing/2016/ink" xmlns:am3d="http://schemas.microsoft.com/office/drawing/2017/model3d" xmlns:o="urn:schemas-microsoft-com:office:office" xmlns:oel="http://schemas.microsoft.com/office/2019/extlst" xmlns:r="http://schemas.openxmlformats.org/officeDocument/2006/relationships" xmlns:m="http://schemas.openxmlformats.org/officeDocument/2006/math" xmlns:v="urn:schemas-microsoft-com:vml" xmlns:wp14="http://schemas.microsoft.com/office/word/2010/wordprocessingDrawing" xmlns:wp="http://schemas.openxmlformats.org/drawingml/2006/wordprocessingDrawing" xmlns:w10="urn:schemas-microsoft-com:office:word" xmlns:w="http://schemas.openxmlformats.org/wordprocessingml/2006/main" xmlns:w14="http://schemas.microsoft.com/office/word/2010/wordml" xmlns:w15="http://schemas.microsoft.com/office/word/2012/wordml" xmlns:w16cex="http://schemas.microsoft.com/office/word/2018/wordml/cex" xmlns:w16cid="http://schemas.microsoft.com/office/word/2016/wordml/cid" xmlns:w16="http://schemas.microsoft.com/office/word/2018/wordml" xmlns:w16du="http://schemas.microsoft.com/office/word/2023/wordml/word16du" xmlns:w16sdtdh="http://schemas.microsoft.com/office/word/2020/wordml/sdtdatahash" xmlns:w16se="http://schemas.microsoft.com/office/word/2015/wordml/symex" xmlns:wpg="http://schemas.microsoft.com/office/word/2010/wordprocessingGroup" xmlns:wpi="http://schemas.microsoft.com/office/word/2010/wordprocessingInk" xmlns:wne="http://schemas.microsoft.com/office/word/2006/wordml" xmlns:wps="http://schemas.microsoft.com/office/word/2010/wordprocessingShape" mc:Ignorable="w14 w15 w16se w16cid w16 w16cex w16sdtdh wp14">
+<w:hdr xmlns:wpc="http://schemas.microsoft.com/office/word/2010/wordprocessingCanvas" xmlns:cx="http://schemas.microsoft.com/office/drawing/2014/chartex" xmlns:cx1="http://schemas.microsoft.com/office/drawing/2015/9/8/chartex" xmlns:cx2="http://schemas.microsoft.com/office/drawing/2015/10/21/chartex" xmlns:cx3="http://schemas.microsoft.com/office/drawing/2016/5/9/chartex" xmlns:cx4="http://schemas.microsoft.com/office/drawing/2016/5/10/chartex" xmlns:cx5="http://schemas.microsoft.com/office/drawing/2016/5/11/chartex" xmlns:cx6="http://schemas.microsoft.com/office/drawing/2016/5/12/chartex" xmlns:cx7="http://schemas.microsoft.com/office/drawing/2016/5/13/chartex" xmlns:cx8="http://schemas.microsoft.com/office/drawing/2016/5/14/chartex" xmlns:mc="http://schemas.openxmlformats.org/markup-compatibility/2006" xmlns:aink="http://schemas.microsoft.com/office/drawing/2016/ink" xmlns:am3d="http://schemas.microsoft.com/office/drawing/2017/model3d" xmlns:o="urn:schemas-microsoft-com:office:office" xmlns:oel="http://schemas.microsoft.com/office/2019/extlst" xmlns:r="http://schemas.openxmlformats.org/officeDocument/2006/relationships" xmlns:m="http://schemas.openxmlformats.org/officeDocument/2006/math" xmlns:v="urn:schemas-microsoft-com:vml" xmlns:wp14="http://schemas.microsoft.com/office/word/2010/wordprocessingDrawing" xmlns:wp="http://schemas.openxmlformats.org/drawingml/2006/wordprocessingDrawing" xmlns:w10="urn:schemas-microsoft-com:office:word" xmlns:w="http://schemas.openxmlformats.org/wordprocessingml/2006/main" xmlns:w14="http://schemas.microsoft.com/office/word/2010/wordml" xmlns:w15="http://schemas.microsoft.com/office/word/2012/wordml" xmlns:w16cex="http://schemas.microsoft.com/office/word/2018/wordml/cex" xmlns:w16cid="http://schemas.microsoft.com/office/word/2016/wordml/cid" xmlns:w16="http://schemas.microsoft.com/office/word/2018/wordml" xmlns:w16sdtdh="http://schemas.microsoft.com/office/word/2020/wordml/sdtdatahash" xmlns:w16se="http://schemas.microsoft.com/office/word/2015/wordml/symex" xmlns:wpg="http://schemas.microsoft.com/office/word/2010/wordprocessingGroup" xmlns:wpi="http://schemas.microsoft.com/office/word/2010/wordprocessingInk" xmlns:wne="http://schemas.microsoft.com/office/word/2006/wordml" xmlns:wps="http://schemas.microsoft.com/office/word/2010/wordprocessingShape" mc:Ignorable="w14 w15 w16se w16cid w16 w16cex w16sdtdh wp14">
   <w:p>
     <w:pPr>
       <w:pStyle w:val="Header"/>
@@ -12645,7 +11364,7 @@
 </file>
 
 <file path=word/header2.xml><?xml version="1.0" encoding="utf-8"?>
-<w:hdr xmlns:wpc="http://schemas.microsoft.com/office/word/2010/wordprocessingCanvas" xmlns:cx="http://schemas.microsoft.com/office/drawing/2014/chartex" xmlns:cx1="http://schemas.microsoft.com/office/drawing/2015/9/8/chartex" xmlns:cx2="http://schemas.microsoft.com/office/drawing/2015/10/21/chartex" xmlns:cx3="http://schemas.microsoft.com/office/drawing/2016/5/9/chartex" xmlns:cx4="http://schemas.microsoft.com/office/drawing/2016/5/10/chartex" xmlns:cx5="http://schemas.microsoft.com/office/drawing/2016/5/11/chartex" xmlns:cx6="http://schemas.microsoft.com/office/drawing/2016/5/12/chartex" xmlns:cx7="http://schemas.microsoft.com/office/drawing/2016/5/13/chartex" xmlns:cx8="http://schemas.microsoft.com/office/drawing/2016/5/14/chartex" xmlns:mc="http://schemas.openxmlformats.org/markup-compatibility/2006" xmlns:aink="http://schemas.microsoft.com/office/drawing/2016/ink" xmlns:am3d="http://schemas.microsoft.com/office/drawing/2017/model3d" xmlns:o="urn:schemas-microsoft-com:office:office" xmlns:oel="http://schemas.microsoft.com/office/2019/extlst" xmlns:r="http://schemas.openxmlformats.org/officeDocument/2006/relationships" xmlns:m="http://schemas.openxmlformats.org/officeDocument/2006/math" xmlns:v="urn:schemas-microsoft-com:vml" xmlns:wp14="http://schemas.microsoft.com/office/word/2010/wordprocessingDrawing" xmlns:wp="http://schemas.openxmlformats.org/drawingml/2006/wordprocessingDrawing" xmlns:w10="urn:schemas-microsoft-com:office:word" xmlns:w="http://schemas.openxmlformats.org/wordprocessingml/2006/main" xmlns:w14="http://schemas.microsoft.com/office/word/2010/wordml" xmlns:w15="http://schemas.microsoft.com/office/word/2012/wordml" xmlns:w16cex="http://schemas.microsoft.com/office/word/2018/wordml/cex" xmlns:w16cid="http://schemas.microsoft.com/office/word/2016/wordml/cid" xmlns:w16="http://schemas.microsoft.com/office/word/2018/wordml" xmlns:w16du="http://schemas.microsoft.com/office/word/2023/wordml/word16du" xmlns:w16sdtdh="http://schemas.microsoft.com/office/word/2020/wordml/sdtdatahash" xmlns:w16se="http://schemas.microsoft.com/office/word/2015/wordml/symex" xmlns:wpg="http://schemas.microsoft.com/office/word/2010/wordprocessingGroup" xmlns:wpi="http://schemas.microsoft.com/office/word/2010/wordprocessingInk" xmlns:wne="http://schemas.microsoft.com/office/word/2006/wordml" xmlns:wps="http://schemas.microsoft.com/office/word/2010/wordprocessingShape" mc:Ignorable="w14 w15 w16se w16cid w16 w16cex w16sdtdh wp14">
+<w:hdr xmlns:wpc="http://schemas.microsoft.com/office/word/2010/wordprocessingCanvas" xmlns:cx="http://schemas.microsoft.com/office/drawing/2014/chartex" xmlns:cx1="http://schemas.microsoft.com/office/drawing/2015/9/8/chartex" xmlns:cx2="http://schemas.microsoft.com/office/drawing/2015/10/21/chartex" xmlns:cx3="http://schemas.microsoft.com/office/drawing/2016/5/9/chartex" xmlns:cx4="http://schemas.microsoft.com/office/drawing/2016/5/10/chartex" xmlns:cx5="http://schemas.microsoft.com/office/drawing/2016/5/11/chartex" xmlns:cx6="http://schemas.microsoft.com/office/drawing/2016/5/12/chartex" xmlns:cx7="http://schemas.microsoft.com/office/drawing/2016/5/13/chartex" xmlns:cx8="http://schemas.microsoft.com/office/drawing/2016/5/14/chartex" xmlns:mc="http://schemas.openxmlformats.org/markup-compatibility/2006" xmlns:aink="http://schemas.microsoft.com/office/drawing/2016/ink" xmlns:am3d="http://schemas.microsoft.com/office/drawing/2017/model3d" xmlns:o="urn:schemas-microsoft-com:office:office" xmlns:oel="http://schemas.microsoft.com/office/2019/extlst" xmlns:r="http://schemas.openxmlformats.org/officeDocument/2006/relationships" xmlns:m="http://schemas.openxmlformats.org/officeDocument/2006/math" xmlns:v="urn:schemas-microsoft-com:vml" xmlns:wp14="http://schemas.microsoft.com/office/word/2010/wordprocessingDrawing" xmlns:wp="http://schemas.openxmlformats.org/drawingml/2006/wordprocessingDrawing" xmlns:w10="urn:schemas-microsoft-com:office:word" xmlns:w="http://schemas.openxmlformats.org/wordprocessingml/2006/main" xmlns:w14="http://schemas.microsoft.com/office/word/2010/wordml" xmlns:w15="http://schemas.microsoft.com/office/word/2012/wordml" xmlns:w16cex="http://schemas.microsoft.com/office/word/2018/wordml/cex" xmlns:w16cid="http://schemas.microsoft.com/office/word/2016/wordml/cid" xmlns:w16="http://schemas.microsoft.com/office/word/2018/wordml" xmlns:w16sdtdh="http://schemas.microsoft.com/office/word/2020/wordml/sdtdatahash" xmlns:w16se="http://schemas.microsoft.com/office/word/2015/wordml/symex" xmlns:wpg="http://schemas.microsoft.com/office/word/2010/wordprocessingGroup" xmlns:wpi="http://schemas.microsoft.com/office/word/2010/wordprocessingInk" xmlns:wne="http://schemas.microsoft.com/office/word/2006/wordml" xmlns:wps="http://schemas.microsoft.com/office/word/2010/wordprocessingShape" mc:Ignorable="w14 w15 w16se w16cid w16 w16cex w16sdtdh wp14">
   <w:p>
     <w:pPr>
       <w:pStyle w:val="Header"/>
@@ -12683,7 +11402,7 @@
 </file>
 
 <file path=word/numbering.xml><?xml version="1.0" encoding="utf-8"?>
-<w:numbering xmlns:wpc="http://schemas.microsoft.com/office/word/2010/wordprocessingCanvas" xmlns:cx="http://schemas.microsoft.com/office/drawing/2014/chartex" xmlns:cx1="http://schemas.microsoft.com/office/drawing/2015/9/8/chartex" xmlns:cx2="http://schemas.microsoft.com/office/drawing/2015/10/21/chartex" xmlns:cx3="http://schemas.microsoft.com/office/drawing/2016/5/9/chartex" xmlns:cx4="http://schemas.microsoft.com/office/drawing/2016/5/10/chartex" xmlns:cx5="http://schemas.microsoft.com/office/drawing/2016/5/11/chartex" xmlns:cx6="http://schemas.microsoft.com/office/drawing/2016/5/12/chartex" xmlns:cx7="http://schemas.microsoft.com/office/drawing/2016/5/13/chartex" xmlns:cx8="http://schemas.microsoft.com/office/drawing/2016/5/14/chartex" xmlns:mc="http://schemas.openxmlformats.org/markup-compatibility/2006" xmlns:aink="http://schemas.microsoft.com/office/drawing/2016/ink" xmlns:am3d="http://schemas.microsoft.com/office/drawing/2017/model3d" xmlns:o="urn:schemas-microsoft-com:office:office" xmlns:oel="http://schemas.microsoft.com/office/2019/extlst" xmlns:r="http://schemas.openxmlformats.org/officeDocument/2006/relationships" xmlns:m="http://schemas.openxmlformats.org/officeDocument/2006/math" xmlns:v="urn:schemas-microsoft-com:vml" xmlns:wp14="http://schemas.microsoft.com/office/word/2010/wordprocessingDrawing" xmlns:wp="http://schemas.openxmlformats.org/drawingml/2006/wordprocessingDrawing" xmlns:w10="urn:schemas-microsoft-com:office:word" xmlns:w="http://schemas.openxmlformats.org/wordprocessingml/2006/main" xmlns:w14="http://schemas.microsoft.com/office/word/2010/wordml" xmlns:w15="http://schemas.microsoft.com/office/word/2012/wordml" xmlns:w16cex="http://schemas.microsoft.com/office/word/2018/wordml/cex" xmlns:w16cid="http://schemas.microsoft.com/office/word/2016/wordml/cid" xmlns:w16="http://schemas.microsoft.com/office/word/2018/wordml" xmlns:w16du="http://schemas.microsoft.com/office/word/2023/wordml/word16du" xmlns:w16sdtdh="http://schemas.microsoft.com/office/word/2020/wordml/sdtdatahash" xmlns:w16se="http://schemas.microsoft.com/office/word/2015/wordml/symex" xmlns:wpg="http://schemas.microsoft.com/office/word/2010/wordprocessingGroup" xmlns:wpi="http://schemas.microsoft.com/office/word/2010/wordprocessingInk" xmlns:wne="http://schemas.microsoft.com/office/word/2006/wordml" xmlns:wps="http://schemas.microsoft.com/office/word/2010/wordprocessingShape" mc:Ignorable="w14 w15 w16se w16cid w16 w16cex w16sdtdh wp14">
+<w:numbering xmlns:wpc="http://schemas.microsoft.com/office/word/2010/wordprocessingCanvas" xmlns:cx="http://schemas.microsoft.com/office/drawing/2014/chartex" xmlns:cx1="http://schemas.microsoft.com/office/drawing/2015/9/8/chartex" xmlns:cx2="http://schemas.microsoft.com/office/drawing/2015/10/21/chartex" xmlns:cx3="http://schemas.microsoft.com/office/drawing/2016/5/9/chartex" xmlns:cx4="http://schemas.microsoft.com/office/drawing/2016/5/10/chartex" xmlns:cx5="http://schemas.microsoft.com/office/drawing/2016/5/11/chartex" xmlns:cx6="http://schemas.microsoft.com/office/drawing/2016/5/12/chartex" xmlns:cx7="http://schemas.microsoft.com/office/drawing/2016/5/13/chartex" xmlns:cx8="http://schemas.microsoft.com/office/drawing/2016/5/14/chartex" xmlns:mc="http://schemas.openxmlformats.org/markup-compatibility/2006" xmlns:aink="http://schemas.microsoft.com/office/drawing/2016/ink" xmlns:am3d="http://schemas.microsoft.com/office/drawing/2017/model3d" xmlns:o="urn:schemas-microsoft-com:office:office" xmlns:oel="http://schemas.microsoft.com/office/2019/extlst" xmlns:r="http://schemas.openxmlformats.org/officeDocument/2006/relationships" xmlns:m="http://schemas.openxmlformats.org/officeDocument/2006/math" xmlns:v="urn:schemas-microsoft-com:vml" xmlns:wp14="http://schemas.microsoft.com/office/word/2010/wordprocessingDrawing" xmlns:wp="http://schemas.openxmlformats.org/drawingml/2006/wordprocessingDrawing" xmlns:w10="urn:schemas-microsoft-com:office:word" xmlns:w="http://schemas.openxmlformats.org/wordprocessingml/2006/main" xmlns:w14="http://schemas.microsoft.com/office/word/2010/wordml" xmlns:w15="http://schemas.microsoft.com/office/word/2012/wordml" xmlns:w16cex="http://schemas.microsoft.com/office/word/2018/wordml/cex" xmlns:w16cid="http://schemas.microsoft.com/office/word/2016/wordml/cid" xmlns:w16="http://schemas.microsoft.com/office/word/2018/wordml" xmlns:w16sdtdh="http://schemas.microsoft.com/office/word/2020/wordml/sdtdatahash" xmlns:w16se="http://schemas.microsoft.com/office/word/2015/wordml/symex" xmlns:wpg="http://schemas.microsoft.com/office/word/2010/wordprocessingGroup" xmlns:wpi="http://schemas.microsoft.com/office/word/2010/wordprocessingInk" xmlns:wne="http://schemas.microsoft.com/office/word/2006/wordml" xmlns:wps="http://schemas.microsoft.com/office/word/2010/wordprocessingShape" mc:Ignorable="w14 w15 w16se w16cid w16 w16cex w16sdtdh wp14">
   <w:abstractNum w:abstractNumId="0" w15:restartNumberingAfterBreak="0">
     <w:nsid w:val="14577965"/>
     <w:multiLevelType w:val="hybridMultilevel"/>

--- a/storage/template_surat/BAI_SIPIL.docx
+++ b/storage/template_surat/BAI_SIPIL.docx
@@ -1294,7 +1294,25 @@
           <w:szCs w:val="24"/>
           <w:lang w:val="id-ID"/>
         </w:rPr>
-        <w:t>Ruang Den A Ropaminal Divpropam Polri</w:t>
+        <w:t xml:space="preserve">Ruang </w:t>
+      </w:r>
+      <w:r>
+        <w:rPr>
+          <w:rFonts w:ascii="Tahoma" w:hAnsi="Tahoma" w:cs="Tahoma"/>
+          <w:sz w:val="24"/>
+          <w:szCs w:val="24"/>
+          <w:lang w:val="id-ID"/>
+        </w:rPr>
+        <w:t>${bag_den}</w:t>
+      </w:r>
+      <w:r>
+        <w:rPr>
+          <w:rFonts w:ascii="Tahoma" w:hAnsi="Tahoma" w:cs="Tahoma"/>
+          <w:sz w:val="24"/>
+          <w:szCs w:val="24"/>
+          <w:lang w:val="id-ID"/>
+        </w:rPr>
+        <w:t xml:space="preserve"> Ropaminal Divpropam Polri</w:t>
       </w:r>
       <w:r>
         <w:rPr>
@@ -2383,6 +2401,7 @@
           <w:szCs w:val="24"/>
           <w:lang w:val="it-IT"/>
         </w:rPr>
+        <w:lastRenderedPageBreak/>
         <w:t xml:space="preserve">Nama </w:t>
       </w:r>
       <w:r>
@@ -2467,7 +2486,6 @@
           <w:szCs w:val="24"/>
           <w:lang w:val="it-IT"/>
         </w:rPr>
-        <w:lastRenderedPageBreak/>
         <w:t>Pangkat/NRP</w:t>
       </w:r>
       <w:r>
@@ -5641,7 +5659,6 @@
           <w:rFonts w:ascii="Tahoma" w:hAnsi="Tahoma" w:cs="Tahoma"/>
           <w:szCs w:val="24"/>
         </w:rPr>
-        <w:lastRenderedPageBreak/>
         <w:t xml:space="preserve">Ya setelah </w:t>
       </w:r>
       <w:proofErr w:type="spellStart"/>
@@ -8375,6 +8392,7 @@
           <w:rFonts w:ascii="Tahoma" w:hAnsi="Tahoma" w:cs="Tahoma"/>
           <w:szCs w:val="24"/>
         </w:rPr>
+        <w:lastRenderedPageBreak/>
         <w:t>Sejauh</w:t>
       </w:r>
       <w:proofErr w:type="spellEnd"/>
@@ -10367,8 +10385,6 @@
     </w:p>
     <w:p>
       <w:pPr>
-        <w:ind w:left="5670"/>
-        <w:jc w:val="center"/>
         <w:rPr>
           <w:rFonts w:ascii="Tahoma" w:hAnsi="Tahoma" w:cs="Tahoma"/>
           <w:bCs/>
@@ -10377,6 +10393,16 @@
           <w:lang w:val="sv-SE"/>
         </w:rPr>
       </w:pPr>
+      <w:r>
+        <w:rPr>
+          <w:rFonts w:ascii="Tahoma" w:hAnsi="Tahoma" w:cs="Tahoma"/>
+          <w:bCs/>
+          <w:sz w:val="24"/>
+          <w:szCs w:val="24"/>
+          <w:lang w:val="sv-SE"/>
+        </w:rPr>
+        <w:br w:type="page"/>
+      </w:r>
     </w:p>
     <w:p>
       <w:pPr>
@@ -10678,7 +10704,6 @@
           <w:szCs w:val="24"/>
           <w:lang w:val="sv-SE"/>
         </w:rPr>
-        <w:lastRenderedPageBreak/>
         <w:t>INTEROGATOR I</w:t>
       </w:r>
       <w:r>
